--- a/ReactJS/React.js notes.docx
+++ b/ReactJS/React.js notes.docx
@@ -593,6 +593,7 @@
       </w:pPr>
       <w:r>
         <w:rPr>
+          <w:noProof/>
           <w:lang w:val="en-US"/>
         </w:rPr>
         <w:drawing>
@@ -675,6 +676,7 @@
       </w:pPr>
       <w:r>
         <w:rPr>
+          <w:noProof/>
           <w:lang w:val="en-US"/>
         </w:rPr>
         <w:lastRenderedPageBreak/>
@@ -780,6 +782,7 @@
       </w:r>
       <w:r>
         <w:rPr>
+          <w:noProof/>
           <w:lang w:val="en-US"/>
         </w:rPr>
         <w:drawing>
@@ -860,6 +863,7 @@
       </w:pPr>
       <w:r>
         <w:rPr>
+          <w:noProof/>
           <w:lang w:val="en-US"/>
         </w:rPr>
         <w:drawing>
@@ -940,6 +944,7 @@
       </w:pPr>
       <w:r>
         <w:rPr>
+          <w:noProof/>
           <w:lang w:val="en-US"/>
         </w:rPr>
         <w:drawing>
@@ -1020,6 +1025,7 @@
       </w:pPr>
       <w:r>
         <w:rPr>
+          <w:noProof/>
           <w:lang w:val="en-US"/>
         </w:rPr>
         <w:drawing>
@@ -1104,6 +1110,7 @@
       </w:pPr>
       <w:r>
         <w:rPr>
+          <w:noProof/>
           <w:lang w:val="en-US"/>
         </w:rPr>
         <w:lastRenderedPageBreak/>
@@ -1329,6 +1336,7 @@
       </w:pPr>
       <w:r>
         <w:rPr>
+          <w:noProof/>
           <w:lang w:val="en-US"/>
         </w:rPr>
         <w:drawing>
@@ -1469,6 +1477,7 @@
       </w:pPr>
       <w:r>
         <w:rPr>
+          <w:noProof/>
           <w:lang w:val="en-US"/>
         </w:rPr>
         <w:drawing>
@@ -1597,6 +1606,7 @@
       </w:pPr>
       <w:r>
         <w:rPr>
+          <w:noProof/>
           <w:lang w:val="en-US"/>
         </w:rPr>
         <w:drawing>
@@ -1763,6 +1773,7 @@
       </w:pPr>
       <w:r>
         <w:rPr>
+          <w:noProof/>
           <w:lang w:val="en-US"/>
         </w:rPr>
         <w:lastRenderedPageBreak/>
@@ -1899,6 +1910,7 @@
       </w:pPr>
       <w:r>
         <w:rPr>
+          <w:noProof/>
           <w:lang w:val="en-US"/>
         </w:rPr>
         <w:drawing>
@@ -2103,6 +2115,7 @@
       </w:pPr>
       <w:r>
         <w:rPr>
+          <w:noProof/>
           <w:lang w:val="en-US"/>
         </w:rPr>
         <w:drawing>
@@ -2258,6 +2271,7 @@
       </w:pPr>
       <w:r>
         <w:rPr>
+          <w:noProof/>
           <w:lang w:val="en-US"/>
         </w:rPr>
         <w:drawing>
@@ -2298,6 +2312,7 @@
       </w:r>
       <w:r>
         <w:rPr>
+          <w:noProof/>
           <w:lang w:val="en-US"/>
         </w:rPr>
         <w:drawing>
@@ -2400,13 +2415,7 @@
         <w:rPr>
           <w:lang w:val="en-US"/>
         </w:rPr>
-        <w:t xml:space="preserve"> </w:t>
-      </w:r>
-      <w:r>
-        <w:rPr>
-          <w:lang w:val="en-US"/>
-        </w:rPr>
-        <w:t xml:space="preserve">multiple </w:t>
+        <w:t xml:space="preserve"> multiple </w:t>
       </w:r>
       <w:proofErr w:type="spellStart"/>
       <w:r>
@@ -2420,13 +2429,7 @@
         <w:rPr>
           <w:lang w:val="en-US"/>
         </w:rPr>
-        <w:t xml:space="preserve"> </w:t>
-      </w:r>
-      <w:r>
-        <w:rPr>
-          <w:lang w:val="en-US"/>
-        </w:rPr>
-        <w:t xml:space="preserve">elements and one change in the Todo.js file will change all the </w:t>
+        <w:t xml:space="preserve"> elements and one change in the Todo.js file will change all the </w:t>
       </w:r>
       <w:proofErr w:type="spellStart"/>
       <w:r>
@@ -2514,6 +2517,7 @@
       </w:pPr>
       <w:r>
         <w:rPr>
+          <w:noProof/>
           <w:lang w:val="en-US"/>
         </w:rPr>
         <w:drawing>
@@ -2644,6 +2648,7 @@
       </w:pPr>
       <w:r>
         <w:rPr>
+          <w:noProof/>
           <w:lang w:val="en-US"/>
         </w:rPr>
         <w:drawing>
@@ -2752,13 +2757,14 @@
       </w:pPr>
       <w:r>
         <w:rPr>
+          <w:noProof/>
           <w:lang w:val="en-US"/>
         </w:rPr>
         <w:lastRenderedPageBreak/>
         <w:drawing>
-          <wp:inline distT="0" distB="0" distL="0" distR="0" wp14:anchorId="762E9B2F" wp14:editId="750459F9">
-            <wp:extent cx="3772426" cy="5496692"/>
-            <wp:effectExtent l="0" t="0" r="0" b="8890"/>
+          <wp:inline distT="0" distB="0" distL="0" distR="0" wp14:anchorId="762E9B2F" wp14:editId="536D508C">
+            <wp:extent cx="2019960" cy="2943225"/>
+            <wp:effectExtent l="0" t="0" r="0" b="0"/>
             <wp:docPr id="20" name="Picture 20" descr="Graphical user interface, application&#10;&#10;Description automatically generated"/>
             <wp:cNvGraphicFramePr>
               <a:graphicFrameLocks xmlns:a="http://schemas.openxmlformats.org/drawingml/2006/main" noChangeAspect="1"/>
@@ -2779,7 +2785,7 @@
                   <pic:spPr>
                     <a:xfrm>
                       <a:off x="0" y="0"/>
-                      <a:ext cx="3772426" cy="5496692"/>
+                      <a:ext cx="2022564" cy="2947019"/>
                     </a:xfrm>
                     <a:prstGeom prst="rect">
                       <a:avLst/>
@@ -2803,65 +2809,2056 @@
     <w:p>
       <w:pPr>
         <w:rPr>
-          <w:lang w:val="en-US"/>
-        </w:rPr>
-      </w:pPr>
-    </w:p>
-    <w:p>
-      <w:pPr>
-        <w:rPr>
-          <w:lang w:val="en-US"/>
-        </w:rPr>
-      </w:pPr>
-    </w:p>
-    <w:p>
-      <w:pPr>
-        <w:rPr>
-          <w:lang w:val="en-US"/>
-        </w:rPr>
-      </w:pPr>
-    </w:p>
-    <w:p>
-      <w:pPr>
-        <w:rPr>
-          <w:lang w:val="en-US"/>
-        </w:rPr>
-      </w:pPr>
-    </w:p>
-    <w:p>
-      <w:pPr>
-        <w:rPr>
-          <w:lang w:val="en-US"/>
-        </w:rPr>
-      </w:pPr>
-    </w:p>
-    <w:p>
-      <w:pPr>
-        <w:rPr>
-          <w:lang w:val="en-US"/>
-        </w:rPr>
-      </w:pPr>
-    </w:p>
-    <w:p>
-      <w:pPr>
-        <w:rPr>
-          <w:lang w:val="en-US"/>
-        </w:rPr>
-      </w:pPr>
-    </w:p>
-    <w:p>
-      <w:pPr>
-        <w:rPr>
-          <w:lang w:val="en-US"/>
-        </w:rPr>
-      </w:pPr>
-    </w:p>
-    <w:p>
-      <w:pPr>
-        <w:rPr>
-          <w:lang w:val="en-US"/>
-        </w:rPr>
-      </w:pPr>
+          <w:b/>
+          <w:bCs/>
+          <w:u w:val="single"/>
+          <w:lang w:val="en-US"/>
+        </w:rPr>
+      </w:pPr>
+      <w:r>
+        <w:rPr>
+          <w:b/>
+          <w:bCs/>
+          <w:u w:val="single"/>
+          <w:lang w:val="en-US"/>
+        </w:rPr>
+        <w:t>Handling Events</w:t>
+      </w:r>
+    </w:p>
+    <w:p>
+      <w:pPr>
+        <w:pStyle w:val="ListParagraph"/>
+        <w:numPr>
+          <w:ilvl w:val="0"/>
+          <w:numId w:val="2"/>
+        </w:numPr>
+        <w:rPr>
+          <w:lang w:val="en-US"/>
+        </w:rPr>
+      </w:pPr>
+      <w:r>
+        <w:rPr>
+          <w:lang w:val="en-US"/>
+        </w:rPr>
+        <w:t xml:space="preserve">If we want to listen to a button, we add an extra attribute </w:t>
+      </w:r>
+    </w:p>
+    <w:p>
+      <w:pPr>
+        <w:pStyle w:val="ListParagraph"/>
+        <w:numPr>
+          <w:ilvl w:val="0"/>
+          <w:numId w:val="2"/>
+        </w:numPr>
+        <w:rPr>
+          <w:lang w:val="en-US"/>
+        </w:rPr>
+      </w:pPr>
+      <w:r>
+        <w:rPr>
+          <w:lang w:val="en-US"/>
+        </w:rPr>
+        <w:t xml:space="preserve">Note: all the default HTML elements in the JSX are </w:t>
+      </w:r>
+      <w:proofErr w:type="gramStart"/>
+      <w:r>
+        <w:rPr>
+          <w:lang w:val="en-US"/>
+        </w:rPr>
+        <w:t>actually react</w:t>
+      </w:r>
+      <w:proofErr w:type="gramEnd"/>
+      <w:r>
+        <w:rPr>
+          <w:lang w:val="en-US"/>
+        </w:rPr>
+        <w:t xml:space="preserve"> components, allowing us to add certain attributes that we normally wouldn’t be able to with just HTML</w:t>
+      </w:r>
+    </w:p>
+    <w:p>
+      <w:pPr>
+        <w:pStyle w:val="ListParagraph"/>
+        <w:numPr>
+          <w:ilvl w:val="0"/>
+          <w:numId w:val="2"/>
+        </w:numPr>
+        <w:rPr>
+          <w:lang w:val="en-US"/>
+        </w:rPr>
+      </w:pPr>
+      <w:r>
+        <w:rPr>
+          <w:lang w:val="en-US"/>
+        </w:rPr>
+        <w:t xml:space="preserve">For any element, we can add an </w:t>
+      </w:r>
+      <w:proofErr w:type="spellStart"/>
+      <w:r>
+        <w:rPr>
+          <w:lang w:val="en-US"/>
+        </w:rPr>
+        <w:t>onClick</w:t>
+      </w:r>
+      <w:proofErr w:type="spellEnd"/>
+      <w:r>
+        <w:rPr>
+          <w:lang w:val="en-US"/>
+        </w:rPr>
+        <w:t xml:space="preserve"> attribute and let it equal some function</w:t>
+      </w:r>
+    </w:p>
+    <w:p>
+      <w:pPr>
+        <w:pStyle w:val="ListParagraph"/>
+        <w:rPr>
+          <w:lang w:val="en-US"/>
+        </w:rPr>
+      </w:pPr>
+      <w:r>
+        <w:rPr>
+          <w:lang w:val="en-US"/>
+        </w:rPr>
+        <w:drawing>
+          <wp:inline distT="0" distB="0" distL="0" distR="0" wp14:anchorId="3DFE5A46" wp14:editId="61DA0FB6">
+            <wp:extent cx="6039693" cy="276264"/>
+            <wp:effectExtent l="0" t="0" r="0" b="9525"/>
+            <wp:docPr id="15" name="Picture 15"/>
+            <wp:cNvGraphicFramePr>
+              <a:graphicFrameLocks xmlns:a="http://schemas.openxmlformats.org/drawingml/2006/main" noChangeAspect="1"/>
+            </wp:cNvGraphicFramePr>
+            <a:graphic xmlns:a="http://schemas.openxmlformats.org/drawingml/2006/main">
+              <a:graphicData uri="http://schemas.openxmlformats.org/drawingml/2006/picture">
+                <pic:pic xmlns:pic="http://schemas.openxmlformats.org/drawingml/2006/picture">
+                  <pic:nvPicPr>
+                    <pic:cNvPr id="1" name=""/>
+                    <pic:cNvPicPr/>
+                  </pic:nvPicPr>
+                  <pic:blipFill>
+                    <a:blip r:embed="rId26"/>
+                    <a:stretch>
+                      <a:fillRect/>
+                    </a:stretch>
+                  </pic:blipFill>
+                  <pic:spPr>
+                    <a:xfrm>
+                      <a:off x="0" y="0"/>
+                      <a:ext cx="6039693" cy="276264"/>
+                    </a:xfrm>
+                    <a:prstGeom prst="rect">
+                      <a:avLst/>
+                    </a:prstGeom>
+                  </pic:spPr>
+                </pic:pic>
+              </a:graphicData>
+            </a:graphic>
+          </wp:inline>
+        </w:drawing>
+      </w:r>
+    </w:p>
+    <w:p>
+      <w:pPr>
+        <w:pStyle w:val="ListParagraph"/>
+        <w:numPr>
+          <w:ilvl w:val="0"/>
+          <w:numId w:val="2"/>
+        </w:numPr>
+        <w:rPr>
+          <w:lang w:val="en-US"/>
+        </w:rPr>
+      </w:pPr>
+      <w:r>
+        <w:rPr>
+          <w:lang w:val="en-US"/>
+        </w:rPr>
+        <w:t>We do not put () after the function name as that executes the function, we only want to point at it.</w:t>
+      </w:r>
+    </w:p>
+    <w:p>
+      <w:pPr>
+        <w:pStyle w:val="ListParagraph"/>
+        <w:rPr>
+          <w:lang w:val="en-US"/>
+        </w:rPr>
+      </w:pPr>
+      <w:r>
+        <w:rPr>
+          <w:lang w:val="en-US"/>
+        </w:rPr>
+        <w:drawing>
+          <wp:inline distT="0" distB="0" distL="0" distR="0" wp14:anchorId="4C0906BC" wp14:editId="684A4E8A">
+            <wp:extent cx="5229052" cy="3114675"/>
+            <wp:effectExtent l="0" t="0" r="0" b="0"/>
+            <wp:docPr id="22" name="Picture 22" descr="Text&#10;&#10;Description automatically generated"/>
+            <wp:cNvGraphicFramePr>
+              <a:graphicFrameLocks xmlns:a="http://schemas.openxmlformats.org/drawingml/2006/main" noChangeAspect="1"/>
+            </wp:cNvGraphicFramePr>
+            <a:graphic xmlns:a="http://schemas.openxmlformats.org/drawingml/2006/main">
+              <a:graphicData uri="http://schemas.openxmlformats.org/drawingml/2006/picture">
+                <pic:pic xmlns:pic="http://schemas.openxmlformats.org/drawingml/2006/picture">
+                  <pic:nvPicPr>
+                    <pic:cNvPr id="22" name="Picture 22" descr="Text&#10;&#10;Description automatically generated"/>
+                    <pic:cNvPicPr/>
+                  </pic:nvPicPr>
+                  <pic:blipFill>
+                    <a:blip r:embed="rId27"/>
+                    <a:stretch>
+                      <a:fillRect/>
+                    </a:stretch>
+                  </pic:blipFill>
+                  <pic:spPr>
+                    <a:xfrm>
+                      <a:off x="0" y="0"/>
+                      <a:ext cx="5243720" cy="3123412"/>
+                    </a:xfrm>
+                    <a:prstGeom prst="rect">
+                      <a:avLst/>
+                    </a:prstGeom>
+                  </pic:spPr>
+                </pic:pic>
+              </a:graphicData>
+            </a:graphic>
+          </wp:inline>
+        </w:drawing>
+      </w:r>
+    </w:p>
+    <w:p>
+      <w:pPr>
+        <w:rPr>
+          <w:lang w:val="en-US"/>
+        </w:rPr>
+      </w:pPr>
+    </w:p>
+    <w:p>
+      <w:pPr>
+        <w:rPr>
+          <w:lang w:val="en-US"/>
+        </w:rPr>
+      </w:pPr>
+    </w:p>
+    <w:p>
+      <w:pPr>
+        <w:rPr>
+          <w:lang w:val="en-US"/>
+        </w:rPr>
+      </w:pPr>
+    </w:p>
+    <w:p>
+      <w:pPr>
+        <w:rPr>
+          <w:lang w:val="en-US"/>
+        </w:rPr>
+      </w:pPr>
+    </w:p>
+    <w:p>
+      <w:pPr>
+        <w:rPr>
+          <w:b/>
+          <w:bCs/>
+          <w:u w:val="single"/>
+          <w:lang w:val="en-US"/>
+        </w:rPr>
+      </w:pPr>
+      <w:r>
+        <w:rPr>
+          <w:b/>
+          <w:bCs/>
+          <w:u w:val="single"/>
+          <w:lang w:val="en-US"/>
+        </w:rPr>
+        <w:lastRenderedPageBreak/>
+        <w:t>Adding More Components</w:t>
+      </w:r>
+    </w:p>
+    <w:p>
+      <w:pPr>
+        <w:pStyle w:val="ListParagraph"/>
+        <w:numPr>
+          <w:ilvl w:val="0"/>
+          <w:numId w:val="2"/>
+        </w:numPr>
+        <w:rPr>
+          <w:lang w:val="en-US"/>
+        </w:rPr>
+      </w:pPr>
+      <w:r>
+        <w:rPr>
+          <w:lang w:val="en-US"/>
+        </w:rPr>
+        <w:t>Make a Backdrop and Modal.js file</w:t>
+      </w:r>
+    </w:p>
+    <w:p>
+      <w:pPr>
+        <w:ind w:firstLine="360"/>
+        <w:rPr>
+          <w:lang w:val="en-US"/>
+        </w:rPr>
+      </w:pPr>
+      <w:r>
+        <w:rPr>
+          <w:lang w:val="en-US"/>
+        </w:rPr>
+        <w:drawing>
+          <wp:inline distT="0" distB="0" distL="0" distR="0" wp14:anchorId="1200B9D5" wp14:editId="40E5CE4F">
+            <wp:extent cx="1543265" cy="1667108"/>
+            <wp:effectExtent l="0" t="0" r="0" b="9525"/>
+            <wp:docPr id="23" name="Picture 23" descr="A screenshot of a computer&#10;&#10;Description automatically generated with medium confidence"/>
+            <wp:cNvGraphicFramePr>
+              <a:graphicFrameLocks xmlns:a="http://schemas.openxmlformats.org/drawingml/2006/main" noChangeAspect="1"/>
+            </wp:cNvGraphicFramePr>
+            <a:graphic xmlns:a="http://schemas.openxmlformats.org/drawingml/2006/main">
+              <a:graphicData uri="http://schemas.openxmlformats.org/drawingml/2006/picture">
+                <pic:pic xmlns:pic="http://schemas.openxmlformats.org/drawingml/2006/picture">
+                  <pic:nvPicPr>
+                    <pic:cNvPr id="23" name="Picture 23" descr="A screenshot of a computer&#10;&#10;Description automatically generated with medium confidence"/>
+                    <pic:cNvPicPr/>
+                  </pic:nvPicPr>
+                  <pic:blipFill>
+                    <a:blip r:embed="rId28"/>
+                    <a:stretch>
+                      <a:fillRect/>
+                    </a:stretch>
+                  </pic:blipFill>
+                  <pic:spPr>
+                    <a:xfrm>
+                      <a:off x="0" y="0"/>
+                      <a:ext cx="1543265" cy="1667108"/>
+                    </a:xfrm>
+                    <a:prstGeom prst="rect">
+                      <a:avLst/>
+                    </a:prstGeom>
+                  </pic:spPr>
+                </pic:pic>
+              </a:graphicData>
+            </a:graphic>
+          </wp:inline>
+        </w:drawing>
+      </w:r>
+    </w:p>
+    <w:p>
+      <w:pPr>
+        <w:ind w:firstLine="360"/>
+        <w:rPr>
+          <w:lang w:val="en-US"/>
+        </w:rPr>
+      </w:pPr>
+      <w:r>
+        <w:rPr>
+          <w:lang w:val="en-US"/>
+        </w:rPr>
+        <w:drawing>
+          <wp:inline distT="0" distB="0" distL="0" distR="0" wp14:anchorId="7990F1D3" wp14:editId="489A2D81">
+            <wp:extent cx="6239746" cy="3057952"/>
+            <wp:effectExtent l="0" t="0" r="8890" b="9525"/>
+            <wp:docPr id="25" name="Picture 25" descr="Text&#10;&#10;Description automatically generated"/>
+            <wp:cNvGraphicFramePr>
+              <a:graphicFrameLocks xmlns:a="http://schemas.openxmlformats.org/drawingml/2006/main" noChangeAspect="1"/>
+            </wp:cNvGraphicFramePr>
+            <a:graphic xmlns:a="http://schemas.openxmlformats.org/drawingml/2006/main">
+              <a:graphicData uri="http://schemas.openxmlformats.org/drawingml/2006/picture">
+                <pic:pic xmlns:pic="http://schemas.openxmlformats.org/drawingml/2006/picture">
+                  <pic:nvPicPr>
+                    <pic:cNvPr id="25" name="Picture 25" descr="Text&#10;&#10;Description automatically generated"/>
+                    <pic:cNvPicPr/>
+                  </pic:nvPicPr>
+                  <pic:blipFill>
+                    <a:blip r:embed="rId29"/>
+                    <a:stretch>
+                      <a:fillRect/>
+                    </a:stretch>
+                  </pic:blipFill>
+                  <pic:spPr>
+                    <a:xfrm>
+                      <a:off x="0" y="0"/>
+                      <a:ext cx="6239746" cy="3057952"/>
+                    </a:xfrm>
+                    <a:prstGeom prst="rect">
+                      <a:avLst/>
+                    </a:prstGeom>
+                  </pic:spPr>
+                </pic:pic>
+              </a:graphicData>
+            </a:graphic>
+          </wp:inline>
+        </w:drawing>
+      </w:r>
+    </w:p>
+    <w:p>
+      <w:pPr>
+        <w:ind w:firstLine="360"/>
+        <w:rPr>
+          <w:lang w:val="en-US"/>
+        </w:rPr>
+      </w:pPr>
+      <w:r>
+        <w:rPr>
+          <w:lang w:val="en-US"/>
+        </w:rPr>
+        <w:drawing>
+          <wp:inline distT="0" distB="0" distL="0" distR="0" wp14:anchorId="5A39243D" wp14:editId="5D301EF6">
+            <wp:extent cx="5258534" cy="1752845"/>
+            <wp:effectExtent l="0" t="0" r="0" b="0"/>
+            <wp:docPr id="24" name="Picture 24" descr="Text&#10;&#10;Description automatically generated"/>
+            <wp:cNvGraphicFramePr>
+              <a:graphicFrameLocks xmlns:a="http://schemas.openxmlformats.org/drawingml/2006/main" noChangeAspect="1"/>
+            </wp:cNvGraphicFramePr>
+            <a:graphic xmlns:a="http://schemas.openxmlformats.org/drawingml/2006/main">
+              <a:graphicData uri="http://schemas.openxmlformats.org/drawingml/2006/picture">
+                <pic:pic xmlns:pic="http://schemas.openxmlformats.org/drawingml/2006/picture">
+                  <pic:nvPicPr>
+                    <pic:cNvPr id="24" name="Picture 24" descr="Text&#10;&#10;Description automatically generated"/>
+                    <pic:cNvPicPr/>
+                  </pic:nvPicPr>
+                  <pic:blipFill>
+                    <a:blip r:embed="rId30"/>
+                    <a:stretch>
+                      <a:fillRect/>
+                    </a:stretch>
+                  </pic:blipFill>
+                  <pic:spPr>
+                    <a:xfrm>
+                      <a:off x="0" y="0"/>
+                      <a:ext cx="5258534" cy="1752845"/>
+                    </a:xfrm>
+                    <a:prstGeom prst="rect">
+                      <a:avLst/>
+                    </a:prstGeom>
+                  </pic:spPr>
+                </pic:pic>
+              </a:graphicData>
+            </a:graphic>
+          </wp:inline>
+        </w:drawing>
+      </w:r>
+    </w:p>
+    <w:p>
+      <w:pPr>
+        <w:pStyle w:val="ListParagraph"/>
+        <w:numPr>
+          <w:ilvl w:val="0"/>
+          <w:numId w:val="2"/>
+        </w:numPr>
+        <w:rPr>
+          <w:lang w:val="en-US"/>
+        </w:rPr>
+      </w:pPr>
+      <w:r>
+        <w:rPr>
+          <w:lang w:val="en-US"/>
+        </w:rPr>
+        <w:t>Notice in Backdrop, we can make the div self-closing since it doesn’t have any content inside it.</w:t>
+      </w:r>
+    </w:p>
+    <w:p>
+      <w:pPr>
+        <w:pStyle w:val="ListParagraph"/>
+        <w:numPr>
+          <w:ilvl w:val="0"/>
+          <w:numId w:val="2"/>
+        </w:numPr>
+        <w:rPr>
+          <w:lang w:val="en-US"/>
+        </w:rPr>
+      </w:pPr>
+      <w:r>
+        <w:rPr>
+          <w:lang w:val="en-US"/>
+        </w:rPr>
+        <w:t>However, when we run the program, the website never changes, thus we need state</w:t>
+      </w:r>
+    </w:p>
+    <w:p>
+      <w:pPr>
+        <w:rPr>
+          <w:lang w:val="en-US"/>
+        </w:rPr>
+      </w:pPr>
+    </w:p>
+    <w:p>
+      <w:pPr>
+        <w:rPr>
+          <w:b/>
+          <w:bCs/>
+          <w:u w:val="single"/>
+          <w:lang w:val="en-US"/>
+        </w:rPr>
+      </w:pPr>
+      <w:r>
+        <w:rPr>
+          <w:b/>
+          <w:bCs/>
+          <w:u w:val="single"/>
+          <w:lang w:val="en-US"/>
+        </w:rPr>
+        <w:t>State</w:t>
+      </w:r>
+    </w:p>
+    <w:p>
+      <w:pPr>
+        <w:pStyle w:val="ListParagraph"/>
+        <w:numPr>
+          <w:ilvl w:val="0"/>
+          <w:numId w:val="2"/>
+        </w:numPr>
+        <w:rPr>
+          <w:lang w:val="en-US"/>
+        </w:rPr>
+      </w:pPr>
+      <w:proofErr w:type="gramStart"/>
+      <w:r>
+        <w:rPr>
+          <w:lang w:val="en-US"/>
+        </w:rPr>
+        <w:t>In order to</w:t>
+      </w:r>
+      <w:proofErr w:type="gramEnd"/>
+      <w:r>
+        <w:rPr>
+          <w:lang w:val="en-US"/>
+        </w:rPr>
+        <w:t xml:space="preserve"> change what we see, we have to change the state of components</w:t>
+      </w:r>
+    </w:p>
+    <w:p>
+      <w:pPr>
+        <w:pStyle w:val="ListParagraph"/>
+        <w:numPr>
+          <w:ilvl w:val="0"/>
+          <w:numId w:val="2"/>
+        </w:numPr>
+        <w:rPr>
+          <w:lang w:val="en-US"/>
+        </w:rPr>
+      </w:pPr>
+      <w:r>
+        <w:rPr>
+          <w:lang w:val="en-US"/>
+        </w:rPr>
+        <w:t xml:space="preserve">React has a </w:t>
+      </w:r>
+      <w:proofErr w:type="gramStart"/>
+      <w:r>
+        <w:rPr>
+          <w:lang w:val="en-US"/>
+        </w:rPr>
+        <w:t>built in</w:t>
+      </w:r>
+      <w:proofErr w:type="gramEnd"/>
+      <w:r>
+        <w:rPr>
+          <w:lang w:val="en-US"/>
+        </w:rPr>
+        <w:t xml:space="preserve"> concept called state</w:t>
+      </w:r>
+    </w:p>
+    <w:p>
+      <w:pPr>
+        <w:pStyle w:val="ListParagraph"/>
+        <w:numPr>
+          <w:ilvl w:val="0"/>
+          <w:numId w:val="2"/>
+        </w:numPr>
+        <w:rPr>
+          <w:lang w:val="en-US"/>
+        </w:rPr>
+      </w:pPr>
+      <w:r>
+        <w:rPr>
+          <w:lang w:val="en-US"/>
+        </w:rPr>
+        <w:lastRenderedPageBreak/>
+        <w:t xml:space="preserve">We need to import the </w:t>
+      </w:r>
+      <w:proofErr w:type="spellStart"/>
+      <w:r>
+        <w:rPr>
+          <w:lang w:val="en-US"/>
+        </w:rPr>
+        <w:t>useState</w:t>
+      </w:r>
+      <w:proofErr w:type="spellEnd"/>
+      <w:r>
+        <w:rPr>
+          <w:lang w:val="en-US"/>
+        </w:rPr>
+        <w:t xml:space="preserve"> function from ‘react’. We don’t need to have a path since it’s a </w:t>
+      </w:r>
+      <w:proofErr w:type="gramStart"/>
+      <w:r>
+        <w:rPr>
+          <w:lang w:val="en-US"/>
+        </w:rPr>
+        <w:t>third party</w:t>
+      </w:r>
+      <w:proofErr w:type="gramEnd"/>
+      <w:r>
+        <w:rPr>
+          <w:lang w:val="en-US"/>
+        </w:rPr>
+        <w:t xml:space="preserve"> library, we can reference the library name</w:t>
+      </w:r>
+    </w:p>
+    <w:p>
+      <w:pPr>
+        <w:pStyle w:val="ListParagraph"/>
+        <w:numPr>
+          <w:ilvl w:val="0"/>
+          <w:numId w:val="2"/>
+        </w:numPr>
+        <w:rPr>
+          <w:lang w:val="en-US"/>
+        </w:rPr>
+      </w:pPr>
+      <w:r>
+        <w:rPr>
+          <w:lang w:val="en-US"/>
+        </w:rPr>
+        <w:drawing>
+          <wp:inline distT="0" distB="0" distL="0" distR="0" wp14:anchorId="442E9AFE" wp14:editId="4AFCC94E">
+            <wp:extent cx="3048425" cy="247685"/>
+            <wp:effectExtent l="0" t="0" r="0" b="0"/>
+            <wp:docPr id="26" name="Picture 26"/>
+            <wp:cNvGraphicFramePr>
+              <a:graphicFrameLocks xmlns:a="http://schemas.openxmlformats.org/drawingml/2006/main" noChangeAspect="1"/>
+            </wp:cNvGraphicFramePr>
+            <a:graphic xmlns:a="http://schemas.openxmlformats.org/drawingml/2006/main">
+              <a:graphicData uri="http://schemas.openxmlformats.org/drawingml/2006/picture">
+                <pic:pic xmlns:pic="http://schemas.openxmlformats.org/drawingml/2006/picture">
+                  <pic:nvPicPr>
+                    <pic:cNvPr id="1" name=""/>
+                    <pic:cNvPicPr/>
+                  </pic:nvPicPr>
+                  <pic:blipFill>
+                    <a:blip r:embed="rId31"/>
+                    <a:stretch>
+                      <a:fillRect/>
+                    </a:stretch>
+                  </pic:blipFill>
+                  <pic:spPr>
+                    <a:xfrm>
+                      <a:off x="0" y="0"/>
+                      <a:ext cx="3048425" cy="247685"/>
+                    </a:xfrm>
+                    <a:prstGeom prst="rect">
+                      <a:avLst/>
+                    </a:prstGeom>
+                  </pic:spPr>
+                </pic:pic>
+              </a:graphicData>
+            </a:graphic>
+          </wp:inline>
+        </w:drawing>
+      </w:r>
+    </w:p>
+    <w:p>
+      <w:pPr>
+        <w:pStyle w:val="ListParagraph"/>
+        <w:numPr>
+          <w:ilvl w:val="0"/>
+          <w:numId w:val="2"/>
+        </w:numPr>
+        <w:rPr>
+          <w:lang w:val="en-US"/>
+        </w:rPr>
+      </w:pPr>
+      <w:r>
+        <w:rPr>
+          <w:lang w:val="en-US"/>
+        </w:rPr>
+        <w:t xml:space="preserve">With </w:t>
+      </w:r>
+      <w:proofErr w:type="spellStart"/>
+      <w:r>
+        <w:rPr>
+          <w:lang w:val="en-US"/>
+        </w:rPr>
+        <w:t>usestate</w:t>
+      </w:r>
+      <w:proofErr w:type="spellEnd"/>
+      <w:r>
+        <w:rPr>
+          <w:lang w:val="en-US"/>
+        </w:rPr>
+        <w:t>, we register different states</w:t>
+      </w:r>
+    </w:p>
+    <w:p>
+      <w:pPr>
+        <w:pStyle w:val="ListParagraph"/>
+        <w:numPr>
+          <w:ilvl w:val="0"/>
+          <w:numId w:val="2"/>
+        </w:numPr>
+        <w:rPr>
+          <w:lang w:val="en-US"/>
+        </w:rPr>
+      </w:pPr>
+      <w:proofErr w:type="spellStart"/>
+      <w:r>
+        <w:rPr>
+          <w:lang w:val="en-US"/>
+        </w:rPr>
+        <w:t>useState</w:t>
+      </w:r>
+      <w:proofErr w:type="spellEnd"/>
+      <w:r>
+        <w:rPr>
+          <w:lang w:val="en-US"/>
+        </w:rPr>
+        <w:t xml:space="preserve"> always returns an array with two elements which we can store within a constant with array de-structuring</w:t>
+      </w:r>
+    </w:p>
+    <w:p>
+      <w:pPr>
+        <w:pStyle w:val="ListParagraph"/>
+        <w:numPr>
+          <w:ilvl w:val="0"/>
+          <w:numId w:val="2"/>
+        </w:numPr>
+        <w:rPr>
+          <w:lang w:val="en-US"/>
+        </w:rPr>
+      </w:pPr>
+      <w:r>
+        <w:rPr>
+          <w:lang w:val="en-US"/>
+        </w:rPr>
+        <w:t>we can think of state as a variable that is managed by react</w:t>
+      </w:r>
+    </w:p>
+    <w:p>
+      <w:pPr>
+        <w:pStyle w:val="ListParagraph"/>
+        <w:numPr>
+          <w:ilvl w:val="0"/>
+          <w:numId w:val="2"/>
+        </w:numPr>
+        <w:rPr>
+          <w:lang w:val="en-US"/>
+        </w:rPr>
+      </w:pPr>
+      <w:r>
+        <w:rPr>
+          <w:lang w:val="en-US"/>
+        </w:rPr>
+        <w:t xml:space="preserve">in our case, we define the initial value to be false. We can access the currently stored value through the </w:t>
+      </w:r>
+      <w:proofErr w:type="spellStart"/>
+      <w:proofErr w:type="gramStart"/>
+      <w:r>
+        <w:rPr>
+          <w:lang w:val="en-US"/>
+        </w:rPr>
+        <w:t>modalIsOpen</w:t>
+      </w:r>
+      <w:proofErr w:type="spellEnd"/>
+      <w:proofErr w:type="gramEnd"/>
+      <w:r>
+        <w:rPr>
+          <w:lang w:val="en-US"/>
+        </w:rPr>
+        <w:t xml:space="preserve"> and we change the value through </w:t>
+      </w:r>
+      <w:proofErr w:type="spellStart"/>
+      <w:r>
+        <w:rPr>
+          <w:lang w:val="en-US"/>
+        </w:rPr>
+        <w:t>setModalIsOpen</w:t>
+      </w:r>
+      <w:proofErr w:type="spellEnd"/>
+      <w:r>
+        <w:rPr>
+          <w:lang w:val="en-US"/>
+        </w:rPr>
+        <w:t xml:space="preserve"> function</w:t>
+      </w:r>
+    </w:p>
+    <w:p>
+      <w:pPr>
+        <w:pStyle w:val="ListParagraph"/>
+        <w:numPr>
+          <w:ilvl w:val="0"/>
+          <w:numId w:val="2"/>
+        </w:numPr>
+        <w:rPr>
+          <w:lang w:val="en-US"/>
+        </w:rPr>
+      </w:pPr>
+      <w:r>
+        <w:rPr>
+          <w:lang w:val="en-US"/>
+        </w:rPr>
+        <w:drawing>
+          <wp:inline distT="0" distB="0" distL="0" distR="0" wp14:anchorId="36D0EC98" wp14:editId="081141B6">
+            <wp:extent cx="5134692" cy="247685"/>
+            <wp:effectExtent l="0" t="0" r="0" b="0"/>
+            <wp:docPr id="27" name="Picture 27"/>
+            <wp:cNvGraphicFramePr>
+              <a:graphicFrameLocks xmlns:a="http://schemas.openxmlformats.org/drawingml/2006/main" noChangeAspect="1"/>
+            </wp:cNvGraphicFramePr>
+            <a:graphic xmlns:a="http://schemas.openxmlformats.org/drawingml/2006/main">
+              <a:graphicData uri="http://schemas.openxmlformats.org/drawingml/2006/picture">
+                <pic:pic xmlns:pic="http://schemas.openxmlformats.org/drawingml/2006/picture">
+                  <pic:nvPicPr>
+                    <pic:cNvPr id="1" name=""/>
+                    <pic:cNvPicPr/>
+                  </pic:nvPicPr>
+                  <pic:blipFill>
+                    <a:blip r:embed="rId32"/>
+                    <a:stretch>
+                      <a:fillRect/>
+                    </a:stretch>
+                  </pic:blipFill>
+                  <pic:spPr>
+                    <a:xfrm>
+                      <a:off x="0" y="0"/>
+                      <a:ext cx="5134692" cy="247685"/>
+                    </a:xfrm>
+                    <a:prstGeom prst="rect">
+                      <a:avLst/>
+                    </a:prstGeom>
+                  </pic:spPr>
+                </pic:pic>
+              </a:graphicData>
+            </a:graphic>
+          </wp:inline>
+        </w:drawing>
+      </w:r>
+    </w:p>
+    <w:p>
+      <w:pPr>
+        <w:pStyle w:val="ListParagraph"/>
+        <w:numPr>
+          <w:ilvl w:val="0"/>
+          <w:numId w:val="2"/>
+        </w:numPr>
+        <w:rPr>
+          <w:lang w:val="en-US"/>
+        </w:rPr>
+      </w:pPr>
+      <w:r>
+        <w:rPr>
+          <w:lang w:val="en-US"/>
+        </w:rPr>
+        <w:t xml:space="preserve">Whenever we change the state via the </w:t>
+      </w:r>
+      <w:proofErr w:type="spellStart"/>
+      <w:r>
+        <w:rPr>
+          <w:lang w:val="en-US"/>
+        </w:rPr>
+        <w:t>setModalIsOpen</w:t>
+      </w:r>
+      <w:proofErr w:type="spellEnd"/>
+      <w:r>
+        <w:rPr>
+          <w:lang w:val="en-US"/>
+        </w:rPr>
+        <w:t>, react will re-execute the component function to which the state belongs and update what is rendered on the screen</w:t>
+      </w:r>
+    </w:p>
+    <w:p>
+      <w:pPr>
+        <w:pStyle w:val="ListParagraph"/>
+        <w:rPr>
+          <w:lang w:val="en-US"/>
+        </w:rPr>
+      </w:pPr>
+      <w:r>
+        <w:rPr>
+          <w:lang w:val="en-US"/>
+        </w:rPr>
+        <w:drawing>
+          <wp:inline distT="0" distB="0" distL="0" distR="0" wp14:anchorId="2926DF5D" wp14:editId="5353CB20">
+            <wp:extent cx="2438740" cy="752580"/>
+            <wp:effectExtent l="0" t="0" r="0" b="9525"/>
+            <wp:docPr id="28" name="Picture 28" descr="Text&#10;&#10;Description automatically generated"/>
+            <wp:cNvGraphicFramePr>
+              <a:graphicFrameLocks xmlns:a="http://schemas.openxmlformats.org/drawingml/2006/main" noChangeAspect="1"/>
+            </wp:cNvGraphicFramePr>
+            <a:graphic xmlns:a="http://schemas.openxmlformats.org/drawingml/2006/main">
+              <a:graphicData uri="http://schemas.openxmlformats.org/drawingml/2006/picture">
+                <pic:pic xmlns:pic="http://schemas.openxmlformats.org/drawingml/2006/picture">
+                  <pic:nvPicPr>
+                    <pic:cNvPr id="28" name="Picture 28" descr="Text&#10;&#10;Description automatically generated"/>
+                    <pic:cNvPicPr/>
+                  </pic:nvPicPr>
+                  <pic:blipFill>
+                    <a:blip r:embed="rId33"/>
+                    <a:stretch>
+                      <a:fillRect/>
+                    </a:stretch>
+                  </pic:blipFill>
+                  <pic:spPr>
+                    <a:xfrm>
+                      <a:off x="0" y="0"/>
+                      <a:ext cx="2438740" cy="752580"/>
+                    </a:xfrm>
+                    <a:prstGeom prst="rect">
+                      <a:avLst/>
+                    </a:prstGeom>
+                  </pic:spPr>
+                </pic:pic>
+              </a:graphicData>
+            </a:graphic>
+          </wp:inline>
+        </w:drawing>
+      </w:r>
+    </w:p>
+    <w:p>
+      <w:pPr>
+        <w:pStyle w:val="ListParagraph"/>
+        <w:numPr>
+          <w:ilvl w:val="0"/>
+          <w:numId w:val="2"/>
+        </w:numPr>
+        <w:rPr>
+          <w:lang w:val="en-US"/>
+        </w:rPr>
+      </w:pPr>
+      <w:r>
+        <w:rPr>
+          <w:lang w:val="en-US"/>
+        </w:rPr>
+        <w:t xml:space="preserve">Notice when we click the button, it references the </w:t>
+      </w:r>
+      <w:proofErr w:type="spellStart"/>
+      <w:r>
+        <w:rPr>
+          <w:lang w:val="en-US"/>
+        </w:rPr>
+        <w:t>deleteHanlder</w:t>
+      </w:r>
+      <w:proofErr w:type="spellEnd"/>
+      <w:r>
+        <w:rPr>
+          <w:lang w:val="en-US"/>
+        </w:rPr>
+        <w:t xml:space="preserve"> function which changes the state of the </w:t>
+      </w:r>
+      <w:r>
+        <w:rPr>
+          <w:lang w:val="en-US"/>
+        </w:rPr>
+        <w:t>component</w:t>
+      </w:r>
+    </w:p>
+    <w:p>
+      <w:pPr>
+        <w:pStyle w:val="ListParagraph"/>
+        <w:numPr>
+          <w:ilvl w:val="0"/>
+          <w:numId w:val="2"/>
+        </w:numPr>
+        <w:rPr>
+          <w:lang w:val="en-US"/>
+        </w:rPr>
+      </w:pPr>
+      <w:r>
+        <w:rPr>
+          <w:lang w:val="en-US"/>
+        </w:rPr>
+        <w:t>We can remove modal and backdrop from App.js</w:t>
+      </w:r>
+    </w:p>
+    <w:p>
+      <w:pPr>
+        <w:pStyle w:val="ListParagraph"/>
+        <w:numPr>
+          <w:ilvl w:val="0"/>
+          <w:numId w:val="2"/>
+        </w:numPr>
+        <w:rPr>
+          <w:lang w:val="en-US"/>
+        </w:rPr>
+      </w:pPr>
+      <w:r>
+        <w:rPr>
+          <w:lang w:val="en-US"/>
+        </w:rPr>
+        <w:t>Instead, we’ll import Modal and Backdrop in the Todo.js file</w:t>
+      </w:r>
+    </w:p>
+    <w:p>
+      <w:pPr>
+        <w:pStyle w:val="ListParagraph"/>
+        <w:numPr>
+          <w:ilvl w:val="0"/>
+          <w:numId w:val="2"/>
+        </w:numPr>
+        <w:rPr>
+          <w:lang w:val="en-US"/>
+        </w:rPr>
+      </w:pPr>
+      <w:r>
+        <w:rPr>
+          <w:lang w:val="en-US"/>
+        </w:rPr>
+        <w:t>Now, if the modal is meant to be open, we want to display the Modal element, and null otherwise</w:t>
+      </w:r>
+    </w:p>
+    <w:p>
+      <w:pPr>
+        <w:pStyle w:val="ListParagraph"/>
+        <w:rPr>
+          <w:lang w:val="en-US"/>
+        </w:rPr>
+      </w:pPr>
+      <w:r>
+        <w:rPr>
+          <w:lang w:val="en-US"/>
+        </w:rPr>
+        <w:drawing>
+          <wp:inline distT="0" distB="0" distL="0" distR="0" wp14:anchorId="2D4BD5BC" wp14:editId="51535DFE">
+            <wp:extent cx="2791215" cy="257211"/>
+            <wp:effectExtent l="0" t="0" r="0" b="9525"/>
+            <wp:docPr id="29" name="Picture 29"/>
+            <wp:cNvGraphicFramePr>
+              <a:graphicFrameLocks xmlns:a="http://schemas.openxmlformats.org/drawingml/2006/main" noChangeAspect="1"/>
+            </wp:cNvGraphicFramePr>
+            <a:graphic xmlns:a="http://schemas.openxmlformats.org/drawingml/2006/main">
+              <a:graphicData uri="http://schemas.openxmlformats.org/drawingml/2006/picture">
+                <pic:pic xmlns:pic="http://schemas.openxmlformats.org/drawingml/2006/picture">
+                  <pic:nvPicPr>
+                    <pic:cNvPr id="1" name=""/>
+                    <pic:cNvPicPr/>
+                  </pic:nvPicPr>
+                  <pic:blipFill>
+                    <a:blip r:embed="rId34"/>
+                    <a:stretch>
+                      <a:fillRect/>
+                    </a:stretch>
+                  </pic:blipFill>
+                  <pic:spPr>
+                    <a:xfrm>
+                      <a:off x="0" y="0"/>
+                      <a:ext cx="2791215" cy="257211"/>
+                    </a:xfrm>
+                    <a:prstGeom prst="rect">
+                      <a:avLst/>
+                    </a:prstGeom>
+                  </pic:spPr>
+                </pic:pic>
+              </a:graphicData>
+            </a:graphic>
+          </wp:inline>
+        </w:drawing>
+      </w:r>
+    </w:p>
+    <w:p>
+      <w:pPr>
+        <w:pStyle w:val="ListParagraph"/>
+        <w:numPr>
+          <w:ilvl w:val="0"/>
+          <w:numId w:val="2"/>
+        </w:numPr>
+        <w:rPr>
+          <w:lang w:val="en-US"/>
+        </w:rPr>
+      </w:pPr>
+      <w:r>
+        <w:rPr>
+          <w:lang w:val="en-US"/>
+        </w:rPr>
+        <w:t xml:space="preserve">The above code is equivalent to using the following, but Backdrop instead of Modal. Using the logical and operator, if both conditions are true, the second value will be executed. The component function will always be true, so it depends on if </w:t>
+      </w:r>
+      <w:proofErr w:type="spellStart"/>
+      <w:r>
+        <w:rPr>
+          <w:lang w:val="en-US"/>
+        </w:rPr>
+        <w:t>modalIsOpen</w:t>
+      </w:r>
+      <w:proofErr w:type="spellEnd"/>
+      <w:r>
+        <w:rPr>
+          <w:lang w:val="en-US"/>
+        </w:rPr>
+        <w:t xml:space="preserve"> is true. </w:t>
+      </w:r>
+    </w:p>
+    <w:p>
+      <w:pPr>
+        <w:pStyle w:val="ListParagraph"/>
+        <w:rPr>
+          <w:lang w:val="en-US"/>
+        </w:rPr>
+      </w:pPr>
+      <w:r>
+        <w:rPr>
+          <w:lang w:val="en-US"/>
+        </w:rPr>
+        <w:drawing>
+          <wp:inline distT="0" distB="0" distL="0" distR="0" wp14:anchorId="6F0E6BEE" wp14:editId="174F80E6">
+            <wp:extent cx="2686425" cy="257211"/>
+            <wp:effectExtent l="0" t="0" r="0" b="9525"/>
+            <wp:docPr id="30" name="Picture 30"/>
+            <wp:cNvGraphicFramePr>
+              <a:graphicFrameLocks xmlns:a="http://schemas.openxmlformats.org/drawingml/2006/main" noChangeAspect="1"/>
+            </wp:cNvGraphicFramePr>
+            <a:graphic xmlns:a="http://schemas.openxmlformats.org/drawingml/2006/main">
+              <a:graphicData uri="http://schemas.openxmlformats.org/drawingml/2006/picture">
+                <pic:pic xmlns:pic="http://schemas.openxmlformats.org/drawingml/2006/picture">
+                  <pic:nvPicPr>
+                    <pic:cNvPr id="1" name=""/>
+                    <pic:cNvPicPr/>
+                  </pic:nvPicPr>
+                  <pic:blipFill>
+                    <a:blip r:embed="rId35"/>
+                    <a:stretch>
+                      <a:fillRect/>
+                    </a:stretch>
+                  </pic:blipFill>
+                  <pic:spPr>
+                    <a:xfrm>
+                      <a:off x="0" y="0"/>
+                      <a:ext cx="2686425" cy="257211"/>
+                    </a:xfrm>
+                    <a:prstGeom prst="rect">
+                      <a:avLst/>
+                    </a:prstGeom>
+                  </pic:spPr>
+                </pic:pic>
+              </a:graphicData>
+            </a:graphic>
+          </wp:inline>
+        </w:drawing>
+      </w:r>
+    </w:p>
+    <w:p>
+      <w:pPr>
+        <w:pStyle w:val="ListParagraph"/>
+        <w:rPr>
+          <w:lang w:val="en-US"/>
+        </w:rPr>
+      </w:pPr>
+      <w:r>
+        <w:rPr>
+          <w:lang w:val="en-US"/>
+        </w:rPr>
+        <w:lastRenderedPageBreak/>
+        <w:drawing>
+          <wp:inline distT="0" distB="0" distL="0" distR="0" wp14:anchorId="4605F6A5" wp14:editId="4FD99429">
+            <wp:extent cx="5716843" cy="5020235"/>
+            <wp:effectExtent l="0" t="0" r="0" b="9525"/>
+            <wp:docPr id="32" name="Picture 32" descr="Text&#10;&#10;Description automatically generated"/>
+            <wp:cNvGraphicFramePr>
+              <a:graphicFrameLocks xmlns:a="http://schemas.openxmlformats.org/drawingml/2006/main" noChangeAspect="1"/>
+            </wp:cNvGraphicFramePr>
+            <a:graphic xmlns:a="http://schemas.openxmlformats.org/drawingml/2006/main">
+              <a:graphicData uri="http://schemas.openxmlformats.org/drawingml/2006/picture">
+                <pic:pic xmlns:pic="http://schemas.openxmlformats.org/drawingml/2006/picture">
+                  <pic:nvPicPr>
+                    <pic:cNvPr id="32" name="Picture 32" descr="Text&#10;&#10;Description automatically generated"/>
+                    <pic:cNvPicPr/>
+                  </pic:nvPicPr>
+                  <pic:blipFill>
+                    <a:blip r:embed="rId36"/>
+                    <a:stretch>
+                      <a:fillRect/>
+                    </a:stretch>
+                  </pic:blipFill>
+                  <pic:spPr>
+                    <a:xfrm>
+                      <a:off x="0" y="0"/>
+                      <a:ext cx="5719296" cy="5022389"/>
+                    </a:xfrm>
+                    <a:prstGeom prst="rect">
+                      <a:avLst/>
+                    </a:prstGeom>
+                  </pic:spPr>
+                </pic:pic>
+              </a:graphicData>
+            </a:graphic>
+          </wp:inline>
+        </w:drawing>
+      </w:r>
+    </w:p>
+    <w:p>
+      <w:pPr>
+        <w:pStyle w:val="ListParagraph"/>
+        <w:numPr>
+          <w:ilvl w:val="0"/>
+          <w:numId w:val="2"/>
+        </w:numPr>
+        <w:rPr>
+          <w:lang w:val="en-US"/>
+        </w:rPr>
+      </w:pPr>
+      <w:r>
+        <w:rPr>
+          <w:lang w:val="en-US"/>
+        </w:rPr>
+        <w:t xml:space="preserve">Now, if we run our program, the </w:t>
+      </w:r>
+      <w:proofErr w:type="spellStart"/>
+      <w:r>
+        <w:rPr>
+          <w:lang w:val="en-US"/>
+        </w:rPr>
+        <w:t>Todo</w:t>
+      </w:r>
+      <w:proofErr w:type="spellEnd"/>
+      <w:r>
+        <w:rPr>
+          <w:lang w:val="en-US"/>
+        </w:rPr>
+        <w:t xml:space="preserve"> component will execute but since the state for </w:t>
+      </w:r>
+      <w:proofErr w:type="spellStart"/>
+      <w:r>
+        <w:rPr>
+          <w:lang w:val="en-US"/>
+        </w:rPr>
+        <w:t>modalIsOpen</w:t>
+      </w:r>
+      <w:proofErr w:type="spellEnd"/>
+      <w:r>
+        <w:rPr>
+          <w:lang w:val="en-US"/>
+        </w:rPr>
+        <w:t xml:space="preserve"> is false, the Modal and Backdrop app are not displayed. Once we click the button, it references the </w:t>
+      </w:r>
+      <w:proofErr w:type="spellStart"/>
+      <w:r>
+        <w:rPr>
+          <w:lang w:val="en-US"/>
+        </w:rPr>
+        <w:t>deleteHandler</w:t>
+      </w:r>
+      <w:proofErr w:type="spellEnd"/>
+      <w:r>
+        <w:rPr>
+          <w:lang w:val="en-US"/>
+        </w:rPr>
+        <w:t xml:space="preserve"> function which will set </w:t>
+      </w:r>
+      <w:proofErr w:type="spellStart"/>
+      <w:r>
+        <w:rPr>
+          <w:lang w:val="en-US"/>
+        </w:rPr>
+        <w:t>ModalIsOpen</w:t>
+      </w:r>
+      <w:proofErr w:type="spellEnd"/>
+      <w:r>
+        <w:rPr>
+          <w:lang w:val="en-US"/>
+        </w:rPr>
+        <w:t xml:space="preserve"> to true. This will re-execute the </w:t>
+      </w:r>
+      <w:proofErr w:type="spellStart"/>
+      <w:r>
+        <w:rPr>
+          <w:lang w:val="en-US"/>
+        </w:rPr>
+        <w:t>Todo</w:t>
+      </w:r>
+      <w:proofErr w:type="spellEnd"/>
+      <w:r>
+        <w:rPr>
+          <w:lang w:val="en-US"/>
+        </w:rPr>
+        <w:t xml:space="preserve"> </w:t>
+      </w:r>
+      <w:r>
+        <w:rPr>
+          <w:lang w:val="en-US"/>
+        </w:rPr>
+        <w:t>component</w:t>
+      </w:r>
+      <w:r>
+        <w:rPr>
+          <w:lang w:val="en-US"/>
+        </w:rPr>
+        <w:t xml:space="preserve"> and since </w:t>
+      </w:r>
+      <w:proofErr w:type="spellStart"/>
+      <w:r>
+        <w:rPr>
+          <w:lang w:val="en-US"/>
+        </w:rPr>
+        <w:t>modalIsOpen</w:t>
+      </w:r>
+      <w:proofErr w:type="spellEnd"/>
+      <w:r>
+        <w:rPr>
+          <w:lang w:val="en-US"/>
+        </w:rPr>
+        <w:t xml:space="preserve"> is true, the Modal and Backdrop elements will be executed and displayed. </w:t>
+      </w:r>
+    </w:p>
+    <w:p>
+      <w:pPr>
+        <w:pStyle w:val="ListParagraph"/>
+        <w:rPr>
+          <w:lang w:val="en-US"/>
+        </w:rPr>
+      </w:pPr>
+    </w:p>
+    <w:p>
+      <w:pPr>
+        <w:pStyle w:val="ListParagraph"/>
+        <w:rPr>
+          <w:lang w:val="en-US"/>
+        </w:rPr>
+      </w:pPr>
+    </w:p>
+    <w:p>
+      <w:pPr>
+        <w:rPr>
+          <w:b/>
+          <w:bCs/>
+          <w:u w:val="single"/>
+          <w:lang w:val="en-US"/>
+        </w:rPr>
+      </w:pPr>
+      <w:r>
+        <w:rPr>
+          <w:b/>
+          <w:bCs/>
+          <w:u w:val="single"/>
+          <w:lang w:val="en-US"/>
+        </w:rPr>
+        <w:t>Event Props</w:t>
+      </w:r>
+    </w:p>
+    <w:p>
+      <w:pPr>
+        <w:pStyle w:val="ListParagraph"/>
+        <w:numPr>
+          <w:ilvl w:val="0"/>
+          <w:numId w:val="2"/>
+        </w:numPr>
+        <w:rPr>
+          <w:lang w:val="en-US"/>
+        </w:rPr>
+      </w:pPr>
+      <w:r>
+        <w:rPr>
+          <w:lang w:val="en-US"/>
+        </w:rPr>
+        <w:t>We want to close the modal when the user clicks outside the modal</w:t>
+      </w:r>
+      <w:r>
+        <w:rPr>
+          <w:lang w:val="en-US"/>
+        </w:rPr>
+        <w:t>(backdrop)</w:t>
+      </w:r>
+      <w:r>
+        <w:rPr>
+          <w:lang w:val="en-US"/>
+        </w:rPr>
+        <w:t>, cancel, or confirm, but not the modal itself.</w:t>
+      </w:r>
+    </w:p>
+    <w:p>
+      <w:pPr>
+        <w:pStyle w:val="ListParagraph"/>
+        <w:numPr>
+          <w:ilvl w:val="0"/>
+          <w:numId w:val="2"/>
+        </w:numPr>
+        <w:rPr>
+          <w:lang w:val="en-US"/>
+        </w:rPr>
+      </w:pPr>
+      <w:r>
+        <w:rPr>
+          <w:lang w:val="en-US"/>
+        </w:rPr>
+        <w:t xml:space="preserve">Thus, we might try to create a </w:t>
+      </w:r>
+      <w:proofErr w:type="spellStart"/>
+      <w:r>
+        <w:rPr>
+          <w:lang w:val="en-US"/>
+        </w:rPr>
+        <w:t>closeModalHandler</w:t>
+      </w:r>
+      <w:proofErr w:type="spellEnd"/>
+      <w:r>
+        <w:rPr>
+          <w:lang w:val="en-US"/>
+        </w:rPr>
+        <w:t xml:space="preserve"> function that changes the state of the component, namely closing the Modal. This </w:t>
+      </w:r>
+      <w:proofErr w:type="spellStart"/>
+      <w:r>
+        <w:rPr>
+          <w:lang w:val="en-US"/>
+        </w:rPr>
+        <w:t>closeModalHandler</w:t>
+      </w:r>
+      <w:proofErr w:type="spellEnd"/>
+      <w:r>
+        <w:rPr>
+          <w:lang w:val="en-US"/>
+        </w:rPr>
+        <w:t xml:space="preserve"> function will be called by clicking on the Backdrop</w:t>
+      </w:r>
+      <w:r>
+        <w:rPr>
+          <w:lang w:val="en-US"/>
+        </w:rPr>
+        <w:t>.</w:t>
+      </w:r>
+    </w:p>
+    <w:p>
+      <w:pPr>
+        <w:pStyle w:val="ListParagraph"/>
+        <w:numPr>
+          <w:ilvl w:val="0"/>
+          <w:numId w:val="2"/>
+        </w:numPr>
+        <w:rPr>
+          <w:lang w:val="en-US"/>
+        </w:rPr>
+      </w:pPr>
+      <w:proofErr w:type="gramStart"/>
+      <w:r>
+        <w:rPr>
+          <w:lang w:val="en-US"/>
+        </w:rPr>
+        <w:t>HOWEVER</w:t>
+      </w:r>
+      <w:proofErr w:type="gramEnd"/>
+      <w:r>
+        <w:rPr>
+          <w:lang w:val="en-US"/>
+        </w:rPr>
+        <w:t xml:space="preserve"> THE BELOW CODE IS INCORRECT (as of now). It is incorrect as the Backdrop component is not a built-in component, so the onclick prop is not defined so clicking the backdrop never calls the </w:t>
+      </w:r>
+      <w:proofErr w:type="spellStart"/>
+      <w:r>
+        <w:rPr>
+          <w:lang w:val="en-US"/>
+        </w:rPr>
+        <w:t>closeModalHandler</w:t>
+      </w:r>
+      <w:proofErr w:type="spellEnd"/>
+      <w:r>
+        <w:rPr>
+          <w:lang w:val="en-US"/>
+        </w:rPr>
+        <w:t xml:space="preserve"> function. Thus, we need to add an onclick prop to the Backdrop component. </w:t>
+      </w:r>
+    </w:p>
+    <w:p>
+      <w:pPr>
+        <w:pStyle w:val="ListParagraph"/>
+        <w:numPr>
+          <w:ilvl w:val="0"/>
+          <w:numId w:val="2"/>
+        </w:numPr>
+        <w:rPr>
+          <w:lang w:val="en-US"/>
+        </w:rPr>
+      </w:pPr>
+      <w:r>
+        <w:rPr>
+          <w:lang w:val="en-US"/>
+        </w:rPr>
+        <w:lastRenderedPageBreak/>
+        <w:drawing>
+          <wp:inline distT="0" distB="0" distL="0" distR="0" wp14:anchorId="724F4FA2" wp14:editId="0FDC20DC">
+            <wp:extent cx="3848889" cy="3585882"/>
+            <wp:effectExtent l="0" t="0" r="0" b="0"/>
+            <wp:docPr id="33" name="Picture 33" descr="Text&#10;&#10;Description automatically generated"/>
+            <wp:cNvGraphicFramePr>
+              <a:graphicFrameLocks xmlns:a="http://schemas.openxmlformats.org/drawingml/2006/main" noChangeAspect="1"/>
+            </wp:cNvGraphicFramePr>
+            <a:graphic xmlns:a="http://schemas.openxmlformats.org/drawingml/2006/main">
+              <a:graphicData uri="http://schemas.openxmlformats.org/drawingml/2006/picture">
+                <pic:pic xmlns:pic="http://schemas.openxmlformats.org/drawingml/2006/picture">
+                  <pic:nvPicPr>
+                    <pic:cNvPr id="33" name="Picture 33" descr="Text&#10;&#10;Description automatically generated"/>
+                    <pic:cNvPicPr/>
+                  </pic:nvPicPr>
+                  <pic:blipFill>
+                    <a:blip r:embed="rId37"/>
+                    <a:stretch>
+                      <a:fillRect/>
+                    </a:stretch>
+                  </pic:blipFill>
+                  <pic:spPr>
+                    <a:xfrm>
+                      <a:off x="0" y="0"/>
+                      <a:ext cx="3851447" cy="3588265"/>
+                    </a:xfrm>
+                    <a:prstGeom prst="rect">
+                      <a:avLst/>
+                    </a:prstGeom>
+                  </pic:spPr>
+                </pic:pic>
+              </a:graphicData>
+            </a:graphic>
+          </wp:inline>
+        </w:drawing>
+      </w:r>
+    </w:p>
+    <w:p>
+      <w:pPr>
+        <w:pStyle w:val="ListParagraph"/>
+        <w:numPr>
+          <w:ilvl w:val="0"/>
+          <w:numId w:val="2"/>
+        </w:numPr>
+        <w:rPr>
+          <w:lang w:val="en-US"/>
+        </w:rPr>
+      </w:pPr>
+      <w:r>
+        <w:rPr>
+          <w:lang w:val="en-US"/>
+        </w:rPr>
+        <w:t>Below, we add props to the Backdrop component</w:t>
+      </w:r>
+      <w:r>
+        <w:rPr>
+          <w:lang w:val="en-US"/>
+        </w:rPr>
+        <w:t xml:space="preserve"> since we want to change the state of the Modal to false when the backdrop div is clicked</w:t>
+      </w:r>
+      <w:r>
+        <w:rPr>
+          <w:lang w:val="en-US"/>
+        </w:rPr>
+        <w:t xml:space="preserve">. </w:t>
+      </w:r>
+      <w:r>
+        <w:rPr>
+          <w:lang w:val="en-US"/>
+        </w:rPr>
+        <w:t xml:space="preserve">First, we add </w:t>
+      </w:r>
+      <w:r>
+        <w:rPr>
+          <w:lang w:val="en-US"/>
+        </w:rPr>
+        <w:t>a props parameter object</w:t>
+      </w:r>
+      <w:r>
+        <w:rPr>
+          <w:lang w:val="en-US"/>
+        </w:rPr>
+        <w:t xml:space="preserve"> to the Backdrop component</w:t>
+      </w:r>
+      <w:r>
+        <w:rPr>
+          <w:lang w:val="en-US"/>
+        </w:rPr>
+        <w:t xml:space="preserve">. </w:t>
+      </w:r>
+      <w:r>
+        <w:rPr>
+          <w:lang w:val="en-US"/>
+        </w:rPr>
+        <w:t xml:space="preserve">We want to pass in a function that can accessed via </w:t>
+      </w:r>
+      <w:proofErr w:type="spellStart"/>
+      <w:r>
+        <w:rPr>
+          <w:lang w:val="en-US"/>
+        </w:rPr>
+        <w:t>props.onClick</w:t>
+      </w:r>
+      <w:proofErr w:type="spellEnd"/>
+      <w:r>
+        <w:rPr>
+          <w:lang w:val="en-US"/>
+        </w:rPr>
+        <w:t xml:space="preserve">. Thus, in our div we can add an </w:t>
+      </w:r>
+      <w:proofErr w:type="spellStart"/>
+      <w:r>
+        <w:rPr>
+          <w:lang w:val="en-US"/>
+        </w:rPr>
+        <w:t>onClick</w:t>
+      </w:r>
+      <w:proofErr w:type="spellEnd"/>
+      <w:r>
+        <w:rPr>
+          <w:lang w:val="en-US"/>
+        </w:rPr>
+        <w:t xml:space="preserve"> that points towards the function that is passed in which is </w:t>
+      </w:r>
+      <w:proofErr w:type="spellStart"/>
+      <w:r>
+        <w:rPr>
+          <w:lang w:val="en-US"/>
+        </w:rPr>
+        <w:t>props.onClick</w:t>
+      </w:r>
+      <w:proofErr w:type="spellEnd"/>
+      <w:r>
+        <w:rPr>
+          <w:lang w:val="en-US"/>
+        </w:rPr>
+        <w:t xml:space="preserve">. Note that the </w:t>
+      </w:r>
+      <w:proofErr w:type="spellStart"/>
+      <w:r>
+        <w:rPr>
+          <w:lang w:val="en-US"/>
+        </w:rPr>
+        <w:t>onClick</w:t>
+      </w:r>
+      <w:proofErr w:type="spellEnd"/>
+      <w:r>
+        <w:rPr>
+          <w:lang w:val="en-US"/>
+        </w:rPr>
+        <w:t xml:space="preserve"> in the div must be called </w:t>
+      </w:r>
+      <w:proofErr w:type="spellStart"/>
+      <w:r>
+        <w:rPr>
+          <w:lang w:val="en-US"/>
+        </w:rPr>
+        <w:t>onClick</w:t>
+      </w:r>
+      <w:proofErr w:type="spellEnd"/>
+      <w:r>
+        <w:rPr>
+          <w:lang w:val="en-US"/>
+        </w:rPr>
+        <w:t xml:space="preserve"> since it is a built-in prop. However, </w:t>
+      </w:r>
+      <w:proofErr w:type="spellStart"/>
+      <w:r>
+        <w:rPr>
+          <w:lang w:val="en-US"/>
+        </w:rPr>
+        <w:t>props.onClick</w:t>
+      </w:r>
+      <w:proofErr w:type="spellEnd"/>
+      <w:r>
+        <w:rPr>
+          <w:lang w:val="en-US"/>
+        </w:rPr>
+        <w:t xml:space="preserve"> could be called </w:t>
+      </w:r>
+      <w:proofErr w:type="spellStart"/>
+      <w:r>
+        <w:rPr>
+          <w:lang w:val="en-US"/>
+        </w:rPr>
+        <w:t>props.onCancel</w:t>
+      </w:r>
+      <w:proofErr w:type="spellEnd"/>
+      <w:r>
+        <w:rPr>
+          <w:lang w:val="en-US"/>
+        </w:rPr>
+        <w:t xml:space="preserve"> or whatever since it is a user-defined prop. </w:t>
+      </w:r>
+      <w:proofErr w:type="gramStart"/>
+      <w:r>
+        <w:rPr>
+          <w:lang w:val="en-US"/>
+        </w:rPr>
+        <w:t>So</w:t>
+      </w:r>
+      <w:proofErr w:type="gramEnd"/>
+      <w:r>
+        <w:rPr>
+          <w:lang w:val="en-US"/>
+        </w:rPr>
+        <w:t xml:space="preserve"> the </w:t>
+      </w:r>
+      <w:proofErr w:type="spellStart"/>
+      <w:r>
+        <w:rPr>
+          <w:lang w:val="en-US"/>
+        </w:rPr>
+        <w:t>closeModalHandler</w:t>
+      </w:r>
+      <w:proofErr w:type="spellEnd"/>
+      <w:r>
+        <w:rPr>
+          <w:lang w:val="en-US"/>
+        </w:rPr>
+        <w:t xml:space="preserve"> function is passed in as an argument for the Backdrop component, which the Backdrop component references when the Backdrop div is clicked. The </w:t>
+      </w:r>
+      <w:r>
+        <w:rPr>
+          <w:lang w:val="en-US"/>
+        </w:rPr>
+        <w:t>Backdrop component references</w:t>
+      </w:r>
+      <w:r>
+        <w:rPr>
+          <w:lang w:val="en-US"/>
+        </w:rPr>
+        <w:t xml:space="preserve"> this argument function via </w:t>
+      </w:r>
+      <w:proofErr w:type="spellStart"/>
+      <w:r>
+        <w:rPr>
+          <w:lang w:val="en-US"/>
+        </w:rPr>
+        <w:t>props.onClick</w:t>
+      </w:r>
+      <w:proofErr w:type="spellEnd"/>
+      <w:r>
+        <w:rPr>
+          <w:lang w:val="en-US"/>
+        </w:rPr>
+        <w:t>.</w:t>
+      </w:r>
+    </w:p>
+    <w:p>
+      <w:pPr>
+        <w:pStyle w:val="ListParagraph"/>
+        <w:numPr>
+          <w:ilvl w:val="0"/>
+          <w:numId w:val="2"/>
+        </w:numPr>
+        <w:rPr>
+          <w:lang w:val="en-US"/>
+        </w:rPr>
+      </w:pPr>
+      <w:r>
+        <w:rPr>
+          <w:lang w:val="en-US"/>
+        </w:rPr>
+        <w:drawing>
+          <wp:inline distT="0" distB="0" distL="0" distR="0" wp14:anchorId="0437E702" wp14:editId="6CFC93A9">
+            <wp:extent cx="6396891" cy="1524000"/>
+            <wp:effectExtent l="0" t="0" r="4445" b="0"/>
+            <wp:docPr id="34" name="Picture 34" descr="Graphical user interface, text, application&#10;&#10;Description automatically generated"/>
+            <wp:cNvGraphicFramePr>
+              <a:graphicFrameLocks xmlns:a="http://schemas.openxmlformats.org/drawingml/2006/main" noChangeAspect="1"/>
+            </wp:cNvGraphicFramePr>
+            <a:graphic xmlns:a="http://schemas.openxmlformats.org/drawingml/2006/main">
+              <a:graphicData uri="http://schemas.openxmlformats.org/drawingml/2006/picture">
+                <pic:pic xmlns:pic="http://schemas.openxmlformats.org/drawingml/2006/picture">
+                  <pic:nvPicPr>
+                    <pic:cNvPr id="34" name="Picture 34" descr="Graphical user interface, text, application&#10;&#10;Description automatically generated"/>
+                    <pic:cNvPicPr/>
+                  </pic:nvPicPr>
+                  <pic:blipFill>
+                    <a:blip r:embed="rId38"/>
+                    <a:stretch>
+                      <a:fillRect/>
+                    </a:stretch>
+                  </pic:blipFill>
+                  <pic:spPr>
+                    <a:xfrm>
+                      <a:off x="0" y="0"/>
+                      <a:ext cx="6401364" cy="1525066"/>
+                    </a:xfrm>
+                    <a:prstGeom prst="rect">
+                      <a:avLst/>
+                    </a:prstGeom>
+                  </pic:spPr>
+                </pic:pic>
+              </a:graphicData>
+            </a:graphic>
+          </wp:inline>
+        </w:drawing>
+      </w:r>
+    </w:p>
+    <w:p>
+      <w:pPr>
+        <w:pStyle w:val="ListParagraph"/>
+        <w:numPr>
+          <w:ilvl w:val="0"/>
+          <w:numId w:val="2"/>
+        </w:numPr>
+        <w:rPr>
+          <w:lang w:val="en-US"/>
+        </w:rPr>
+      </w:pPr>
+      <w:r>
+        <w:rPr>
+          <w:lang w:val="en-US"/>
+        </w:rPr>
+        <w:t xml:space="preserve">The same idea is applied for the Modal component. In the </w:t>
+      </w:r>
+      <w:proofErr w:type="spellStart"/>
+      <w:r>
+        <w:rPr>
+          <w:lang w:val="en-US"/>
+        </w:rPr>
+        <w:t>Todo</w:t>
+      </w:r>
+      <w:proofErr w:type="spellEnd"/>
+      <w:r>
+        <w:rPr>
+          <w:lang w:val="en-US"/>
+        </w:rPr>
+        <w:t xml:space="preserve"> component, we want to change the state of the Modal to false when the cancel or confirm button is clicked. First, we add a props parameter object to the Modal Component.  We want to pass in a function that is executed when the user clicks confirm and another function when the user clicks cancel. Thus, in the </w:t>
+      </w:r>
+      <w:proofErr w:type="spellStart"/>
+      <w:r>
+        <w:rPr>
+          <w:lang w:val="en-US"/>
+        </w:rPr>
+        <w:t>Todo</w:t>
+      </w:r>
+      <w:proofErr w:type="spellEnd"/>
+      <w:r>
+        <w:rPr>
+          <w:lang w:val="en-US"/>
+        </w:rPr>
+        <w:t xml:space="preserve"> component, we add the </w:t>
+      </w:r>
+      <w:proofErr w:type="spellStart"/>
+      <w:r>
+        <w:rPr>
+          <w:lang w:val="en-US"/>
+        </w:rPr>
+        <w:t>onConfirm</w:t>
+      </w:r>
+      <w:proofErr w:type="spellEnd"/>
+      <w:r>
+        <w:rPr>
+          <w:lang w:val="en-US"/>
+        </w:rPr>
+        <w:t xml:space="preserve"> argument and </w:t>
+      </w:r>
+      <w:proofErr w:type="spellStart"/>
+      <w:r>
+        <w:rPr>
+          <w:lang w:val="en-US"/>
+        </w:rPr>
+        <w:t>onCancel</w:t>
+      </w:r>
+      <w:proofErr w:type="spellEnd"/>
+      <w:r>
+        <w:rPr>
+          <w:lang w:val="en-US"/>
+        </w:rPr>
+        <w:t xml:space="preserve"> argument. These two arguments are both functions, in fact they are the same function as they both reference the </w:t>
+      </w:r>
+      <w:proofErr w:type="spellStart"/>
+      <w:r>
+        <w:rPr>
+          <w:lang w:val="en-US"/>
+        </w:rPr>
+        <w:t>closeModalHandler</w:t>
+      </w:r>
+      <w:proofErr w:type="spellEnd"/>
+      <w:r>
+        <w:rPr>
+          <w:lang w:val="en-US"/>
+        </w:rPr>
+        <w:t xml:space="preserve"> function. </w:t>
+      </w:r>
+      <w:r>
+        <w:rPr>
+          <w:lang w:val="en-US"/>
+        </w:rPr>
+        <w:t xml:space="preserve">These argument functions are passed into the Modal component and accessible via </w:t>
+      </w:r>
+      <w:proofErr w:type="spellStart"/>
+      <w:r>
+        <w:rPr>
+          <w:lang w:val="en-US"/>
+        </w:rPr>
+        <w:t>props.onConfirm</w:t>
+      </w:r>
+      <w:proofErr w:type="spellEnd"/>
+      <w:r>
+        <w:rPr>
+          <w:lang w:val="en-US"/>
+        </w:rPr>
+        <w:t xml:space="preserve"> or </w:t>
+      </w:r>
+      <w:proofErr w:type="spellStart"/>
+      <w:r>
+        <w:rPr>
+          <w:lang w:val="en-US"/>
+        </w:rPr>
+        <w:t>props.onCancel</w:t>
+      </w:r>
+      <w:proofErr w:type="spellEnd"/>
+      <w:r>
+        <w:rPr>
+          <w:lang w:val="en-US"/>
+        </w:rPr>
+        <w:t xml:space="preserve">. They are referenced when the user clicks the confirm or cancel buttons respectively. Note that it must be called </w:t>
+      </w:r>
+      <w:proofErr w:type="spellStart"/>
+      <w:r>
+        <w:rPr>
+          <w:lang w:val="en-US"/>
+        </w:rPr>
+        <w:t>onClick</w:t>
+      </w:r>
+      <w:proofErr w:type="spellEnd"/>
+      <w:r>
+        <w:rPr>
+          <w:lang w:val="en-US"/>
+        </w:rPr>
+        <w:t xml:space="preserve"> for the button prop since it is a built-in prop, while the </w:t>
+      </w:r>
+      <w:proofErr w:type="spellStart"/>
+      <w:r>
+        <w:rPr>
+          <w:lang w:val="en-US"/>
+        </w:rPr>
+        <w:t>onConfirm</w:t>
+      </w:r>
+      <w:proofErr w:type="spellEnd"/>
+      <w:r>
+        <w:rPr>
+          <w:lang w:val="en-US"/>
+        </w:rPr>
+        <w:t xml:space="preserve"> and </w:t>
+      </w:r>
+      <w:proofErr w:type="spellStart"/>
+      <w:r>
+        <w:rPr>
+          <w:lang w:val="en-US"/>
+        </w:rPr>
+        <w:t>onCancel</w:t>
+      </w:r>
+      <w:proofErr w:type="spellEnd"/>
+      <w:r>
+        <w:rPr>
+          <w:lang w:val="en-US"/>
+        </w:rPr>
+        <w:t xml:space="preserve"> props belong to the user-defined Modal component so we can name those props whatever. </w:t>
+      </w:r>
+    </w:p>
+    <w:p>
+      <w:pPr>
+        <w:pStyle w:val="ListParagraph"/>
+        <w:rPr>
+          <w:lang w:val="en-US"/>
+        </w:rPr>
+      </w:pPr>
+      <w:r>
+        <w:rPr>
+          <w:lang w:val="en-US"/>
+        </w:rPr>
+        <w:lastRenderedPageBreak/>
+        <w:drawing>
+          <wp:inline distT="0" distB="0" distL="0" distR="0" wp14:anchorId="129DE699" wp14:editId="395B97FF">
+            <wp:extent cx="6096000" cy="2319867"/>
+            <wp:effectExtent l="0" t="0" r="0" b="4445"/>
+            <wp:docPr id="35" name="Picture 35" descr="Text&#10;&#10;Description automatically generated"/>
+            <wp:cNvGraphicFramePr>
+              <a:graphicFrameLocks xmlns:a="http://schemas.openxmlformats.org/drawingml/2006/main" noChangeAspect="1"/>
+            </wp:cNvGraphicFramePr>
+            <a:graphic xmlns:a="http://schemas.openxmlformats.org/drawingml/2006/main">
+              <a:graphicData uri="http://schemas.openxmlformats.org/drawingml/2006/picture">
+                <pic:pic xmlns:pic="http://schemas.openxmlformats.org/drawingml/2006/picture">
+                  <pic:nvPicPr>
+                    <pic:cNvPr id="35" name="Picture 35" descr="Text&#10;&#10;Description automatically generated"/>
+                    <pic:cNvPicPr/>
+                  </pic:nvPicPr>
+                  <pic:blipFill>
+                    <a:blip r:embed="rId39"/>
+                    <a:stretch>
+                      <a:fillRect/>
+                    </a:stretch>
+                  </pic:blipFill>
+                  <pic:spPr>
+                    <a:xfrm>
+                      <a:off x="0" y="0"/>
+                      <a:ext cx="6099677" cy="2321266"/>
+                    </a:xfrm>
+                    <a:prstGeom prst="rect">
+                      <a:avLst/>
+                    </a:prstGeom>
+                  </pic:spPr>
+                </pic:pic>
+              </a:graphicData>
+            </a:graphic>
+          </wp:inline>
+        </w:drawing>
+      </w:r>
+    </w:p>
+    <w:p>
+      <w:pPr>
+        <w:pStyle w:val="ListParagraph"/>
+        <w:numPr>
+          <w:ilvl w:val="0"/>
+          <w:numId w:val="2"/>
+        </w:numPr>
+        <w:rPr>
+          <w:lang w:val="en-US"/>
+        </w:rPr>
+      </w:pPr>
+      <w:r>
+        <w:rPr>
+          <w:lang w:val="en-US"/>
+        </w:rPr>
+        <w:t xml:space="preserve">Going back to the </w:t>
+      </w:r>
+      <w:proofErr w:type="spellStart"/>
+      <w:r>
+        <w:rPr>
+          <w:lang w:val="en-US"/>
+        </w:rPr>
+        <w:t>Todo</w:t>
+      </w:r>
+      <w:proofErr w:type="spellEnd"/>
+      <w:r>
+        <w:rPr>
+          <w:lang w:val="en-US"/>
+        </w:rPr>
+        <w:t xml:space="preserve"> component, it should look like the below</w:t>
+      </w:r>
+    </w:p>
+    <w:p>
+      <w:pPr>
+        <w:pStyle w:val="ListParagraph"/>
+        <w:numPr>
+          <w:ilvl w:val="0"/>
+          <w:numId w:val="2"/>
+        </w:numPr>
+        <w:rPr>
+          <w:lang w:val="en-US"/>
+        </w:rPr>
+      </w:pPr>
+      <w:r>
+        <w:rPr>
+          <w:lang w:val="en-US"/>
+        </w:rPr>
+        <w:drawing>
+          <wp:inline distT="0" distB="0" distL="0" distR="0" wp14:anchorId="263A8D87" wp14:editId="20FF0D4E">
+            <wp:extent cx="6149788" cy="4587856"/>
+            <wp:effectExtent l="0" t="0" r="3810" b="3810"/>
+            <wp:docPr id="36" name="Picture 36" descr="Text&#10;&#10;Description automatically generated"/>
+            <wp:cNvGraphicFramePr>
+              <a:graphicFrameLocks xmlns:a="http://schemas.openxmlformats.org/drawingml/2006/main" noChangeAspect="1"/>
+            </wp:cNvGraphicFramePr>
+            <a:graphic xmlns:a="http://schemas.openxmlformats.org/drawingml/2006/main">
+              <a:graphicData uri="http://schemas.openxmlformats.org/drawingml/2006/picture">
+                <pic:pic xmlns:pic="http://schemas.openxmlformats.org/drawingml/2006/picture">
+                  <pic:nvPicPr>
+                    <pic:cNvPr id="36" name="Picture 36" descr="Text&#10;&#10;Description automatically generated"/>
+                    <pic:cNvPicPr/>
+                  </pic:nvPicPr>
+                  <pic:blipFill>
+                    <a:blip r:embed="rId40"/>
+                    <a:stretch>
+                      <a:fillRect/>
+                    </a:stretch>
+                  </pic:blipFill>
+                  <pic:spPr>
+                    <a:xfrm>
+                      <a:off x="0" y="0"/>
+                      <a:ext cx="6154343" cy="4591254"/>
+                    </a:xfrm>
+                    <a:prstGeom prst="rect">
+                      <a:avLst/>
+                    </a:prstGeom>
+                  </pic:spPr>
+                </pic:pic>
+              </a:graphicData>
+            </a:graphic>
+          </wp:inline>
+        </w:drawing>
+      </w:r>
     </w:p>
     <w:p>
       <w:pPr>

--- a/ReactJS/React.js notes.docx
+++ b/ReactJS/React.js notes.docx
@@ -2916,6 +2916,7 @@
       </w:pPr>
       <w:r>
         <w:rPr>
+          <w:noProof/>
           <w:lang w:val="en-US"/>
         </w:rPr>
         <w:drawing>
@@ -2982,6 +2983,7 @@
       </w:pPr>
       <w:r>
         <w:rPr>
+          <w:noProof/>
           <w:lang w:val="en-US"/>
         </w:rPr>
         <w:drawing>
@@ -3096,6 +3098,7 @@
       </w:pPr>
       <w:r>
         <w:rPr>
+          <w:noProof/>
           <w:lang w:val="en-US"/>
         </w:rPr>
         <w:drawing>
@@ -3144,6 +3147,7 @@
       </w:pPr>
       <w:r>
         <w:rPr>
+          <w:noProof/>
           <w:lang w:val="en-US"/>
         </w:rPr>
         <w:drawing>
@@ -3192,6 +3196,7 @@
       </w:pPr>
       <w:r>
         <w:rPr>
+          <w:noProof/>
           <w:lang w:val="en-US"/>
         </w:rPr>
         <w:drawing>
@@ -3411,6 +3416,7 @@
       </w:pPr>
       <w:r>
         <w:rPr>
+          <w:noProof/>
           <w:lang w:val="en-US"/>
         </w:rPr>
         <w:drawing>
@@ -3587,6 +3593,7 @@
       </w:pPr>
       <w:r>
         <w:rPr>
+          <w:noProof/>
           <w:lang w:val="en-US"/>
         </w:rPr>
         <w:drawing>
@@ -3667,6 +3674,7 @@
       </w:pPr>
       <w:r>
         <w:rPr>
+          <w:noProof/>
           <w:lang w:val="en-US"/>
         </w:rPr>
         <w:drawing>
@@ -3807,6 +3815,7 @@
       </w:pPr>
       <w:r>
         <w:rPr>
+          <w:noProof/>
           <w:lang w:val="en-US"/>
         </w:rPr>
         <w:drawing>
@@ -3887,6 +3896,7 @@
       </w:pPr>
       <w:r>
         <w:rPr>
+          <w:noProof/>
           <w:lang w:val="en-US"/>
         </w:rPr>
         <w:drawing>
@@ -3935,6 +3945,7 @@
       </w:pPr>
       <w:r>
         <w:rPr>
+          <w:noProof/>
           <w:lang w:val="en-US"/>
         </w:rPr>
         <w:lastRenderedPageBreak/>
@@ -4259,6 +4270,7 @@
       </w:pPr>
       <w:r>
         <w:rPr>
+          <w:noProof/>
           <w:lang w:val="en-US"/>
         </w:rPr>
         <w:lastRenderedPageBreak/>
@@ -4482,19 +4494,7 @@
         <w:rPr>
           <w:lang w:val="en-US"/>
         </w:rPr>
-        <w:t xml:space="preserve"> function is passed in as an argument for the Backdrop component, which the Backdrop component references when the Backdrop div is clicked. The </w:t>
-      </w:r>
-      <w:r>
-        <w:rPr>
-          <w:lang w:val="en-US"/>
-        </w:rPr>
-        <w:t>Backdrop component references</w:t>
-      </w:r>
-      <w:r>
-        <w:rPr>
-          <w:lang w:val="en-US"/>
-        </w:rPr>
-        <w:t xml:space="preserve"> this argument function via </w:t>
+        <w:t xml:space="preserve"> function is passed in as an argument for the Backdrop component, which the Backdrop component references when the Backdrop div is clicked. The Backdrop component references this argument function via </w:t>
       </w:r>
       <w:proofErr w:type="spellStart"/>
       <w:r>
@@ -4524,6 +4524,7 @@
       </w:pPr>
       <w:r>
         <w:rPr>
+          <w:noProof/>
           <w:lang w:val="en-US"/>
         </w:rPr>
         <w:drawing>
@@ -4736,6 +4737,7 @@
       </w:pPr>
       <w:r>
         <w:rPr>
+          <w:noProof/>
           <w:lang w:val="en-US"/>
         </w:rPr>
         <w:lastRenderedPageBreak/>
@@ -4821,6 +4823,7 @@
       </w:pPr>
       <w:r>
         <w:rPr>
+          <w:noProof/>
           <w:lang w:val="en-US"/>
         </w:rPr>
         <w:drawing>
@@ -4859,6 +4862,1490 @@
           </wp:inline>
         </w:drawing>
       </w:r>
+    </w:p>
+    <w:p>
+      <w:pPr>
+        <w:rPr>
+          <w:lang w:val="en-US"/>
+        </w:rPr>
+      </w:pPr>
+    </w:p>
+    <w:p>
+      <w:pPr>
+        <w:rPr>
+          <w:lang w:val="en-US"/>
+        </w:rPr>
+      </w:pPr>
+      <w:r>
+        <w:rPr>
+          <w:lang w:val="en-US"/>
+        </w:rPr>
+        <w:t>Routing</w:t>
+      </w:r>
+    </w:p>
+    <w:p>
+      <w:pPr>
+        <w:pStyle w:val="ListParagraph"/>
+        <w:numPr>
+          <w:ilvl w:val="0"/>
+          <w:numId w:val="2"/>
+        </w:numPr>
+        <w:rPr>
+          <w:lang w:val="en-US"/>
+        </w:rPr>
+      </w:pPr>
+      <w:r>
+        <w:rPr>
+          <w:lang w:val="en-US"/>
+        </w:rPr>
+        <w:t xml:space="preserve">We are going to leave the </w:t>
+      </w:r>
+      <w:proofErr w:type="spellStart"/>
+      <w:r>
+        <w:rPr>
+          <w:lang w:val="en-US"/>
+        </w:rPr>
+        <w:t>todo</w:t>
+      </w:r>
+      <w:proofErr w:type="spellEnd"/>
+      <w:r>
+        <w:rPr>
+          <w:lang w:val="en-US"/>
+        </w:rPr>
+        <w:t xml:space="preserve"> app project and work on a completely new project so redo the installation process</w:t>
+      </w:r>
+    </w:p>
+    <w:p>
+      <w:pPr>
+        <w:pStyle w:val="ListParagraph"/>
+        <w:numPr>
+          <w:ilvl w:val="0"/>
+          <w:numId w:val="2"/>
+        </w:numPr>
+        <w:rPr>
+          <w:lang w:val="en-US"/>
+        </w:rPr>
+      </w:pPr>
+      <w:r>
+        <w:rPr>
+          <w:lang w:val="en-US"/>
+        </w:rPr>
+        <w:t xml:space="preserve">For the css, use this </w:t>
+      </w:r>
+      <w:hyperlink r:id="rId41" w:history="1">
+        <w:r>
+          <w:rPr>
+            <w:rStyle w:val="Hyperlink"/>
+            <w:lang w:val="en-US"/>
+          </w:rPr>
+          <w:t>https://github.com/academind/react-complete-guide-code/blob/zz-reactjs-summary/code/08-adding-routing/src/index.css</w:t>
+        </w:r>
+      </w:hyperlink>
+    </w:p>
+    <w:p>
+      <w:pPr>
+        <w:pStyle w:val="ListParagraph"/>
+        <w:numPr>
+          <w:ilvl w:val="0"/>
+          <w:numId w:val="2"/>
+        </w:numPr>
+        <w:rPr>
+          <w:lang w:val="en-US"/>
+        </w:rPr>
+      </w:pPr>
+      <w:r>
+        <w:rPr>
+          <w:lang w:val="en-US"/>
+        </w:rPr>
+        <w:t>Make a components folder</w:t>
+      </w:r>
+    </w:p>
+    <w:p>
+      <w:pPr>
+        <w:pStyle w:val="ListParagraph"/>
+        <w:rPr>
+          <w:lang w:val="en-US"/>
+        </w:rPr>
+      </w:pPr>
+      <w:r>
+        <w:rPr>
+          <w:lang w:val="en-US"/>
+        </w:rPr>
+        <w:lastRenderedPageBreak/>
+        <w:drawing>
+          <wp:inline distT="0" distB="0" distL="0" distR="0" wp14:anchorId="12FC534A" wp14:editId="7513F64D">
+            <wp:extent cx="1609950" cy="2591162"/>
+            <wp:effectExtent l="0" t="0" r="9525" b="0"/>
+            <wp:docPr id="11" name="Picture 11" descr="A screenshot of a phone&#10;&#10;Description automatically generated with medium confidence"/>
+            <wp:cNvGraphicFramePr>
+              <a:graphicFrameLocks xmlns:a="http://schemas.openxmlformats.org/drawingml/2006/main" noChangeAspect="1"/>
+            </wp:cNvGraphicFramePr>
+            <a:graphic xmlns:a="http://schemas.openxmlformats.org/drawingml/2006/main">
+              <a:graphicData uri="http://schemas.openxmlformats.org/drawingml/2006/picture">
+                <pic:pic xmlns:pic="http://schemas.openxmlformats.org/drawingml/2006/picture">
+                  <pic:nvPicPr>
+                    <pic:cNvPr id="11" name="Picture 11" descr="A screenshot of a phone&#10;&#10;Description automatically generated with medium confidence"/>
+                    <pic:cNvPicPr/>
+                  </pic:nvPicPr>
+                  <pic:blipFill>
+                    <a:blip r:embed="rId42"/>
+                    <a:stretch>
+                      <a:fillRect/>
+                    </a:stretch>
+                  </pic:blipFill>
+                  <pic:spPr>
+                    <a:xfrm>
+                      <a:off x="0" y="0"/>
+                      <a:ext cx="1609950" cy="2591162"/>
+                    </a:xfrm>
+                    <a:prstGeom prst="rect">
+                      <a:avLst/>
+                    </a:prstGeom>
+                  </pic:spPr>
+                </pic:pic>
+              </a:graphicData>
+            </a:graphic>
+          </wp:inline>
+        </w:drawing>
+      </w:r>
+    </w:p>
+    <w:p>
+      <w:pPr>
+        <w:pStyle w:val="ListParagraph"/>
+        <w:numPr>
+          <w:ilvl w:val="0"/>
+          <w:numId w:val="2"/>
+        </w:numPr>
+        <w:rPr>
+          <w:lang w:val="en-US"/>
+        </w:rPr>
+      </w:pPr>
+      <w:r>
+        <w:rPr>
+          <w:lang w:val="en-US"/>
+        </w:rPr>
+        <w:t>Routing is the url that is displayed</w:t>
+      </w:r>
+    </w:p>
+    <w:p>
+      <w:pPr>
+        <w:pStyle w:val="ListParagraph"/>
+        <w:numPr>
+          <w:ilvl w:val="0"/>
+          <w:numId w:val="2"/>
+        </w:numPr>
+        <w:rPr>
+          <w:lang w:val="en-US"/>
+        </w:rPr>
+      </w:pPr>
+      <w:r>
+        <w:rPr>
+          <w:lang w:val="en-US"/>
+        </w:rPr>
+        <w:t xml:space="preserve">Since we never fetch a new html page, we give the illusion of going to new pages by changing what is visible. </w:t>
+      </w:r>
+    </w:p>
+    <w:p>
+      <w:pPr>
+        <w:pStyle w:val="ListParagraph"/>
+        <w:numPr>
+          <w:ilvl w:val="0"/>
+          <w:numId w:val="2"/>
+        </w:numPr>
+        <w:rPr>
+          <w:lang w:val="en-US"/>
+        </w:rPr>
+      </w:pPr>
+      <w:r>
+        <w:rPr>
+          <w:lang w:val="en-US"/>
+        </w:rPr>
+        <w:t xml:space="preserve">We add a router which is a special tool that watches changes in the url and then changes what </w:t>
+      </w:r>
+      <w:r>
+        <w:rPr>
+          <w:lang w:val="en-US"/>
+        </w:rPr>
+        <w:t>components</w:t>
+      </w:r>
+      <w:r>
+        <w:rPr>
+          <w:lang w:val="en-US"/>
+        </w:rPr>
+        <w:t xml:space="preserve"> </w:t>
+      </w:r>
+      <w:r>
+        <w:rPr>
+          <w:lang w:val="en-US"/>
+        </w:rPr>
+        <w:t xml:space="preserve">to render and make visible on the screen depending on the url </w:t>
+      </w:r>
+    </w:p>
+    <w:p>
+      <w:pPr>
+        <w:pStyle w:val="ListParagraph"/>
+        <w:numPr>
+          <w:ilvl w:val="0"/>
+          <w:numId w:val="2"/>
+        </w:numPr>
+        <w:rPr>
+          <w:lang w:val="en-US"/>
+        </w:rPr>
+      </w:pPr>
+      <w:r>
+        <w:rPr>
+          <w:lang w:val="en-US"/>
+        </w:rPr>
+        <w:t xml:space="preserve">To add the routing functionality, we </w:t>
+      </w:r>
+      <w:proofErr w:type="gramStart"/>
+      <w:r>
+        <w:rPr>
+          <w:lang w:val="en-US"/>
+        </w:rPr>
+        <w:t>have to</w:t>
+      </w:r>
+      <w:proofErr w:type="gramEnd"/>
+      <w:r>
+        <w:rPr>
+          <w:lang w:val="en-US"/>
+        </w:rPr>
+        <w:t xml:space="preserve"> go to </w:t>
+      </w:r>
+      <w:proofErr w:type="spellStart"/>
+      <w:r>
+        <w:rPr>
+          <w:lang w:val="en-US"/>
+        </w:rPr>
+        <w:t>cmd</w:t>
+      </w:r>
+      <w:proofErr w:type="spellEnd"/>
+      <w:r>
+        <w:rPr>
+          <w:lang w:val="en-US"/>
+        </w:rPr>
+        <w:t xml:space="preserve"> in our react-project folder and run: </w:t>
+      </w:r>
+      <w:proofErr w:type="spellStart"/>
+      <w:r>
+        <w:rPr>
+          <w:lang w:val="en-US"/>
+        </w:rPr>
+        <w:t>npm</w:t>
+      </w:r>
+      <w:proofErr w:type="spellEnd"/>
+      <w:r>
+        <w:rPr>
+          <w:lang w:val="en-US"/>
+        </w:rPr>
+        <w:t xml:space="preserve"> install react-router-</w:t>
+      </w:r>
+      <w:proofErr w:type="spellStart"/>
+      <w:r>
+        <w:rPr>
+          <w:lang w:val="en-US"/>
+        </w:rPr>
+        <w:t>dom</w:t>
+      </w:r>
+      <w:proofErr w:type="spellEnd"/>
+    </w:p>
+    <w:p>
+      <w:pPr>
+        <w:pStyle w:val="ListParagraph"/>
+        <w:numPr>
+          <w:ilvl w:val="0"/>
+          <w:numId w:val="2"/>
+        </w:numPr>
+        <w:rPr>
+          <w:lang w:val="en-US"/>
+        </w:rPr>
+      </w:pPr>
+      <w:r>
+        <w:rPr>
+          <w:lang w:val="en-US"/>
+        </w:rPr>
+        <w:t xml:space="preserve">Make sure to run </w:t>
+      </w:r>
+      <w:proofErr w:type="spellStart"/>
+      <w:r>
+        <w:rPr>
+          <w:lang w:val="en-US"/>
+        </w:rPr>
+        <w:t>npm</w:t>
+      </w:r>
+      <w:proofErr w:type="spellEnd"/>
+      <w:r>
+        <w:rPr>
+          <w:lang w:val="en-US"/>
+        </w:rPr>
+        <w:t xml:space="preserve"> start after</w:t>
+      </w:r>
+    </w:p>
+    <w:p>
+      <w:pPr>
+        <w:pStyle w:val="ListParagraph"/>
+        <w:numPr>
+          <w:ilvl w:val="0"/>
+          <w:numId w:val="2"/>
+        </w:numPr>
+        <w:rPr>
+          <w:lang w:val="en-US"/>
+        </w:rPr>
+      </w:pPr>
+      <w:r>
+        <w:rPr>
+          <w:lang w:val="en-US"/>
+        </w:rPr>
+        <w:t xml:space="preserve">Create a new folder inside the </w:t>
+      </w:r>
+      <w:proofErr w:type="spellStart"/>
+      <w:r>
+        <w:rPr>
+          <w:lang w:val="en-US"/>
+        </w:rPr>
+        <w:t>src</w:t>
+      </w:r>
+      <w:proofErr w:type="spellEnd"/>
+      <w:r>
+        <w:rPr>
+          <w:lang w:val="en-US"/>
+        </w:rPr>
+        <w:t xml:space="preserve"> folder called pages. Just like the components folder, it is not </w:t>
+      </w:r>
+      <w:proofErr w:type="gramStart"/>
+      <w:r>
+        <w:rPr>
+          <w:lang w:val="en-US"/>
+        </w:rPr>
+        <w:t>mandatory</w:t>
+      </w:r>
+      <w:proofErr w:type="gramEnd"/>
+      <w:r>
+        <w:rPr>
+          <w:lang w:val="en-US"/>
+        </w:rPr>
+        <w:t xml:space="preserve"> but it is good style.</w:t>
+      </w:r>
+    </w:p>
+    <w:p>
+      <w:pPr>
+        <w:pStyle w:val="ListParagraph"/>
+        <w:numPr>
+          <w:ilvl w:val="0"/>
+          <w:numId w:val="2"/>
+        </w:numPr>
+        <w:rPr>
+          <w:lang w:val="en-US"/>
+        </w:rPr>
+      </w:pPr>
+      <w:r>
+        <w:rPr>
+          <w:lang w:val="en-US"/>
+        </w:rPr>
+        <w:t xml:space="preserve">Inside the pages folder, we will create new react components which is just like the components </w:t>
+      </w:r>
+      <w:proofErr w:type="gramStart"/>
+      <w:r>
+        <w:rPr>
+          <w:lang w:val="en-US"/>
+        </w:rPr>
+        <w:t>before, but</w:t>
+      </w:r>
+      <w:proofErr w:type="gramEnd"/>
+      <w:r>
+        <w:rPr>
+          <w:lang w:val="en-US"/>
+        </w:rPr>
+        <w:t xml:space="preserve"> will be loaded by the router. We will create the following files.</w:t>
+      </w:r>
+    </w:p>
+    <w:p>
+      <w:pPr>
+        <w:pStyle w:val="ListParagraph"/>
+        <w:rPr>
+          <w:lang w:val="en-US"/>
+        </w:rPr>
+      </w:pPr>
+      <w:r>
+        <w:rPr>
+          <w:lang w:val="en-US"/>
+        </w:rPr>
+        <w:drawing>
+          <wp:inline distT="0" distB="0" distL="0" distR="0" wp14:anchorId="045720F8" wp14:editId="5F75E743">
+            <wp:extent cx="1430250" cy="1709530"/>
+            <wp:effectExtent l="0" t="0" r="0" b="5080"/>
+            <wp:docPr id="21" name="Picture 21" descr="Text&#10;&#10;Description automatically generated with low confidence"/>
+            <wp:cNvGraphicFramePr>
+              <a:graphicFrameLocks xmlns:a="http://schemas.openxmlformats.org/drawingml/2006/main" noChangeAspect="1"/>
+            </wp:cNvGraphicFramePr>
+            <a:graphic xmlns:a="http://schemas.openxmlformats.org/drawingml/2006/main">
+              <a:graphicData uri="http://schemas.openxmlformats.org/drawingml/2006/picture">
+                <pic:pic xmlns:pic="http://schemas.openxmlformats.org/drawingml/2006/picture">
+                  <pic:nvPicPr>
+                    <pic:cNvPr id="21" name="Picture 21" descr="Text&#10;&#10;Description automatically generated with low confidence"/>
+                    <pic:cNvPicPr/>
+                  </pic:nvPicPr>
+                  <pic:blipFill>
+                    <a:blip r:embed="rId43"/>
+                    <a:stretch>
+                      <a:fillRect/>
+                    </a:stretch>
+                  </pic:blipFill>
+                  <pic:spPr>
+                    <a:xfrm>
+                      <a:off x="0" y="0"/>
+                      <a:ext cx="1431886" cy="1711486"/>
+                    </a:xfrm>
+                    <a:prstGeom prst="rect">
+                      <a:avLst/>
+                    </a:prstGeom>
+                  </pic:spPr>
+                </pic:pic>
+              </a:graphicData>
+            </a:graphic>
+          </wp:inline>
+        </w:drawing>
+      </w:r>
+      <w:r>
+        <w:rPr>
+          <w:lang w:val="en-US"/>
+        </w:rPr>
+        <w:drawing>
+          <wp:inline distT="0" distB="0" distL="0" distR="0" wp14:anchorId="27CBC810" wp14:editId="4FC6D212">
+            <wp:extent cx="4522304" cy="1341617"/>
+            <wp:effectExtent l="0" t="0" r="0" b="0"/>
+            <wp:docPr id="31" name="Picture 31" descr="Text&#10;&#10;Description automatically generated"/>
+            <wp:cNvGraphicFramePr>
+              <a:graphicFrameLocks xmlns:a="http://schemas.openxmlformats.org/drawingml/2006/main" noChangeAspect="1"/>
+            </wp:cNvGraphicFramePr>
+            <a:graphic xmlns:a="http://schemas.openxmlformats.org/drawingml/2006/main">
+              <a:graphicData uri="http://schemas.openxmlformats.org/drawingml/2006/picture">
+                <pic:pic xmlns:pic="http://schemas.openxmlformats.org/drawingml/2006/picture">
+                  <pic:nvPicPr>
+                    <pic:cNvPr id="31" name="Picture 31" descr="Text&#10;&#10;Description automatically generated"/>
+                    <pic:cNvPicPr/>
+                  </pic:nvPicPr>
+                  <pic:blipFill>
+                    <a:blip r:embed="rId44"/>
+                    <a:stretch>
+                      <a:fillRect/>
+                    </a:stretch>
+                  </pic:blipFill>
+                  <pic:spPr>
+                    <a:xfrm>
+                      <a:off x="0" y="0"/>
+                      <a:ext cx="4528842" cy="1343557"/>
+                    </a:xfrm>
+                    <a:prstGeom prst="rect">
+                      <a:avLst/>
+                    </a:prstGeom>
+                  </pic:spPr>
+                </pic:pic>
+              </a:graphicData>
+            </a:graphic>
+          </wp:inline>
+        </w:drawing>
+      </w:r>
+    </w:p>
+    <w:p>
+      <w:pPr>
+        <w:pStyle w:val="ListParagraph"/>
+        <w:rPr>
+          <w:lang w:val="en-US"/>
+        </w:rPr>
+      </w:pPr>
+    </w:p>
+    <w:p>
+      <w:pPr>
+        <w:pStyle w:val="ListParagraph"/>
+        <w:rPr>
+          <w:lang w:val="en-US"/>
+        </w:rPr>
+      </w:pPr>
+      <w:r>
+        <w:rPr>
+          <w:lang w:val="en-US"/>
+        </w:rPr>
+        <w:drawing>
+          <wp:inline distT="0" distB="0" distL="0" distR="0" wp14:anchorId="233CF9AC" wp14:editId="50457C9B">
+            <wp:extent cx="3200400" cy="1268881"/>
+            <wp:effectExtent l="0" t="0" r="0" b="7620"/>
+            <wp:docPr id="37" name="Picture 37" descr="Text&#10;&#10;Description automatically generated"/>
+            <wp:cNvGraphicFramePr>
+              <a:graphicFrameLocks xmlns:a="http://schemas.openxmlformats.org/drawingml/2006/main" noChangeAspect="1"/>
+            </wp:cNvGraphicFramePr>
+            <a:graphic xmlns:a="http://schemas.openxmlformats.org/drawingml/2006/main">
+              <a:graphicData uri="http://schemas.openxmlformats.org/drawingml/2006/picture">
+                <pic:pic xmlns:pic="http://schemas.openxmlformats.org/drawingml/2006/picture">
+                  <pic:nvPicPr>
+                    <pic:cNvPr id="37" name="Picture 37" descr="Text&#10;&#10;Description automatically generated"/>
+                    <pic:cNvPicPr/>
+                  </pic:nvPicPr>
+                  <pic:blipFill>
+                    <a:blip r:embed="rId45"/>
+                    <a:stretch>
+                      <a:fillRect/>
+                    </a:stretch>
+                  </pic:blipFill>
+                  <pic:spPr>
+                    <a:xfrm>
+                      <a:off x="0" y="0"/>
+                      <a:ext cx="3204812" cy="1270630"/>
+                    </a:xfrm>
+                    <a:prstGeom prst="rect">
+                      <a:avLst/>
+                    </a:prstGeom>
+                  </pic:spPr>
+                </pic:pic>
+              </a:graphicData>
+            </a:graphic>
+          </wp:inline>
+        </w:drawing>
+      </w:r>
+    </w:p>
+    <w:p>
+      <w:pPr>
+        <w:pStyle w:val="ListParagraph"/>
+        <w:rPr>
+          <w:lang w:val="en-US"/>
+        </w:rPr>
+      </w:pPr>
+      <w:r>
+        <w:rPr>
+          <w:lang w:val="en-US"/>
+        </w:rPr>
+        <w:drawing>
+          <wp:inline distT="0" distB="0" distL="0" distR="0" wp14:anchorId="1C6C9BA0" wp14:editId="1103B905">
+            <wp:extent cx="3916017" cy="1275144"/>
+            <wp:effectExtent l="0" t="0" r="8890" b="1270"/>
+            <wp:docPr id="38" name="Picture 38" descr="Text&#10;&#10;Description automatically generated"/>
+            <wp:cNvGraphicFramePr>
+              <a:graphicFrameLocks xmlns:a="http://schemas.openxmlformats.org/drawingml/2006/main" noChangeAspect="1"/>
+            </wp:cNvGraphicFramePr>
+            <a:graphic xmlns:a="http://schemas.openxmlformats.org/drawingml/2006/main">
+              <a:graphicData uri="http://schemas.openxmlformats.org/drawingml/2006/picture">
+                <pic:pic xmlns:pic="http://schemas.openxmlformats.org/drawingml/2006/picture">
+                  <pic:nvPicPr>
+                    <pic:cNvPr id="38" name="Picture 38" descr="Text&#10;&#10;Description automatically generated"/>
+                    <pic:cNvPicPr/>
+                  </pic:nvPicPr>
+                  <pic:blipFill>
+                    <a:blip r:embed="rId46"/>
+                    <a:stretch>
+                      <a:fillRect/>
+                    </a:stretch>
+                  </pic:blipFill>
+                  <pic:spPr>
+                    <a:xfrm>
+                      <a:off x="0" y="0"/>
+                      <a:ext cx="3918550" cy="1275969"/>
+                    </a:xfrm>
+                    <a:prstGeom prst="rect">
+                      <a:avLst/>
+                    </a:prstGeom>
+                  </pic:spPr>
+                </pic:pic>
+              </a:graphicData>
+            </a:graphic>
+          </wp:inline>
+        </w:drawing>
+      </w:r>
+    </w:p>
+    <w:p>
+      <w:pPr>
+        <w:pStyle w:val="ListParagraph"/>
+        <w:numPr>
+          <w:ilvl w:val="0"/>
+          <w:numId w:val="2"/>
+        </w:numPr>
+        <w:rPr>
+          <w:lang w:val="en-US"/>
+        </w:rPr>
+      </w:pPr>
+      <w:r>
+        <w:rPr>
+          <w:lang w:val="en-US"/>
+        </w:rPr>
+        <w:lastRenderedPageBreak/>
+        <w:t xml:space="preserve">Go to index.js and import </w:t>
+      </w:r>
+      <w:proofErr w:type="spellStart"/>
+      <w:r>
+        <w:rPr>
+          <w:lang w:val="en-US"/>
+        </w:rPr>
+        <w:t>BrowserRouter</w:t>
+      </w:r>
+      <w:proofErr w:type="spellEnd"/>
+    </w:p>
+    <w:p>
+      <w:pPr>
+        <w:pStyle w:val="ListParagraph"/>
+        <w:numPr>
+          <w:ilvl w:val="0"/>
+          <w:numId w:val="2"/>
+        </w:numPr>
+        <w:rPr>
+          <w:lang w:val="en-US"/>
+        </w:rPr>
+      </w:pPr>
+      <w:proofErr w:type="spellStart"/>
+      <w:r>
+        <w:rPr>
+          <w:lang w:val="en-US"/>
+        </w:rPr>
+        <w:t>BrowserRouter</w:t>
+      </w:r>
+      <w:proofErr w:type="spellEnd"/>
+      <w:r>
+        <w:rPr>
+          <w:lang w:val="en-US"/>
+        </w:rPr>
+        <w:t xml:space="preserve"> is a component itself so we can use it as an html element and wrap it around the app component for example</w:t>
+      </w:r>
+      <w:r>
+        <w:rPr>
+          <w:lang w:val="en-US"/>
+        </w:rPr>
+        <w:t xml:space="preserve">. </w:t>
+      </w:r>
+    </w:p>
+    <w:p>
+      <w:pPr>
+        <w:pStyle w:val="ListParagraph"/>
+        <w:numPr>
+          <w:ilvl w:val="0"/>
+          <w:numId w:val="2"/>
+        </w:numPr>
+        <w:rPr>
+          <w:lang w:val="en-US"/>
+        </w:rPr>
+      </w:pPr>
+      <w:r>
+        <w:rPr>
+          <w:lang w:val="en-US"/>
+        </w:rPr>
+        <w:t>We initialize the router package and make it aware of this app and changes to the url</w:t>
+      </w:r>
+    </w:p>
+    <w:p>
+      <w:pPr>
+        <w:pStyle w:val="ListParagraph"/>
+        <w:numPr>
+          <w:ilvl w:val="0"/>
+          <w:numId w:val="2"/>
+        </w:numPr>
+        <w:rPr>
+          <w:lang w:val="en-US"/>
+        </w:rPr>
+      </w:pPr>
+      <w:r>
+        <w:rPr>
+          <w:lang w:val="en-US"/>
+        </w:rPr>
+        <w:t xml:space="preserve">We </w:t>
+      </w:r>
+      <w:proofErr w:type="gramStart"/>
+      <w:r>
+        <w:rPr>
+          <w:lang w:val="en-US"/>
+        </w:rPr>
+        <w:t>have to</w:t>
+      </w:r>
+      <w:proofErr w:type="gramEnd"/>
+      <w:r>
+        <w:rPr>
+          <w:lang w:val="en-US"/>
+        </w:rPr>
+        <w:t xml:space="preserve"> define the </w:t>
+      </w:r>
+      <w:proofErr w:type="spellStart"/>
+      <w:r>
+        <w:rPr>
+          <w:lang w:val="en-US"/>
+        </w:rPr>
+        <w:t>urls</w:t>
+      </w:r>
+      <w:proofErr w:type="spellEnd"/>
+      <w:r>
+        <w:rPr>
+          <w:lang w:val="en-US"/>
+        </w:rPr>
+        <w:t xml:space="preserve"> we want to support and which components to be loaded based on these </w:t>
+      </w:r>
+      <w:proofErr w:type="spellStart"/>
+      <w:r>
+        <w:rPr>
+          <w:lang w:val="en-US"/>
+        </w:rPr>
+        <w:t>urls</w:t>
+      </w:r>
+      <w:proofErr w:type="spellEnd"/>
+    </w:p>
+    <w:p>
+      <w:pPr>
+        <w:pStyle w:val="ListParagraph"/>
+        <w:numPr>
+          <w:ilvl w:val="0"/>
+          <w:numId w:val="2"/>
+        </w:numPr>
+        <w:rPr>
+          <w:lang w:val="en-US"/>
+        </w:rPr>
+      </w:pPr>
+      <w:r>
+        <w:rPr>
+          <w:lang w:val="en-US"/>
+        </w:rPr>
+        <w:t>Go to app.js</w:t>
+      </w:r>
+      <w:r>
+        <w:rPr>
+          <w:lang w:val="en-US"/>
+        </w:rPr>
+        <w:t xml:space="preserve"> and import Route, and all the pages components </w:t>
+      </w:r>
+    </w:p>
+    <w:p>
+      <w:pPr>
+        <w:pStyle w:val="ListParagraph"/>
+        <w:numPr>
+          <w:ilvl w:val="0"/>
+          <w:numId w:val="2"/>
+        </w:numPr>
+        <w:rPr>
+          <w:lang w:val="en-US"/>
+        </w:rPr>
+      </w:pPr>
+      <w:r>
+        <w:rPr>
+          <w:lang w:val="en-US"/>
+        </w:rPr>
+        <w:t xml:space="preserve">Route is a component whose job is to define different paths and </w:t>
+      </w:r>
+      <w:proofErr w:type="spellStart"/>
+      <w:r>
+        <w:rPr>
+          <w:lang w:val="en-US"/>
+        </w:rPr>
+        <w:t>urls</w:t>
+      </w:r>
+      <w:proofErr w:type="spellEnd"/>
+      <w:r>
+        <w:rPr>
+          <w:lang w:val="en-US"/>
+        </w:rPr>
+        <w:t xml:space="preserve"> and the components that will be loaded based on these </w:t>
+      </w:r>
+      <w:proofErr w:type="spellStart"/>
+      <w:r>
+        <w:rPr>
+          <w:lang w:val="en-US"/>
+        </w:rPr>
+        <w:t>urls</w:t>
+      </w:r>
+      <w:proofErr w:type="spellEnd"/>
+    </w:p>
+    <w:p>
+      <w:pPr>
+        <w:pStyle w:val="ListParagraph"/>
+        <w:numPr>
+          <w:ilvl w:val="0"/>
+          <w:numId w:val="2"/>
+        </w:numPr>
+        <w:rPr>
+          <w:lang w:val="en-US"/>
+        </w:rPr>
+      </w:pPr>
+      <w:r>
+        <w:rPr>
+          <w:lang w:val="en-US"/>
+        </w:rPr>
+        <w:t xml:space="preserve">The part after the domain is the path. Ex ‘/hello’ is the path to ‘www.grant.com/hello’. </w:t>
+      </w:r>
+    </w:p>
+    <w:p>
+      <w:pPr>
+        <w:pStyle w:val="ListParagraph"/>
+        <w:numPr>
+          <w:ilvl w:val="0"/>
+          <w:numId w:val="2"/>
+        </w:numPr>
+        <w:rPr>
+          <w:lang w:val="en-US"/>
+        </w:rPr>
+      </w:pPr>
+      <w:r>
+        <w:rPr>
+          <w:lang w:val="en-US"/>
+        </w:rPr>
+        <w:t>We add the route component to the return and beside it we add path = ‘/</w:t>
+      </w:r>
+      <w:proofErr w:type="spellStart"/>
+      <w:r>
+        <w:rPr>
+          <w:lang w:val="en-US"/>
+        </w:rPr>
+        <w:t>insertPath</w:t>
+      </w:r>
+      <w:proofErr w:type="spellEnd"/>
+      <w:r>
+        <w:rPr>
+          <w:lang w:val="en-US"/>
+        </w:rPr>
+        <w:t>’</w:t>
+      </w:r>
+    </w:p>
+    <w:p>
+      <w:pPr>
+        <w:pStyle w:val="ListParagraph"/>
+        <w:numPr>
+          <w:ilvl w:val="0"/>
+          <w:numId w:val="2"/>
+        </w:numPr>
+        <w:rPr>
+          <w:lang w:val="en-US"/>
+        </w:rPr>
+      </w:pPr>
+      <w:r>
+        <w:rPr>
+          <w:lang w:val="en-US"/>
+        </w:rPr>
+        <w:t xml:space="preserve">Inside the route component, we add the component that should be rendered </w:t>
+      </w:r>
+    </w:p>
+    <w:p>
+      <w:pPr>
+        <w:pStyle w:val="ListParagraph"/>
+        <w:rPr>
+          <w:lang w:val="en-US"/>
+        </w:rPr>
+      </w:pPr>
+      <w:r>
+        <w:rPr>
+          <w:lang w:val="en-US"/>
+        </w:rPr>
+        <w:drawing>
+          <wp:inline distT="0" distB="0" distL="0" distR="0" wp14:anchorId="622AED13" wp14:editId="6684D51D">
+            <wp:extent cx="3319670" cy="3790225"/>
+            <wp:effectExtent l="0" t="0" r="0" b="1270"/>
+            <wp:docPr id="39" name="Picture 39" descr="Text&#10;&#10;Description automatically generated"/>
+            <wp:cNvGraphicFramePr>
+              <a:graphicFrameLocks xmlns:a="http://schemas.openxmlformats.org/drawingml/2006/main" noChangeAspect="1"/>
+            </wp:cNvGraphicFramePr>
+            <a:graphic xmlns:a="http://schemas.openxmlformats.org/drawingml/2006/main">
+              <a:graphicData uri="http://schemas.openxmlformats.org/drawingml/2006/picture">
+                <pic:pic xmlns:pic="http://schemas.openxmlformats.org/drawingml/2006/picture">
+                  <pic:nvPicPr>
+                    <pic:cNvPr id="39" name="Picture 39" descr="Text&#10;&#10;Description automatically generated"/>
+                    <pic:cNvPicPr/>
+                  </pic:nvPicPr>
+                  <pic:blipFill>
+                    <a:blip r:embed="rId47"/>
+                    <a:stretch>
+                      <a:fillRect/>
+                    </a:stretch>
+                  </pic:blipFill>
+                  <pic:spPr>
+                    <a:xfrm>
+                      <a:off x="0" y="0"/>
+                      <a:ext cx="3327141" cy="3798755"/>
+                    </a:xfrm>
+                    <a:prstGeom prst="rect">
+                      <a:avLst/>
+                    </a:prstGeom>
+                  </pic:spPr>
+                </pic:pic>
+              </a:graphicData>
+            </a:graphic>
+          </wp:inline>
+        </w:drawing>
+      </w:r>
+    </w:p>
+    <w:p>
+      <w:pPr>
+        <w:pStyle w:val="ListParagraph"/>
+        <w:numPr>
+          <w:ilvl w:val="0"/>
+          <w:numId w:val="2"/>
+        </w:numPr>
+        <w:rPr>
+          <w:lang w:val="en-US"/>
+        </w:rPr>
+      </w:pPr>
+      <w:r>
+        <w:rPr>
+          <w:lang w:val="en-US"/>
+        </w:rPr>
+        <w:t xml:space="preserve">In the code above, if the path includes ‘/’, then the </w:t>
+      </w:r>
+      <w:proofErr w:type="spellStart"/>
+      <w:r>
+        <w:rPr>
+          <w:lang w:val="en-US"/>
+        </w:rPr>
+        <w:t>AllMeetupsPage</w:t>
+      </w:r>
+      <w:proofErr w:type="spellEnd"/>
+      <w:r>
+        <w:rPr>
+          <w:lang w:val="en-US"/>
+        </w:rPr>
+        <w:t xml:space="preserve"> will be displayed. </w:t>
+      </w:r>
+    </w:p>
+    <w:p>
+      <w:pPr>
+        <w:pStyle w:val="ListParagraph"/>
+        <w:numPr>
+          <w:ilvl w:val="0"/>
+          <w:numId w:val="2"/>
+        </w:numPr>
+        <w:rPr>
+          <w:lang w:val="en-US"/>
+        </w:rPr>
+      </w:pPr>
+      <w:r>
+        <w:rPr>
+          <w:lang w:val="en-US"/>
+        </w:rPr>
+        <w:t xml:space="preserve">However, if we go to </w:t>
+      </w:r>
+      <w:hyperlink r:id="rId48" w:history="1">
+        <w:r>
+          <w:rPr>
+            <w:rStyle w:val="Hyperlink"/>
+            <w:lang w:val="en-US"/>
+          </w:rPr>
+          <w:t>http://localhost:3000/</w:t>
+        </w:r>
+        <w:r>
+          <w:rPr>
+            <w:rStyle w:val="Hyperlink"/>
+            <w:lang w:val="en-US"/>
+          </w:rPr>
+          <w:t>new-meetup</w:t>
+        </w:r>
+      </w:hyperlink>
+      <w:r>
+        <w:rPr>
+          <w:lang w:val="en-US"/>
+        </w:rPr>
+        <w:t>, we get the following</w:t>
+      </w:r>
+    </w:p>
+    <w:p>
+      <w:pPr>
+        <w:pStyle w:val="ListParagraph"/>
+        <w:numPr>
+          <w:ilvl w:val="0"/>
+          <w:numId w:val="2"/>
+        </w:numPr>
+        <w:rPr>
+          <w:lang w:val="en-US"/>
+        </w:rPr>
+      </w:pPr>
+      <w:r>
+        <w:rPr>
+          <w:lang w:val="en-US"/>
+        </w:rPr>
+        <w:drawing>
+          <wp:inline distT="0" distB="0" distL="0" distR="0" wp14:anchorId="1FA9E41D" wp14:editId="53A0E0D6">
+            <wp:extent cx="2991267" cy="1552792"/>
+            <wp:effectExtent l="0" t="0" r="0" b="9525"/>
+            <wp:docPr id="40" name="Picture 40" descr="A screenshot of a computer screen&#10;&#10;Description automatically generated with medium confidence"/>
+            <wp:cNvGraphicFramePr>
+              <a:graphicFrameLocks xmlns:a="http://schemas.openxmlformats.org/drawingml/2006/main" noChangeAspect="1"/>
+            </wp:cNvGraphicFramePr>
+            <a:graphic xmlns:a="http://schemas.openxmlformats.org/drawingml/2006/main">
+              <a:graphicData uri="http://schemas.openxmlformats.org/drawingml/2006/picture">
+                <pic:pic xmlns:pic="http://schemas.openxmlformats.org/drawingml/2006/picture">
+                  <pic:nvPicPr>
+                    <pic:cNvPr id="40" name="Picture 40" descr="A screenshot of a computer screen&#10;&#10;Description automatically generated with medium confidence"/>
+                    <pic:cNvPicPr/>
+                  </pic:nvPicPr>
+                  <pic:blipFill>
+                    <a:blip r:embed="rId49"/>
+                    <a:stretch>
+                      <a:fillRect/>
+                    </a:stretch>
+                  </pic:blipFill>
+                  <pic:spPr>
+                    <a:xfrm>
+                      <a:off x="0" y="0"/>
+                      <a:ext cx="2991267" cy="1552792"/>
+                    </a:xfrm>
+                    <a:prstGeom prst="rect">
+                      <a:avLst/>
+                    </a:prstGeom>
+                  </pic:spPr>
+                </pic:pic>
+              </a:graphicData>
+            </a:graphic>
+          </wp:inline>
+        </w:drawing>
+      </w:r>
+    </w:p>
+    <w:p>
+      <w:pPr>
+        <w:pStyle w:val="ListParagraph"/>
+        <w:numPr>
+          <w:ilvl w:val="0"/>
+          <w:numId w:val="2"/>
+        </w:numPr>
+        <w:rPr>
+          <w:lang w:val="en-US"/>
+        </w:rPr>
+      </w:pPr>
+      <w:r>
+        <w:rPr>
+          <w:lang w:val="en-US"/>
+        </w:rPr>
+        <w:t xml:space="preserve">Both the </w:t>
+      </w:r>
+      <w:proofErr w:type="spellStart"/>
+      <w:r>
+        <w:rPr>
+          <w:lang w:val="en-US"/>
+        </w:rPr>
+        <w:t>AllMeetupPage</w:t>
+      </w:r>
+      <w:proofErr w:type="spellEnd"/>
+      <w:r>
+        <w:rPr>
+          <w:lang w:val="en-US"/>
+        </w:rPr>
+        <w:t xml:space="preserve"> </w:t>
+      </w:r>
+      <w:r>
+        <w:rPr>
+          <w:lang w:val="en-US"/>
+        </w:rPr>
+        <w:t xml:space="preserve">and the </w:t>
+      </w:r>
+      <w:proofErr w:type="spellStart"/>
+      <w:r>
+        <w:rPr>
+          <w:lang w:val="en-US"/>
+        </w:rPr>
+        <w:t>AllMeetupPage</w:t>
+      </w:r>
+      <w:proofErr w:type="spellEnd"/>
+      <w:r>
+        <w:rPr>
+          <w:lang w:val="en-US"/>
+        </w:rPr>
+        <w:t xml:space="preserve"> components are rendered. React router matches all paths and checks if the current path starts/includes the paths. </w:t>
+      </w:r>
+      <w:r>
+        <w:rPr>
+          <w:lang w:val="en-US"/>
+        </w:rPr>
+        <w:t xml:space="preserve">For example, </w:t>
+      </w:r>
+      <w:hyperlink r:id="rId50" w:history="1">
+        <w:r>
+          <w:rPr>
+            <w:rStyle w:val="Hyperlink"/>
+            <w:lang w:val="en-US"/>
+          </w:rPr>
+          <w:t>http://localhost:3000/new-meetup</w:t>
+        </w:r>
+      </w:hyperlink>
+      <w:r>
+        <w:rPr>
+          <w:lang w:val="en-US"/>
+        </w:rPr>
+        <w:t xml:space="preserve"> has a path of ‘/new-meetup’. This path starts with ‘/’, hence why </w:t>
+      </w:r>
+      <w:proofErr w:type="spellStart"/>
+      <w:r>
+        <w:rPr>
+          <w:lang w:val="en-US"/>
+        </w:rPr>
+        <w:t>AllMeetupPage</w:t>
+      </w:r>
+      <w:proofErr w:type="spellEnd"/>
+      <w:r>
+        <w:rPr>
+          <w:lang w:val="en-US"/>
+        </w:rPr>
+        <w:t xml:space="preserve"> component is rendered.  But the path also contains ‘/new-meetup’ which is why the </w:t>
+      </w:r>
+      <w:proofErr w:type="spellStart"/>
+      <w:r>
+        <w:rPr>
+          <w:lang w:val="en-US"/>
+        </w:rPr>
+        <w:t>AllMeetupPage</w:t>
+      </w:r>
+      <w:proofErr w:type="spellEnd"/>
+      <w:r>
+        <w:rPr>
+          <w:lang w:val="en-US"/>
+        </w:rPr>
+        <w:t xml:space="preserve"> component</w:t>
+      </w:r>
+      <w:r>
+        <w:rPr>
+          <w:lang w:val="en-US"/>
+        </w:rPr>
+        <w:t xml:space="preserve"> was rendered. </w:t>
+      </w:r>
+    </w:p>
+    <w:p>
+      <w:pPr>
+        <w:pStyle w:val="ListParagraph"/>
+        <w:numPr>
+          <w:ilvl w:val="0"/>
+          <w:numId w:val="2"/>
+        </w:numPr>
+        <w:rPr>
+          <w:lang w:val="en-US"/>
+        </w:rPr>
+      </w:pPr>
+      <w:proofErr w:type="gramStart"/>
+      <w:r>
+        <w:rPr>
+          <w:lang w:val="en-US"/>
+        </w:rPr>
+        <w:t>Often times</w:t>
+      </w:r>
+      <w:proofErr w:type="gramEnd"/>
+      <w:r>
+        <w:rPr>
+          <w:lang w:val="en-US"/>
+        </w:rPr>
+        <w:t>, this is not what we want, thus we also have to import the switch component</w:t>
+      </w:r>
+    </w:p>
+    <w:p>
+      <w:pPr>
+        <w:pStyle w:val="ListParagraph"/>
+        <w:numPr>
+          <w:ilvl w:val="0"/>
+          <w:numId w:val="2"/>
+        </w:numPr>
+        <w:rPr>
+          <w:lang w:val="en-US"/>
+        </w:rPr>
+      </w:pPr>
+      <w:r>
+        <w:rPr>
+          <w:lang w:val="en-US"/>
+        </w:rPr>
+        <w:t xml:space="preserve">We can use the switch component to wrap our route </w:t>
+      </w:r>
+      <w:proofErr w:type="gramStart"/>
+      <w:r>
+        <w:rPr>
+          <w:lang w:val="en-US"/>
+        </w:rPr>
+        <w:t>components</w:t>
+      </w:r>
+      <w:proofErr w:type="gramEnd"/>
+      <w:r>
+        <w:rPr>
+          <w:lang w:val="en-US"/>
+        </w:rPr>
+        <w:t xml:space="preserve"> and this tells react only one of these routes should be rendered. </w:t>
+      </w:r>
+    </w:p>
+    <w:p>
+      <w:pPr>
+        <w:pStyle w:val="ListParagraph"/>
+        <w:numPr>
+          <w:ilvl w:val="0"/>
+          <w:numId w:val="2"/>
+        </w:numPr>
+        <w:rPr>
+          <w:lang w:val="en-US"/>
+        </w:rPr>
+      </w:pPr>
+      <w:r>
+        <w:rPr>
+          <w:lang w:val="en-US"/>
+        </w:rPr>
+        <w:lastRenderedPageBreak/>
+        <w:drawing>
+          <wp:inline distT="0" distB="0" distL="0" distR="0" wp14:anchorId="7FE14DB5" wp14:editId="44F91EA2">
+            <wp:extent cx="3171509" cy="3826565"/>
+            <wp:effectExtent l="0" t="0" r="0" b="2540"/>
+            <wp:docPr id="42" name="Picture 42" descr="Text&#10;&#10;Description automatically generated"/>
+            <wp:cNvGraphicFramePr>
+              <a:graphicFrameLocks xmlns:a="http://schemas.openxmlformats.org/drawingml/2006/main" noChangeAspect="1"/>
+            </wp:cNvGraphicFramePr>
+            <a:graphic xmlns:a="http://schemas.openxmlformats.org/drawingml/2006/main">
+              <a:graphicData uri="http://schemas.openxmlformats.org/drawingml/2006/picture">
+                <pic:pic xmlns:pic="http://schemas.openxmlformats.org/drawingml/2006/picture">
+                  <pic:nvPicPr>
+                    <pic:cNvPr id="42" name="Picture 42" descr="Text&#10;&#10;Description automatically generated"/>
+                    <pic:cNvPicPr/>
+                  </pic:nvPicPr>
+                  <pic:blipFill>
+                    <a:blip r:embed="rId51"/>
+                    <a:stretch>
+                      <a:fillRect/>
+                    </a:stretch>
+                  </pic:blipFill>
+                  <pic:spPr>
+                    <a:xfrm>
+                      <a:off x="0" y="0"/>
+                      <a:ext cx="3175975" cy="3831954"/>
+                    </a:xfrm>
+                    <a:prstGeom prst="rect">
+                      <a:avLst/>
+                    </a:prstGeom>
+                  </pic:spPr>
+                </pic:pic>
+              </a:graphicData>
+            </a:graphic>
+          </wp:inline>
+        </w:drawing>
+      </w:r>
+    </w:p>
+    <w:p>
+      <w:pPr>
+        <w:pStyle w:val="ListParagraph"/>
+        <w:numPr>
+          <w:ilvl w:val="0"/>
+          <w:numId w:val="2"/>
+        </w:numPr>
+        <w:rPr>
+          <w:lang w:val="en-US"/>
+        </w:rPr>
+      </w:pPr>
+      <w:r>
+        <w:rPr>
+          <w:lang w:val="en-US"/>
+        </w:rPr>
+        <w:t xml:space="preserve">However, when we go to </w:t>
+      </w:r>
+      <w:hyperlink r:id="rId52" w:history="1">
+        <w:r>
+          <w:rPr>
+            <w:rStyle w:val="Hyperlink"/>
+            <w:lang w:val="en-US"/>
+          </w:rPr>
+          <w:t>http://localhost:3000/new-meetup</w:t>
+        </w:r>
+      </w:hyperlink>
+      <w:r>
+        <w:rPr>
+          <w:lang w:val="en-US"/>
+        </w:rPr>
+        <w:t xml:space="preserve">, only the </w:t>
+      </w:r>
+      <w:proofErr w:type="spellStart"/>
+      <w:r>
+        <w:rPr>
+          <w:lang w:val="en-US"/>
+        </w:rPr>
+        <w:t>AllMeetupsPage</w:t>
+      </w:r>
+      <w:proofErr w:type="spellEnd"/>
+      <w:r>
+        <w:rPr>
+          <w:lang w:val="en-US"/>
+        </w:rPr>
+        <w:t xml:space="preserve"> component is rendered. This is because Switch stops looking at other routes once it finds a match. And by default, the Route component checks if the current path starts/includes the Route component path.  The path of </w:t>
+      </w:r>
+      <w:hyperlink r:id="rId53" w:history="1">
+        <w:r>
+          <w:rPr>
+            <w:rStyle w:val="Hyperlink"/>
+            <w:lang w:val="en-US"/>
+          </w:rPr>
+          <w:t>http://localhost:3000/new-meetup</w:t>
+        </w:r>
+      </w:hyperlink>
+      <w:r>
+        <w:rPr>
+          <w:lang w:val="en-US"/>
+        </w:rPr>
+        <w:t xml:space="preserve"> is /</w:t>
+      </w:r>
+      <w:proofErr w:type="gramStart"/>
+      <w:r>
+        <w:rPr>
+          <w:lang w:val="en-US"/>
+        </w:rPr>
+        <w:t>new-meetup</w:t>
+      </w:r>
+      <w:proofErr w:type="gramEnd"/>
+      <w:r>
+        <w:rPr>
+          <w:lang w:val="en-US"/>
+        </w:rPr>
+        <w:t xml:space="preserve">. This path starts with ‘/’ which is one of the Route component paths and hence renders the component that corresponds wit the ‘/’ path which is </w:t>
+      </w:r>
+      <w:proofErr w:type="spellStart"/>
+      <w:r>
+        <w:rPr>
+          <w:lang w:val="en-US"/>
+        </w:rPr>
+        <w:t>AllMeetupsPage</w:t>
+      </w:r>
+      <w:proofErr w:type="spellEnd"/>
+      <w:r>
+        <w:rPr>
+          <w:lang w:val="en-US"/>
+        </w:rPr>
+        <w:t xml:space="preserve">. </w:t>
+      </w:r>
+    </w:p>
+    <w:p>
+      <w:pPr>
+        <w:pStyle w:val="ListParagraph"/>
+        <w:numPr>
+          <w:ilvl w:val="0"/>
+          <w:numId w:val="2"/>
+        </w:numPr>
+        <w:rPr>
+          <w:lang w:val="en-US"/>
+        </w:rPr>
+      </w:pPr>
+      <w:r>
+        <w:rPr>
+          <w:lang w:val="en-US"/>
+        </w:rPr>
+        <w:t xml:space="preserve">To prevent this issue, we can add the exact prop after the Route component path. This exact prop tells the Route component that it should not check if the current path starts with the Route component path, but rather exactly equals the Route component path. </w:t>
+      </w:r>
+    </w:p>
+    <w:p>
+      <w:pPr>
+        <w:ind w:left="360"/>
+        <w:rPr>
+          <w:lang w:val="en-US"/>
+        </w:rPr>
+      </w:pPr>
+      <w:r>
+        <w:rPr>
+          <w:lang w:val="en-US"/>
+        </w:rPr>
+        <w:drawing>
+          <wp:inline distT="0" distB="0" distL="0" distR="0" wp14:anchorId="004A4273" wp14:editId="2762EC68">
+            <wp:extent cx="2951922" cy="3515907"/>
+            <wp:effectExtent l="0" t="0" r="1270" b="8890"/>
+            <wp:docPr id="43" name="Picture 43" descr="Text&#10;&#10;Description automatically generated"/>
+            <wp:cNvGraphicFramePr>
+              <a:graphicFrameLocks xmlns:a="http://schemas.openxmlformats.org/drawingml/2006/main" noChangeAspect="1"/>
+            </wp:cNvGraphicFramePr>
+            <a:graphic xmlns:a="http://schemas.openxmlformats.org/drawingml/2006/main">
+              <a:graphicData uri="http://schemas.openxmlformats.org/drawingml/2006/picture">
+                <pic:pic xmlns:pic="http://schemas.openxmlformats.org/drawingml/2006/picture">
+                  <pic:nvPicPr>
+                    <pic:cNvPr id="43" name="Picture 43" descr="Text&#10;&#10;Description automatically generated"/>
+                    <pic:cNvPicPr/>
+                  </pic:nvPicPr>
+                  <pic:blipFill>
+                    <a:blip r:embed="rId54"/>
+                    <a:stretch>
+                      <a:fillRect/>
+                    </a:stretch>
+                  </pic:blipFill>
+                  <pic:spPr>
+                    <a:xfrm>
+                      <a:off x="0" y="0"/>
+                      <a:ext cx="2958807" cy="3524107"/>
+                    </a:xfrm>
+                    <a:prstGeom prst="rect">
+                      <a:avLst/>
+                    </a:prstGeom>
+                  </pic:spPr>
+                </pic:pic>
+              </a:graphicData>
+            </a:graphic>
+          </wp:inline>
+        </w:drawing>
+      </w:r>
+    </w:p>
+    <w:p>
+      <w:pPr>
+        <w:pStyle w:val="ListParagraph"/>
+        <w:numPr>
+          <w:ilvl w:val="0"/>
+          <w:numId w:val="2"/>
+        </w:numPr>
+        <w:rPr>
+          <w:lang w:val="en-US"/>
+        </w:rPr>
+      </w:pPr>
+      <w:r>
+        <w:rPr>
+          <w:lang w:val="en-US"/>
+        </w:rPr>
+        <w:lastRenderedPageBreak/>
+        <w:t xml:space="preserve">Now, when we run the program, and go to </w:t>
+      </w:r>
+      <w:hyperlink r:id="rId55" w:history="1">
+        <w:r>
+          <w:rPr>
+            <w:rStyle w:val="Hyperlink"/>
+            <w:lang w:val="en-US"/>
+          </w:rPr>
+          <w:t>http://localhost:3000/new-meetup</w:t>
+        </w:r>
+      </w:hyperlink>
+      <w:r>
+        <w:rPr>
+          <w:lang w:val="en-US"/>
+        </w:rPr>
+        <w:t xml:space="preserve">, the </w:t>
+      </w:r>
+      <w:proofErr w:type="spellStart"/>
+      <w:r>
+        <w:rPr>
+          <w:lang w:val="en-US"/>
+        </w:rPr>
+        <w:t>NewMeetupPage</w:t>
+      </w:r>
+      <w:proofErr w:type="spellEnd"/>
+      <w:r>
+        <w:rPr>
+          <w:lang w:val="en-US"/>
+        </w:rPr>
+        <w:t xml:space="preserve"> component is rendered as desired. </w:t>
+      </w:r>
+    </w:p>
+    <w:p>
+      <w:pPr>
+        <w:pStyle w:val="ListParagraph"/>
+        <w:numPr>
+          <w:ilvl w:val="0"/>
+          <w:numId w:val="2"/>
+        </w:numPr>
+        <w:rPr>
+          <w:lang w:val="en-US"/>
+        </w:rPr>
+      </w:pPr>
+      <w:r>
+        <w:rPr>
+          <w:lang w:val="en-US"/>
+        </w:rPr>
+        <w:t xml:space="preserve">Right now, we are changing the url manually. In the future, we could have a navigation bar that makes changing the url without having to do it manually possible. </w:t>
+      </w:r>
+    </w:p>
+    <w:p>
+      <w:pPr>
+        <w:pStyle w:val="ListParagraph"/>
+        <w:rPr>
+          <w:lang w:val="en-US"/>
+        </w:rPr>
+      </w:pPr>
+      <w:r>
+        <w:rPr>
+          <w:lang w:val="en-US"/>
+        </w:rPr>
+        <w:t xml:space="preserve"> </w:t>
+      </w:r>
+    </w:p>
+    <w:p>
+      <w:pPr>
+        <w:rPr>
+          <w:lang w:val="en-US"/>
+        </w:rPr>
+      </w:pPr>
     </w:p>
     <w:p>
       <w:pPr>

--- a/ReactJS/React.js notes.docx
+++ b/ReactJS/React.js notes.docx
@@ -4873,11 +4873,17 @@
     <w:p>
       <w:pPr>
         <w:rPr>
-          <w:lang w:val="en-US"/>
-        </w:rPr>
-      </w:pPr>
-      <w:r>
-        <w:rPr>
+          <w:b/>
+          <w:bCs/>
+          <w:u w:val="single"/>
+          <w:lang w:val="en-US"/>
+        </w:rPr>
+      </w:pPr>
+      <w:r>
+        <w:rPr>
+          <w:b/>
+          <w:bCs/>
+          <w:u w:val="single"/>
           <w:lang w:val="en-US"/>
         </w:rPr>
         <w:t>Routing</w:t>
@@ -4969,6 +4975,7 @@
       </w:pPr>
       <w:r>
         <w:rPr>
+          <w:noProof/>
           <w:lang w:val="en-US"/>
         </w:rPr>
         <w:lastRenderedPageBreak/>
@@ -5268,6 +5275,7 @@
       </w:pPr>
       <w:r>
         <w:rPr>
+          <w:noProof/>
           <w:lang w:val="en-US"/>
         </w:rPr>
         <w:drawing>
@@ -5308,6 +5316,7 @@
       </w:r>
       <w:r>
         <w:rPr>
+          <w:noProof/>
           <w:lang w:val="en-US"/>
         </w:rPr>
         <w:drawing>
@@ -5364,6 +5373,7 @@
       </w:pPr>
       <w:r>
         <w:rPr>
+          <w:noProof/>
           <w:lang w:val="en-US"/>
         </w:rPr>
         <w:drawing>
@@ -5412,6 +5422,7 @@
       </w:pPr>
       <w:r>
         <w:rPr>
+          <w:noProof/>
           <w:lang w:val="en-US"/>
         </w:rPr>
         <w:drawing>
@@ -5723,6 +5734,7 @@
       </w:pPr>
       <w:r>
         <w:rPr>
+          <w:noProof/>
           <w:lang w:val="en-US"/>
         </w:rPr>
         <w:drawing>
@@ -5817,14 +5829,7 @@
             <w:rStyle w:val="Hyperlink"/>
             <w:lang w:val="en-US"/>
           </w:rPr>
-          <w:t>http://localhost:3000/</w:t>
-        </w:r>
-        <w:r>
-          <w:rPr>
-            <w:rStyle w:val="Hyperlink"/>
-            <w:lang w:val="en-US"/>
-          </w:rPr>
-          <w:t>new-meetup</w:t>
+          <w:t>http://localhost:3000/new-meetup</w:t>
         </w:r>
       </w:hyperlink>
       <w:r>
@@ -5847,6 +5852,7 @@
       </w:pPr>
       <w:r>
         <w:rPr>
+          <w:noProof/>
           <w:lang w:val="en-US"/>
         </w:rPr>
         <w:drawing>
@@ -5984,13 +5990,7 @@
         <w:rPr>
           <w:lang w:val="en-US"/>
         </w:rPr>
-        <w:t xml:space="preserve"> component</w:t>
-      </w:r>
-      <w:r>
-        <w:rPr>
-          <w:lang w:val="en-US"/>
-        </w:rPr>
-        <w:t xml:space="preserve"> was rendered. </w:t>
+        <w:t xml:space="preserve"> component was rendered. </w:t>
       </w:r>
     </w:p>
     <w:p>
@@ -6064,6 +6064,7 @@
       </w:pPr>
       <w:r>
         <w:rPr>
+          <w:noProof/>
           <w:lang w:val="en-US"/>
         </w:rPr>
         <w:lastRenderedPageBreak/>
@@ -6221,6 +6222,7 @@
       </w:pPr>
       <w:r>
         <w:rPr>
+          <w:noProof/>
           <w:lang w:val="en-US"/>
         </w:rPr>
         <w:drawing>
@@ -6343,51 +6345,1338 @@
     <w:p>
       <w:pPr>
         <w:rPr>
-          <w:lang w:val="en-US"/>
-        </w:rPr>
-      </w:pPr>
-    </w:p>
-    <w:p>
-      <w:pPr>
-        <w:rPr>
-          <w:lang w:val="en-US"/>
-        </w:rPr>
-      </w:pPr>
-    </w:p>
-    <w:p>
-      <w:pPr>
-        <w:rPr>
-          <w:lang w:val="en-US"/>
-        </w:rPr>
-      </w:pPr>
-    </w:p>
-    <w:p>
-      <w:pPr>
-        <w:rPr>
-          <w:lang w:val="en-US"/>
-        </w:rPr>
-      </w:pPr>
-    </w:p>
-    <w:p>
-      <w:pPr>
-        <w:rPr>
-          <w:lang w:val="en-US"/>
-        </w:rPr>
-      </w:pPr>
-    </w:p>
-    <w:p>
-      <w:pPr>
-        <w:rPr>
-          <w:lang w:val="en-US"/>
-        </w:rPr>
-      </w:pPr>
-    </w:p>
-    <w:p>
-      <w:pPr>
-        <w:rPr>
-          <w:lang w:val="en-US"/>
-        </w:rPr>
-      </w:pPr>
+          <w:b/>
+          <w:bCs/>
+          <w:u w:val="single"/>
+          <w:lang w:val="en-US"/>
+        </w:rPr>
+      </w:pPr>
+      <w:r>
+        <w:rPr>
+          <w:b/>
+          <w:bCs/>
+          <w:u w:val="single"/>
+          <w:lang w:val="en-US"/>
+        </w:rPr>
+        <w:t>Adding Links and a Navigation Bar</w:t>
+      </w:r>
+    </w:p>
+    <w:p>
+      <w:pPr>
+        <w:pStyle w:val="ListParagraph"/>
+        <w:numPr>
+          <w:ilvl w:val="0"/>
+          <w:numId w:val="2"/>
+        </w:numPr>
+        <w:rPr>
+          <w:lang w:val="en-US"/>
+        </w:rPr>
+      </w:pPr>
+      <w:r>
+        <w:rPr>
+          <w:lang w:val="en-US"/>
+        </w:rPr>
+        <w:t>Go to components, and add a new folder called layouts and create a MainNavigation.js file inside it</w:t>
+      </w:r>
+    </w:p>
+    <w:p>
+      <w:pPr>
+        <w:pStyle w:val="ListParagraph"/>
+        <w:numPr>
+          <w:ilvl w:val="0"/>
+          <w:numId w:val="2"/>
+        </w:numPr>
+        <w:rPr>
+          <w:lang w:val="en-US"/>
+        </w:rPr>
+      </w:pPr>
+      <w:r>
+        <w:rPr>
+          <w:noProof/>
+          <w:lang w:val="en-US"/>
+        </w:rPr>
+        <w:drawing>
+          <wp:inline distT="0" distB="0" distL="0" distR="0" wp14:anchorId="29428B4A" wp14:editId="076B9CA5">
+            <wp:extent cx="1600339" cy="563929"/>
+            <wp:effectExtent l="0" t="0" r="0" b="7620"/>
+            <wp:docPr id="44" name="Picture 44" descr="Text&#10;&#10;Description automatically generated with medium confidence"/>
+            <wp:cNvGraphicFramePr>
+              <a:graphicFrameLocks xmlns:a="http://schemas.openxmlformats.org/drawingml/2006/main" noChangeAspect="1"/>
+            </wp:cNvGraphicFramePr>
+            <a:graphic xmlns:a="http://schemas.openxmlformats.org/drawingml/2006/main">
+              <a:graphicData uri="http://schemas.openxmlformats.org/drawingml/2006/picture">
+                <pic:pic xmlns:pic="http://schemas.openxmlformats.org/drawingml/2006/picture">
+                  <pic:nvPicPr>
+                    <pic:cNvPr id="44" name="Picture 44" descr="Text&#10;&#10;Description automatically generated with medium confidence"/>
+                    <pic:cNvPicPr/>
+                  </pic:nvPicPr>
+                  <pic:blipFill>
+                    <a:blip r:embed="rId56"/>
+                    <a:stretch>
+                      <a:fillRect/>
+                    </a:stretch>
+                  </pic:blipFill>
+                  <pic:spPr>
+                    <a:xfrm>
+                      <a:off x="0" y="0"/>
+                      <a:ext cx="1600339" cy="563929"/>
+                    </a:xfrm>
+                    <a:prstGeom prst="rect">
+                      <a:avLst/>
+                    </a:prstGeom>
+                  </pic:spPr>
+                </pic:pic>
+              </a:graphicData>
+            </a:graphic>
+          </wp:inline>
+        </w:drawing>
+      </w:r>
+    </w:p>
+    <w:p>
+      <w:pPr>
+        <w:pStyle w:val="ListParagraph"/>
+        <w:numPr>
+          <w:ilvl w:val="0"/>
+          <w:numId w:val="2"/>
+        </w:numPr>
+        <w:rPr>
+          <w:lang w:val="en-US"/>
+        </w:rPr>
+      </w:pPr>
+      <w:r>
+        <w:rPr>
+          <w:lang w:val="en-US"/>
+        </w:rPr>
+        <w:t>We could use an &lt;a href= ‘’&gt; tag to add links, but that sends a request to the server to get a new html page which is not what we want</w:t>
+      </w:r>
+    </w:p>
+    <w:p>
+      <w:pPr>
+        <w:pStyle w:val="ListParagraph"/>
+        <w:numPr>
+          <w:ilvl w:val="0"/>
+          <w:numId w:val="2"/>
+        </w:numPr>
+        <w:rPr>
+          <w:lang w:val="en-US"/>
+        </w:rPr>
+      </w:pPr>
+      <w:r>
+        <w:rPr>
+          <w:lang w:val="en-US"/>
+        </w:rPr>
+        <w:t xml:space="preserve">To avoid a new request, we can import the </w:t>
+      </w:r>
+      <w:r>
+        <w:rPr>
+          <w:lang w:val="en-US"/>
+        </w:rPr>
+        <w:t>Link component</w:t>
+      </w:r>
+    </w:p>
+    <w:p>
+      <w:pPr>
+        <w:pStyle w:val="ListParagraph"/>
+        <w:numPr>
+          <w:ilvl w:val="0"/>
+          <w:numId w:val="2"/>
+        </w:numPr>
+        <w:rPr>
+          <w:lang w:val="en-US"/>
+        </w:rPr>
+      </w:pPr>
+      <w:r>
+        <w:rPr>
+          <w:lang w:val="en-US"/>
+        </w:rPr>
+        <w:t xml:space="preserve">The Link component is the same as &lt;a&gt;, but it attaches a click listener to the anchor </w:t>
+      </w:r>
+      <w:proofErr w:type="gramStart"/>
+      <w:r>
+        <w:rPr>
+          <w:lang w:val="en-US"/>
+        </w:rPr>
+        <w:t>tag</w:t>
+      </w:r>
+      <w:proofErr w:type="gramEnd"/>
+      <w:r>
+        <w:rPr>
+          <w:lang w:val="en-US"/>
+        </w:rPr>
+        <w:t xml:space="preserve"> so it doesn’t send a new request to the server. Instead, it’ll just parse the url you want to go to, change it in the url bar, and load the appropriate components.</w:t>
+      </w:r>
+    </w:p>
+    <w:p>
+      <w:pPr>
+        <w:pStyle w:val="ListParagraph"/>
+        <w:numPr>
+          <w:ilvl w:val="0"/>
+          <w:numId w:val="2"/>
+        </w:numPr>
+        <w:rPr>
+          <w:lang w:val="en-US"/>
+        </w:rPr>
+      </w:pPr>
+      <w:r>
+        <w:rPr>
+          <w:lang w:val="en-US"/>
+        </w:rPr>
+        <w:t>The Link component has a ‘to’ prop which is the path the link takes you to</w:t>
+      </w:r>
+    </w:p>
+    <w:p>
+      <w:pPr>
+        <w:pStyle w:val="ListParagraph"/>
+        <w:numPr>
+          <w:ilvl w:val="0"/>
+          <w:numId w:val="2"/>
+        </w:numPr>
+        <w:rPr>
+          <w:lang w:val="en-US"/>
+        </w:rPr>
+      </w:pPr>
+      <w:r>
+        <w:rPr>
+          <w:noProof/>
+          <w:lang w:val="en-US"/>
+        </w:rPr>
+        <w:drawing>
+          <wp:inline distT="0" distB="0" distL="0" distR="0" wp14:anchorId="1A359220" wp14:editId="1433850F">
+            <wp:extent cx="4953429" cy="4869602"/>
+            <wp:effectExtent l="0" t="0" r="0" b="7620"/>
+            <wp:docPr id="48" name="Picture 48" descr="Text&#10;&#10;Description automatically generated"/>
+            <wp:cNvGraphicFramePr>
+              <a:graphicFrameLocks xmlns:a="http://schemas.openxmlformats.org/drawingml/2006/main" noChangeAspect="1"/>
+            </wp:cNvGraphicFramePr>
+            <a:graphic xmlns:a="http://schemas.openxmlformats.org/drawingml/2006/main">
+              <a:graphicData uri="http://schemas.openxmlformats.org/drawingml/2006/picture">
+                <pic:pic xmlns:pic="http://schemas.openxmlformats.org/drawingml/2006/picture">
+                  <pic:nvPicPr>
+                    <pic:cNvPr id="48" name="Picture 48" descr="Text&#10;&#10;Description automatically generated"/>
+                    <pic:cNvPicPr/>
+                  </pic:nvPicPr>
+                  <pic:blipFill>
+                    <a:blip r:embed="rId57"/>
+                    <a:stretch>
+                      <a:fillRect/>
+                    </a:stretch>
+                  </pic:blipFill>
+                  <pic:spPr>
+                    <a:xfrm>
+                      <a:off x="0" y="0"/>
+                      <a:ext cx="4953429" cy="4869602"/>
+                    </a:xfrm>
+                    <a:prstGeom prst="rect">
+                      <a:avLst/>
+                    </a:prstGeom>
+                  </pic:spPr>
+                </pic:pic>
+              </a:graphicData>
+            </a:graphic>
+          </wp:inline>
+        </w:drawing>
+      </w:r>
+    </w:p>
+    <w:p>
+      <w:pPr>
+        <w:pStyle w:val="ListParagraph"/>
+        <w:numPr>
+          <w:ilvl w:val="0"/>
+          <w:numId w:val="2"/>
+        </w:numPr>
+        <w:rPr>
+          <w:lang w:val="en-US"/>
+        </w:rPr>
+      </w:pPr>
+      <w:r>
+        <w:rPr>
+          <w:lang w:val="en-US"/>
+        </w:rPr>
+        <w:t>Now we can go to the app.js file and import it and add it</w:t>
+      </w:r>
+    </w:p>
+    <w:p>
+      <w:pPr>
+        <w:pStyle w:val="ListParagraph"/>
+        <w:numPr>
+          <w:ilvl w:val="0"/>
+          <w:numId w:val="2"/>
+        </w:numPr>
+        <w:rPr>
+          <w:lang w:val="en-US"/>
+        </w:rPr>
+      </w:pPr>
+      <w:r>
+        <w:rPr>
+          <w:noProof/>
+          <w:lang w:val="en-US"/>
+        </w:rPr>
+        <w:lastRenderedPageBreak/>
+        <w:drawing>
+          <wp:inline distT="0" distB="0" distL="0" distR="0" wp14:anchorId="5AFABEA7" wp14:editId="6070EB9A">
+            <wp:extent cx="5555461" cy="5204911"/>
+            <wp:effectExtent l="0" t="0" r="7620" b="0"/>
+            <wp:docPr id="46" name="Picture 46" descr="Text&#10;&#10;Description automatically generated"/>
+            <wp:cNvGraphicFramePr>
+              <a:graphicFrameLocks xmlns:a="http://schemas.openxmlformats.org/drawingml/2006/main" noChangeAspect="1"/>
+            </wp:cNvGraphicFramePr>
+            <a:graphic xmlns:a="http://schemas.openxmlformats.org/drawingml/2006/main">
+              <a:graphicData uri="http://schemas.openxmlformats.org/drawingml/2006/picture">
+                <pic:pic xmlns:pic="http://schemas.openxmlformats.org/drawingml/2006/picture">
+                  <pic:nvPicPr>
+                    <pic:cNvPr id="46" name="Picture 46" descr="Text&#10;&#10;Description automatically generated"/>
+                    <pic:cNvPicPr/>
+                  </pic:nvPicPr>
+                  <pic:blipFill>
+                    <a:blip r:embed="rId58"/>
+                    <a:stretch>
+                      <a:fillRect/>
+                    </a:stretch>
+                  </pic:blipFill>
+                  <pic:spPr>
+                    <a:xfrm>
+                      <a:off x="0" y="0"/>
+                      <a:ext cx="5555461" cy="5204911"/>
+                    </a:xfrm>
+                    <a:prstGeom prst="rect">
+                      <a:avLst/>
+                    </a:prstGeom>
+                  </pic:spPr>
+                </pic:pic>
+              </a:graphicData>
+            </a:graphic>
+          </wp:inline>
+        </w:drawing>
+      </w:r>
+    </w:p>
+    <w:p>
+      <w:pPr>
+        <w:rPr>
+          <w:lang w:val="en-US"/>
+        </w:rPr>
+      </w:pPr>
+    </w:p>
+    <w:p>
+      <w:pPr>
+        <w:rPr>
+          <w:b/>
+          <w:bCs/>
+          <w:u w:val="single"/>
+          <w:lang w:val="en-US"/>
+        </w:rPr>
+      </w:pPr>
+      <w:r>
+        <w:rPr>
+          <w:b/>
+          <w:bCs/>
+          <w:u w:val="single"/>
+          <w:lang w:val="en-US"/>
+        </w:rPr>
+        <w:t>CSS Modules</w:t>
+      </w:r>
+    </w:p>
+    <w:p>
+      <w:pPr>
+        <w:pStyle w:val="ListParagraph"/>
+        <w:numPr>
+          <w:ilvl w:val="0"/>
+          <w:numId w:val="2"/>
+        </w:numPr>
+        <w:rPr>
+          <w:lang w:val="en-US"/>
+        </w:rPr>
+      </w:pPr>
+      <w:r>
+        <w:rPr>
+          <w:lang w:val="en-US"/>
+        </w:rPr>
+        <w:t xml:space="preserve">We probably want different css files for our different components. As well, it would be nice to have our css file </w:t>
+      </w:r>
+      <w:r>
+        <w:rPr>
+          <w:lang w:val="en-US"/>
+        </w:rPr>
+        <w:t xml:space="preserve">to </w:t>
+      </w:r>
+      <w:r>
+        <w:rPr>
+          <w:lang w:val="en-US"/>
+        </w:rPr>
+        <w:t xml:space="preserve">only affect a certain component, and not another one, even if there is a supposed ‘name-conflict’ </w:t>
+      </w:r>
+    </w:p>
+    <w:p>
+      <w:pPr>
+        <w:pStyle w:val="ListParagraph"/>
+        <w:numPr>
+          <w:ilvl w:val="0"/>
+          <w:numId w:val="2"/>
+        </w:numPr>
+        <w:rPr>
+          <w:lang w:val="en-US"/>
+        </w:rPr>
+      </w:pPr>
+      <w:r>
+        <w:rPr>
+          <w:lang w:val="en-US"/>
+        </w:rPr>
+        <w:t xml:space="preserve">CSS modules allow us to scope styles to components, allowing us to attach css files to specific components </w:t>
+      </w:r>
+    </w:p>
+    <w:p>
+      <w:pPr>
+        <w:pStyle w:val="ListParagraph"/>
+        <w:numPr>
+          <w:ilvl w:val="0"/>
+          <w:numId w:val="2"/>
+        </w:numPr>
+        <w:rPr>
+          <w:lang w:val="en-US"/>
+        </w:rPr>
+      </w:pPr>
+      <w:r>
+        <w:rPr>
+          <w:lang w:val="en-US"/>
+        </w:rPr>
+        <w:t>Inside the layouts folder, beside MainNavigation.js, create a MainNavigation.</w:t>
+      </w:r>
+      <w:r>
+        <w:rPr>
+          <w:lang w:val="en-US"/>
+        </w:rPr>
+        <w:t>module.</w:t>
+      </w:r>
+      <w:r>
+        <w:rPr>
+          <w:lang w:val="en-US"/>
+        </w:rPr>
+        <w:t xml:space="preserve">css file. </w:t>
+      </w:r>
+    </w:p>
+    <w:p>
+      <w:pPr>
+        <w:pStyle w:val="ListParagraph"/>
+        <w:numPr>
+          <w:ilvl w:val="0"/>
+          <w:numId w:val="2"/>
+        </w:numPr>
+        <w:rPr>
+          <w:lang w:val="en-US"/>
+        </w:rPr>
+      </w:pPr>
+      <w:r>
+        <w:rPr>
+          <w:lang w:val="en-US"/>
+        </w:rPr>
+        <w:t xml:space="preserve">Add the following code to the css file </w:t>
+      </w:r>
+      <w:hyperlink r:id="rId59" w:history="1">
+        <w:r>
+          <w:rPr>
+            <w:rStyle w:val="Hyperlink"/>
+            <w:lang w:val="en-US"/>
+          </w:rPr>
+          <w:t>https://github.com/academind/react-complete-guide-code/blob/zz-reactjs-summary/code/10-styling-with-css-modules/src/components/layout/MainNavigation.module.css</w:t>
+        </w:r>
+      </w:hyperlink>
+    </w:p>
+    <w:p>
+      <w:pPr>
+        <w:pStyle w:val="ListParagraph"/>
+        <w:numPr>
+          <w:ilvl w:val="0"/>
+          <w:numId w:val="2"/>
+        </w:numPr>
+        <w:rPr>
+          <w:lang w:val="en-US"/>
+        </w:rPr>
+      </w:pPr>
+      <w:r>
+        <w:rPr>
+          <w:lang w:val="en-US"/>
+        </w:rPr>
+        <w:t>In the MainNavigation.js file, import the MainNavigation.module.css file.</w:t>
+      </w:r>
+    </w:p>
+    <w:p>
+      <w:pPr>
+        <w:pStyle w:val="ListParagraph"/>
+        <w:numPr>
+          <w:ilvl w:val="0"/>
+          <w:numId w:val="2"/>
+        </w:numPr>
+        <w:rPr>
+          <w:lang w:val="en-US"/>
+        </w:rPr>
+      </w:pPr>
+      <w:r>
+        <w:rPr>
+          <w:lang w:val="en-US"/>
+        </w:rPr>
+        <w:t xml:space="preserve">When we import, we import an object, in our case called classes. All the css classes defined in the css file will be properties of the imported object. </w:t>
+      </w:r>
+    </w:p>
+    <w:p>
+      <w:pPr>
+        <w:pStyle w:val="ListParagraph"/>
+        <w:numPr>
+          <w:ilvl w:val="0"/>
+          <w:numId w:val="2"/>
+        </w:numPr>
+        <w:rPr>
+          <w:lang w:val="en-US"/>
+        </w:rPr>
+      </w:pPr>
+      <w:r>
+        <w:rPr>
+          <w:lang w:val="en-US"/>
+        </w:rPr>
+        <w:t xml:space="preserve">Behind the </w:t>
+      </w:r>
+      <w:proofErr w:type="gramStart"/>
+      <w:r>
+        <w:rPr>
+          <w:lang w:val="en-US"/>
+        </w:rPr>
+        <w:t>scene</w:t>
+      </w:r>
+      <w:proofErr w:type="gramEnd"/>
+      <w:r>
+        <w:rPr>
+          <w:lang w:val="en-US"/>
+        </w:rPr>
+        <w:t xml:space="preserve">, the </w:t>
+      </w:r>
+      <w:proofErr w:type="spellStart"/>
+      <w:r>
+        <w:rPr>
+          <w:lang w:val="en-US"/>
+        </w:rPr>
+        <w:t>classnames</w:t>
+      </w:r>
+      <w:proofErr w:type="spellEnd"/>
+      <w:r>
+        <w:rPr>
+          <w:lang w:val="en-US"/>
+        </w:rPr>
+        <w:t xml:space="preserve"> will be name unique per component </w:t>
+      </w:r>
+    </w:p>
+    <w:p>
+      <w:pPr>
+        <w:pStyle w:val="ListParagraph"/>
+        <w:numPr>
+          <w:ilvl w:val="0"/>
+          <w:numId w:val="2"/>
+        </w:numPr>
+        <w:rPr>
+          <w:lang w:val="en-US"/>
+        </w:rPr>
+      </w:pPr>
+      <w:r>
+        <w:rPr>
+          <w:lang w:val="en-US"/>
+        </w:rPr>
+        <w:t xml:space="preserve">Now, we need to add the desired object classes to the elements </w:t>
+      </w:r>
+    </w:p>
+    <w:p>
+      <w:pPr>
+        <w:pStyle w:val="ListParagraph"/>
+        <w:rPr>
+          <w:lang w:val="en-US"/>
+        </w:rPr>
+      </w:pPr>
+      <w:r>
+        <w:rPr>
+          <w:noProof/>
+          <w:lang w:val="en-US"/>
+        </w:rPr>
+        <w:lastRenderedPageBreak/>
+        <w:drawing>
+          <wp:inline distT="0" distB="0" distL="0" distR="0" wp14:anchorId="4EF9A58A" wp14:editId="5A508D5A">
+            <wp:extent cx="5044877" cy="5197290"/>
+            <wp:effectExtent l="0" t="0" r="3810" b="3810"/>
+            <wp:docPr id="49" name="Picture 49" descr="Text&#10;&#10;Description automatically generated"/>
+            <wp:cNvGraphicFramePr>
+              <a:graphicFrameLocks xmlns:a="http://schemas.openxmlformats.org/drawingml/2006/main" noChangeAspect="1"/>
+            </wp:cNvGraphicFramePr>
+            <a:graphic xmlns:a="http://schemas.openxmlformats.org/drawingml/2006/main">
+              <a:graphicData uri="http://schemas.openxmlformats.org/drawingml/2006/picture">
+                <pic:pic xmlns:pic="http://schemas.openxmlformats.org/drawingml/2006/picture">
+                  <pic:nvPicPr>
+                    <pic:cNvPr id="49" name="Picture 49" descr="Text&#10;&#10;Description automatically generated"/>
+                    <pic:cNvPicPr/>
+                  </pic:nvPicPr>
+                  <pic:blipFill>
+                    <a:blip r:embed="rId60"/>
+                    <a:stretch>
+                      <a:fillRect/>
+                    </a:stretch>
+                  </pic:blipFill>
+                  <pic:spPr>
+                    <a:xfrm>
+                      <a:off x="0" y="0"/>
+                      <a:ext cx="5044877" cy="5197290"/>
+                    </a:xfrm>
+                    <a:prstGeom prst="rect">
+                      <a:avLst/>
+                    </a:prstGeom>
+                  </pic:spPr>
+                </pic:pic>
+              </a:graphicData>
+            </a:graphic>
+          </wp:inline>
+        </w:drawing>
+      </w:r>
+    </w:p>
+    <w:p>
+      <w:pPr>
+        <w:rPr>
+          <w:lang w:val="en-US"/>
+        </w:rPr>
+      </w:pPr>
+    </w:p>
+    <w:p>
+      <w:pPr>
+        <w:rPr>
+          <w:b/>
+          <w:bCs/>
+          <w:u w:val="single"/>
+          <w:lang w:val="en-US"/>
+        </w:rPr>
+      </w:pPr>
+      <w:r>
+        <w:rPr>
+          <w:b/>
+          <w:bCs/>
+          <w:u w:val="single"/>
+          <w:lang w:val="en-US"/>
+        </w:rPr>
+        <w:t>Outputting Lists</w:t>
+      </w:r>
+    </w:p>
+    <w:p>
+      <w:pPr>
+        <w:pStyle w:val="ListParagraph"/>
+        <w:numPr>
+          <w:ilvl w:val="0"/>
+          <w:numId w:val="2"/>
+        </w:numPr>
+        <w:rPr>
+          <w:lang w:val="en-US"/>
+        </w:rPr>
+      </w:pPr>
+      <w:r>
+        <w:rPr>
+          <w:lang w:val="en-US"/>
+        </w:rPr>
+        <w:t>Go to AllMeetup.js</w:t>
+      </w:r>
+    </w:p>
+    <w:p>
+      <w:pPr>
+        <w:pStyle w:val="ListParagraph"/>
+        <w:numPr>
+          <w:ilvl w:val="0"/>
+          <w:numId w:val="2"/>
+        </w:numPr>
+        <w:rPr>
+          <w:lang w:val="en-US"/>
+        </w:rPr>
+      </w:pPr>
+      <w:r>
+        <w:rPr>
+          <w:lang w:val="en-US"/>
+        </w:rPr>
+        <w:t xml:space="preserve">Create a const array of dummy data found on </w:t>
+      </w:r>
+      <w:hyperlink r:id="rId61" w:history="1">
+        <w:r>
+          <w:rPr>
+            <w:rStyle w:val="Hyperlink"/>
+            <w:lang w:val="en-US"/>
+          </w:rPr>
+          <w:t>https://github.com/academind/react-complete-guide-code/blob/zz-reactjs-summary/code/11-outputting-lists-of-data/src/pages/AllMeetups.js</w:t>
+        </w:r>
+      </w:hyperlink>
+    </w:p>
+    <w:p>
+      <w:pPr>
+        <w:pStyle w:val="ListParagraph"/>
+        <w:numPr>
+          <w:ilvl w:val="0"/>
+          <w:numId w:val="2"/>
+        </w:numPr>
+        <w:rPr>
+          <w:lang w:val="en-US"/>
+        </w:rPr>
+      </w:pPr>
+      <w:r>
+        <w:rPr>
+          <w:lang w:val="en-US"/>
+        </w:rPr>
+        <w:t>In react, arrays are automatically rendered by react. So {[&lt;li&gt;Item1&lt;/li&gt;, &lt;li&gt;Item2&lt;/li&gt;]} would become &lt;li&gt;Item1&lt;/li&gt;</w:t>
+      </w:r>
+    </w:p>
+    <w:p>
+      <w:pPr>
+        <w:pStyle w:val="ListParagraph"/>
+        <w:rPr>
+          <w:lang w:val="en-US"/>
+        </w:rPr>
+      </w:pPr>
+      <w:r>
+        <w:rPr>
+          <w:lang w:val="en-US"/>
+        </w:rPr>
+        <w:t>&lt;li&gt;Item2&lt;/li&gt;</w:t>
+      </w:r>
+    </w:p>
+    <w:p>
+      <w:pPr>
+        <w:pStyle w:val="ListParagraph"/>
+        <w:numPr>
+          <w:ilvl w:val="0"/>
+          <w:numId w:val="2"/>
+        </w:numPr>
+        <w:rPr>
+          <w:lang w:val="en-US"/>
+        </w:rPr>
+      </w:pPr>
+      <w:r>
+        <w:rPr>
+          <w:lang w:val="en-US"/>
+        </w:rPr>
+        <w:t xml:space="preserve">Recall map takes an array, such as DUMMY_DATA, goes through each element in the array, and creates a new array with changes we made to each element. We want to change our array from an array of object to li elements as shown below. The word meetup </w:t>
+      </w:r>
+      <w:r>
+        <w:rPr>
+          <w:lang w:val="en-US"/>
+        </w:rPr>
+        <w:t xml:space="preserve">represents each element in the DUMMY_DATA array which are the two big objects. Then, we can specify which property of the two inner objects we want via </w:t>
+      </w:r>
+      <w:proofErr w:type="spellStart"/>
+      <w:r>
+        <w:rPr>
+          <w:lang w:val="en-US"/>
+        </w:rPr>
+        <w:t>meetup.propertyName</w:t>
+      </w:r>
+      <w:proofErr w:type="spellEnd"/>
+      <w:r>
+        <w:rPr>
+          <w:lang w:val="en-US"/>
+        </w:rPr>
+        <w:t>.</w:t>
+      </w:r>
+    </w:p>
+    <w:p>
+      <w:pPr>
+        <w:pStyle w:val="ListParagraph"/>
+        <w:numPr>
+          <w:ilvl w:val="0"/>
+          <w:numId w:val="2"/>
+        </w:numPr>
+        <w:rPr>
+          <w:lang w:val="en-US"/>
+        </w:rPr>
+      </w:pPr>
+      <w:r>
+        <w:rPr>
+          <w:lang w:val="en-US"/>
+        </w:rPr>
+        <w:t xml:space="preserve">We </w:t>
+      </w:r>
+      <w:proofErr w:type="gramStart"/>
+      <w:r>
+        <w:rPr>
+          <w:lang w:val="en-US"/>
+        </w:rPr>
+        <w:t>have to</w:t>
+      </w:r>
+      <w:proofErr w:type="gramEnd"/>
+      <w:r>
+        <w:rPr>
+          <w:lang w:val="en-US"/>
+        </w:rPr>
+        <w:t xml:space="preserve"> note that each child in a list should have a unique key prop which is a requirement by react, we don’t need to understand this. We just need to know we </w:t>
+      </w:r>
+      <w:proofErr w:type="gramStart"/>
+      <w:r>
+        <w:rPr>
+          <w:lang w:val="en-US"/>
+        </w:rPr>
+        <w:t>have to</w:t>
+      </w:r>
+      <w:proofErr w:type="gramEnd"/>
+      <w:r>
+        <w:rPr>
+          <w:lang w:val="en-US"/>
+        </w:rPr>
+        <w:t xml:space="preserve"> add a unique item for each li item.</w:t>
+      </w:r>
+    </w:p>
+    <w:p>
+      <w:pPr>
+        <w:pStyle w:val="ListParagraph"/>
+        <w:numPr>
+          <w:ilvl w:val="0"/>
+          <w:numId w:val="2"/>
+        </w:numPr>
+        <w:rPr>
+          <w:lang w:val="en-US"/>
+        </w:rPr>
+      </w:pPr>
+      <w:r>
+        <w:rPr>
+          <w:noProof/>
+          <w:lang w:val="en-US"/>
+        </w:rPr>
+        <w:lastRenderedPageBreak/>
+        <w:drawing>
+          <wp:inline distT="0" distB="0" distL="0" distR="0" wp14:anchorId="17E48AD9" wp14:editId="35AF537E">
+            <wp:extent cx="4480948" cy="6088908"/>
+            <wp:effectExtent l="0" t="0" r="0" b="7620"/>
+            <wp:docPr id="50" name="Picture 50" descr="Text&#10;&#10;Description automatically generated"/>
+            <wp:cNvGraphicFramePr>
+              <a:graphicFrameLocks xmlns:a="http://schemas.openxmlformats.org/drawingml/2006/main" noChangeAspect="1"/>
+            </wp:cNvGraphicFramePr>
+            <a:graphic xmlns:a="http://schemas.openxmlformats.org/drawingml/2006/main">
+              <a:graphicData uri="http://schemas.openxmlformats.org/drawingml/2006/picture">
+                <pic:pic xmlns:pic="http://schemas.openxmlformats.org/drawingml/2006/picture">
+                  <pic:nvPicPr>
+                    <pic:cNvPr id="50" name="Picture 50" descr="Text&#10;&#10;Description automatically generated"/>
+                    <pic:cNvPicPr/>
+                  </pic:nvPicPr>
+                  <pic:blipFill>
+                    <a:blip r:embed="rId62"/>
+                    <a:stretch>
+                      <a:fillRect/>
+                    </a:stretch>
+                  </pic:blipFill>
+                  <pic:spPr>
+                    <a:xfrm>
+                      <a:off x="0" y="0"/>
+                      <a:ext cx="4480948" cy="6088908"/>
+                    </a:xfrm>
+                    <a:prstGeom prst="rect">
+                      <a:avLst/>
+                    </a:prstGeom>
+                  </pic:spPr>
+                </pic:pic>
+              </a:graphicData>
+            </a:graphic>
+          </wp:inline>
+        </w:drawing>
+      </w:r>
+    </w:p>
+    <w:p>
+      <w:pPr>
+        <w:rPr>
+          <w:lang w:val="en-US"/>
+        </w:rPr>
+      </w:pPr>
+    </w:p>
+    <w:p>
+      <w:pPr>
+        <w:pStyle w:val="ListParagraph"/>
+        <w:numPr>
+          <w:ilvl w:val="0"/>
+          <w:numId w:val="2"/>
+        </w:numPr>
+        <w:rPr>
+          <w:lang w:val="en-US"/>
+        </w:rPr>
+      </w:pPr>
+      <w:r>
+        <w:rPr>
+          <w:lang w:val="en-US"/>
+        </w:rPr>
+        <w:t>We want to add styling to the list, but we want to make it component specific, so we’ll create new apps</w:t>
+      </w:r>
+    </w:p>
+    <w:p>
+      <w:pPr>
+        <w:pStyle w:val="ListParagraph"/>
+        <w:numPr>
+          <w:ilvl w:val="0"/>
+          <w:numId w:val="2"/>
+        </w:numPr>
+        <w:rPr>
+          <w:lang w:val="en-US"/>
+        </w:rPr>
+      </w:pPr>
+      <w:r>
+        <w:rPr>
+          <w:lang w:val="en-US"/>
+        </w:rPr>
+        <w:t>We’ll create another folder inside components called meetups. Inside the meetups folder, we’ll create a MeetupItem.js</w:t>
+      </w:r>
+      <w:r>
+        <w:rPr>
+          <w:lang w:val="en-US"/>
+        </w:rPr>
+        <w:t xml:space="preserve">, </w:t>
+      </w:r>
+      <w:r>
+        <w:rPr>
+          <w:lang w:val="en-US"/>
+        </w:rPr>
+        <w:t>MeetupList.js</w:t>
+      </w:r>
+      <w:r>
+        <w:rPr>
+          <w:lang w:val="en-US"/>
+        </w:rPr>
+        <w:t xml:space="preserve">, MeetupItem.module.css, and a MeetupList.module.css file. </w:t>
+      </w:r>
+    </w:p>
+    <w:p>
+      <w:pPr>
+        <w:pStyle w:val="ListParagraph"/>
+        <w:rPr>
+          <w:lang w:val="en-US"/>
+        </w:rPr>
+      </w:pPr>
+      <w:r>
+        <w:rPr>
+          <w:noProof/>
+          <w:lang w:val="en-US"/>
+        </w:rPr>
+        <w:drawing>
+          <wp:inline distT="0" distB="0" distL="0" distR="0" wp14:anchorId="4A2C00EC" wp14:editId="6CF5905B">
+            <wp:extent cx="1490870" cy="1779798"/>
+            <wp:effectExtent l="0" t="0" r="0" b="0"/>
+            <wp:docPr id="51" name="Picture 51" descr="Text&#10;&#10;Description automatically generated"/>
+            <wp:cNvGraphicFramePr>
+              <a:graphicFrameLocks xmlns:a="http://schemas.openxmlformats.org/drawingml/2006/main" noChangeAspect="1"/>
+            </wp:cNvGraphicFramePr>
+            <a:graphic xmlns:a="http://schemas.openxmlformats.org/drawingml/2006/main">
+              <a:graphicData uri="http://schemas.openxmlformats.org/drawingml/2006/picture">
+                <pic:pic xmlns:pic="http://schemas.openxmlformats.org/drawingml/2006/picture">
+                  <pic:nvPicPr>
+                    <pic:cNvPr id="51" name="Picture 51" descr="Text&#10;&#10;Description automatically generated"/>
+                    <pic:cNvPicPr/>
+                  </pic:nvPicPr>
+                  <pic:blipFill>
+                    <a:blip r:embed="rId63"/>
+                    <a:stretch>
+                      <a:fillRect/>
+                    </a:stretch>
+                  </pic:blipFill>
+                  <pic:spPr>
+                    <a:xfrm>
+                      <a:off x="0" y="0"/>
+                      <a:ext cx="1492971" cy="1782306"/>
+                    </a:xfrm>
+                    <a:prstGeom prst="rect">
+                      <a:avLst/>
+                    </a:prstGeom>
+                  </pic:spPr>
+                </pic:pic>
+              </a:graphicData>
+            </a:graphic>
+          </wp:inline>
+        </w:drawing>
+      </w:r>
+    </w:p>
+    <w:p>
+      <w:pPr>
+        <w:pStyle w:val="ListParagraph"/>
+        <w:numPr>
+          <w:ilvl w:val="0"/>
+          <w:numId w:val="2"/>
+        </w:numPr>
+        <w:rPr>
+          <w:lang w:val="en-US"/>
+        </w:rPr>
+      </w:pPr>
+      <w:r>
+        <w:rPr>
+          <w:lang w:val="en-US"/>
+        </w:rPr>
+        <w:lastRenderedPageBreak/>
+        <w:t xml:space="preserve">The code for the two css modules can be found at </w:t>
+      </w:r>
+      <w:hyperlink r:id="rId64" w:history="1">
+        <w:r>
+          <w:rPr>
+            <w:rStyle w:val="Hyperlink"/>
+            <w:lang w:val="en-US"/>
+          </w:rPr>
+          <w:t>https://github.com/academind/react-complete-guide-code/tree/zz-reactjs-summary/code/12-adding-more-react-components/src/components/meetups</w:t>
+        </w:r>
+      </w:hyperlink>
+    </w:p>
+    <w:p>
+      <w:pPr>
+        <w:pStyle w:val="ListParagraph"/>
+        <w:numPr>
+          <w:ilvl w:val="0"/>
+          <w:numId w:val="2"/>
+        </w:numPr>
+        <w:rPr>
+          <w:lang w:val="en-US"/>
+        </w:rPr>
+      </w:pPr>
+      <w:r>
+        <w:rPr>
+          <w:lang w:val="en-US"/>
+        </w:rPr>
+        <w:t>Go to MeetupItem</w:t>
+      </w:r>
+      <w:r>
+        <w:rPr>
+          <w:lang w:val="en-US"/>
+        </w:rPr>
+        <w:t>.js</w:t>
+      </w:r>
+    </w:p>
+    <w:p>
+      <w:pPr>
+        <w:pStyle w:val="ListParagraph"/>
+        <w:rPr>
+          <w:lang w:val="en-US"/>
+        </w:rPr>
+      </w:pPr>
+      <w:r>
+        <w:rPr>
+          <w:noProof/>
+          <w:lang w:val="en-US"/>
+        </w:rPr>
+        <w:drawing>
+          <wp:inline distT="0" distB="0" distL="0" distR="0" wp14:anchorId="2F704CA2" wp14:editId="583AD3A5">
+            <wp:extent cx="4084983" cy="3449031"/>
+            <wp:effectExtent l="0" t="0" r="0" b="0"/>
+            <wp:docPr id="52" name="Picture 52" descr="Text&#10;&#10;Description automatically generated"/>
+            <wp:cNvGraphicFramePr>
+              <a:graphicFrameLocks xmlns:a="http://schemas.openxmlformats.org/drawingml/2006/main" noChangeAspect="1"/>
+            </wp:cNvGraphicFramePr>
+            <a:graphic xmlns:a="http://schemas.openxmlformats.org/drawingml/2006/main">
+              <a:graphicData uri="http://schemas.openxmlformats.org/drawingml/2006/picture">
+                <pic:pic xmlns:pic="http://schemas.openxmlformats.org/drawingml/2006/picture">
+                  <pic:nvPicPr>
+                    <pic:cNvPr id="52" name="Picture 52" descr="Text&#10;&#10;Description automatically generated"/>
+                    <pic:cNvPicPr/>
+                  </pic:nvPicPr>
+                  <pic:blipFill>
+                    <a:blip r:embed="rId65"/>
+                    <a:stretch>
+                      <a:fillRect/>
+                    </a:stretch>
+                  </pic:blipFill>
+                  <pic:spPr>
+                    <a:xfrm>
+                      <a:off x="0" y="0"/>
+                      <a:ext cx="4100791" cy="3462378"/>
+                    </a:xfrm>
+                    <a:prstGeom prst="rect">
+                      <a:avLst/>
+                    </a:prstGeom>
+                  </pic:spPr>
+                </pic:pic>
+              </a:graphicData>
+            </a:graphic>
+          </wp:inline>
+        </w:drawing>
+      </w:r>
+    </w:p>
+    <w:p>
+      <w:pPr>
+        <w:pStyle w:val="ListParagraph"/>
+        <w:numPr>
+          <w:ilvl w:val="0"/>
+          <w:numId w:val="2"/>
+        </w:numPr>
+        <w:rPr>
+          <w:lang w:val="en-US"/>
+        </w:rPr>
+      </w:pPr>
+      <w:r>
+        <w:rPr>
+          <w:lang w:val="en-US"/>
+        </w:rPr>
+        <w:t xml:space="preserve">This component returns a list item with some </w:t>
+      </w:r>
+      <w:proofErr w:type="spellStart"/>
+      <w:r>
+        <w:rPr>
+          <w:lang w:val="en-US"/>
+        </w:rPr>
+        <w:t>divs</w:t>
+      </w:r>
+      <w:proofErr w:type="spellEnd"/>
+      <w:r>
+        <w:rPr>
+          <w:lang w:val="en-US"/>
+        </w:rPr>
+        <w:t xml:space="preserve"> and other built-in html elements to make a meetup item. Note that the specific content will be passed in via the props object and can be accessed via </w:t>
+      </w:r>
+      <w:proofErr w:type="spellStart"/>
+      <w:r>
+        <w:rPr>
+          <w:lang w:val="en-US"/>
+        </w:rPr>
+        <w:t>props.title</w:t>
+      </w:r>
+      <w:proofErr w:type="spellEnd"/>
+      <w:r>
+        <w:rPr>
+          <w:lang w:val="en-US"/>
+        </w:rPr>
+        <w:t xml:space="preserve"> or whatever. </w:t>
+      </w:r>
+    </w:p>
+    <w:p>
+      <w:pPr>
+        <w:pStyle w:val="ListParagraph"/>
+        <w:numPr>
+          <w:ilvl w:val="0"/>
+          <w:numId w:val="2"/>
+        </w:numPr>
+        <w:rPr>
+          <w:lang w:val="en-US"/>
+        </w:rPr>
+      </w:pPr>
+      <w:r>
+        <w:rPr>
+          <w:lang w:val="en-US"/>
+        </w:rPr>
+        <w:t>Go to MeetupList.js</w:t>
+      </w:r>
+    </w:p>
+    <w:p>
+      <w:pPr>
+        <w:pStyle w:val="ListParagraph"/>
+        <w:rPr>
+          <w:lang w:val="en-US"/>
+        </w:rPr>
+      </w:pPr>
+      <w:r>
+        <w:rPr>
+          <w:noProof/>
+          <w:lang w:val="en-US"/>
+        </w:rPr>
+        <w:drawing>
+          <wp:inline distT="0" distB="0" distL="0" distR="0" wp14:anchorId="11A205A0" wp14:editId="5E929CD7">
+            <wp:extent cx="3217330" cy="3697357"/>
+            <wp:effectExtent l="0" t="0" r="2540" b="0"/>
+            <wp:docPr id="53" name="Picture 53" descr="Text&#10;&#10;Description automatically generated"/>
+            <wp:cNvGraphicFramePr>
+              <a:graphicFrameLocks xmlns:a="http://schemas.openxmlformats.org/drawingml/2006/main" noChangeAspect="1"/>
+            </wp:cNvGraphicFramePr>
+            <a:graphic xmlns:a="http://schemas.openxmlformats.org/drawingml/2006/main">
+              <a:graphicData uri="http://schemas.openxmlformats.org/drawingml/2006/picture">
+                <pic:pic xmlns:pic="http://schemas.openxmlformats.org/drawingml/2006/picture">
+                  <pic:nvPicPr>
+                    <pic:cNvPr id="53" name="Picture 53" descr="Text&#10;&#10;Description automatically generated"/>
+                    <pic:cNvPicPr/>
+                  </pic:nvPicPr>
+                  <pic:blipFill>
+                    <a:blip r:embed="rId66"/>
+                    <a:stretch>
+                      <a:fillRect/>
+                    </a:stretch>
+                  </pic:blipFill>
+                  <pic:spPr>
+                    <a:xfrm>
+                      <a:off x="0" y="0"/>
+                      <a:ext cx="3220091" cy="3700530"/>
+                    </a:xfrm>
+                    <a:prstGeom prst="rect">
+                      <a:avLst/>
+                    </a:prstGeom>
+                  </pic:spPr>
+                </pic:pic>
+              </a:graphicData>
+            </a:graphic>
+          </wp:inline>
+        </w:drawing>
+      </w:r>
+    </w:p>
+    <w:p>
+      <w:pPr>
+        <w:pStyle w:val="ListParagraph"/>
+        <w:numPr>
+          <w:ilvl w:val="0"/>
+          <w:numId w:val="2"/>
+        </w:numPr>
+        <w:rPr>
+          <w:lang w:val="en-US"/>
+        </w:rPr>
+      </w:pPr>
+      <w:r>
+        <w:rPr>
+          <w:lang w:val="en-US"/>
+        </w:rPr>
+        <w:t xml:space="preserve">This component returns a list of all the </w:t>
+      </w:r>
+      <w:proofErr w:type="spellStart"/>
+      <w:r>
+        <w:rPr>
+          <w:lang w:val="en-US"/>
+        </w:rPr>
+        <w:t>MeetupItems</w:t>
+      </w:r>
+      <w:proofErr w:type="spellEnd"/>
+      <w:r>
+        <w:rPr>
+          <w:lang w:val="en-US"/>
+        </w:rPr>
+        <w:t xml:space="preserve">. </w:t>
+      </w:r>
+      <w:r>
+        <w:rPr>
+          <w:lang w:val="en-US"/>
+        </w:rPr>
+        <w:t xml:space="preserve">It takes in a prop object which is passed from AllMeetup.js. One of the prop attributes is meetups (we called it meetups ourselves) which returns the const array where each element is a meetup item that contains id, image, </w:t>
+      </w:r>
+      <w:proofErr w:type="gramStart"/>
+      <w:r>
+        <w:rPr>
+          <w:lang w:val="en-US"/>
+        </w:rPr>
+        <w:t>address</w:t>
+      </w:r>
+      <w:proofErr w:type="gramEnd"/>
+      <w:r>
+        <w:rPr>
+          <w:lang w:val="en-US"/>
+        </w:rPr>
+        <w:t xml:space="preserve"> and other info. Since </w:t>
+      </w:r>
+      <w:proofErr w:type="spellStart"/>
+      <w:r>
+        <w:rPr>
+          <w:lang w:val="en-US"/>
+        </w:rPr>
+        <w:lastRenderedPageBreak/>
+        <w:t>props.meetups</w:t>
+      </w:r>
+      <w:proofErr w:type="spellEnd"/>
+      <w:r>
+        <w:rPr>
+          <w:lang w:val="en-US"/>
+        </w:rPr>
+        <w:t xml:space="preserve"> is an array, we can apply the map function on the array which goes through each element of the array. We let meetup represent an item in this array. meetup is the meetup item that contains id, image, </w:t>
+      </w:r>
+      <w:proofErr w:type="gramStart"/>
+      <w:r>
+        <w:rPr>
+          <w:lang w:val="en-US"/>
+        </w:rPr>
+        <w:t>address</w:t>
+      </w:r>
+      <w:proofErr w:type="gramEnd"/>
+      <w:r>
+        <w:rPr>
+          <w:lang w:val="en-US"/>
+        </w:rPr>
+        <w:t xml:space="preserve"> and other info which we can add access via </w:t>
+      </w:r>
+      <w:proofErr w:type="spellStart"/>
+      <w:r>
+        <w:rPr>
+          <w:lang w:val="en-US"/>
+        </w:rPr>
+        <w:t>meetup.property</w:t>
+      </w:r>
+      <w:proofErr w:type="spellEnd"/>
+      <w:r>
+        <w:rPr>
+          <w:lang w:val="en-US"/>
+        </w:rPr>
+        <w:t xml:space="preserve">. Each of </w:t>
+      </w:r>
+      <w:proofErr w:type="gramStart"/>
+      <w:r>
+        <w:rPr>
+          <w:lang w:val="en-US"/>
+        </w:rPr>
+        <w:t xml:space="preserve">these </w:t>
+      </w:r>
+      <w:proofErr w:type="spellStart"/>
+      <w:r>
+        <w:rPr>
+          <w:lang w:val="en-US"/>
+        </w:rPr>
+        <w:t>meetup</w:t>
+      </w:r>
+      <w:proofErr w:type="gramEnd"/>
+      <w:r>
+        <w:rPr>
+          <w:lang w:val="en-US"/>
+        </w:rPr>
+        <w:t>.property</w:t>
+      </w:r>
+      <w:proofErr w:type="spellEnd"/>
+      <w:r>
+        <w:rPr>
+          <w:lang w:val="en-US"/>
+        </w:rPr>
+        <w:t xml:space="preserve"> is an argument for the </w:t>
+      </w:r>
+      <w:proofErr w:type="spellStart"/>
+      <w:r>
+        <w:rPr>
+          <w:lang w:val="en-US"/>
+        </w:rPr>
+        <w:t>MeetupItem</w:t>
+      </w:r>
+      <w:proofErr w:type="spellEnd"/>
+      <w:r>
+        <w:rPr>
+          <w:lang w:val="en-US"/>
+        </w:rPr>
+        <w:t xml:space="preserve"> component used to display the </w:t>
+      </w:r>
+      <w:proofErr w:type="spellStart"/>
+      <w:r>
+        <w:rPr>
+          <w:lang w:val="en-US"/>
+        </w:rPr>
+        <w:t>MeetupItem</w:t>
+      </w:r>
+      <w:proofErr w:type="spellEnd"/>
+      <w:r>
+        <w:rPr>
+          <w:lang w:val="en-US"/>
+        </w:rPr>
+        <w:t xml:space="preserve"> component. </w:t>
+      </w:r>
+    </w:p>
+    <w:p>
+      <w:pPr>
+        <w:pStyle w:val="ListParagraph"/>
+        <w:numPr>
+          <w:ilvl w:val="0"/>
+          <w:numId w:val="2"/>
+        </w:numPr>
+        <w:rPr>
+          <w:lang w:val="en-US"/>
+        </w:rPr>
+      </w:pPr>
+      <w:r>
+        <w:rPr>
+          <w:lang w:val="en-US"/>
+        </w:rPr>
+        <w:t xml:space="preserve">Go to AllMeetups.js, import </w:t>
+      </w:r>
+      <w:proofErr w:type="spellStart"/>
+      <w:r>
+        <w:rPr>
+          <w:lang w:val="en-US"/>
+        </w:rPr>
+        <w:t>MeetupList</w:t>
+      </w:r>
+      <w:proofErr w:type="spellEnd"/>
+      <w:r>
+        <w:rPr>
+          <w:lang w:val="en-US"/>
+        </w:rPr>
+        <w:t xml:space="preserve"> and use this component to display all the Meetups. </w:t>
+      </w:r>
     </w:p>
     <w:sectPr>
       <w:pgSz w:w="12240" w:h="15840"/>

--- a/ReactJS/React.js notes.docx
+++ b/ReactJS/React.js notes.docx
@@ -6178,7 +6178,21 @@
         <w:rPr>
           <w:lang w:val="en-US"/>
         </w:rPr>
-        <w:t xml:space="preserve">. This path starts with ‘/’ which is one of the Route component paths and hence renders the component that corresponds wit the ‘/’ path which is </w:t>
+        <w:t xml:space="preserve">. This path starts with ‘/’ which is one of the Route component paths and hence renders the component that corresponds </w:t>
+      </w:r>
+      <w:proofErr w:type="spellStart"/>
+      <w:r>
+        <w:rPr>
+          <w:lang w:val="en-US"/>
+        </w:rPr>
+        <w:t>wit</w:t>
+      </w:r>
+      <w:proofErr w:type="spellEnd"/>
+      <w:r>
+        <w:rPr>
+          <w:lang w:val="en-US"/>
+        </w:rPr>
+        <w:t xml:space="preserve"> the ‘/’ path which is </w:t>
       </w:r>
       <w:proofErr w:type="spellStart"/>
       <w:r>
@@ -7346,10 +7360,10 @@
           <w:lang w:val="en-US"/>
         </w:rPr>
         <w:drawing>
-          <wp:inline distT="0" distB="0" distL="0" distR="0" wp14:anchorId="2F704CA2" wp14:editId="583AD3A5">
-            <wp:extent cx="4084983" cy="3449031"/>
-            <wp:effectExtent l="0" t="0" r="0" b="0"/>
-            <wp:docPr id="52" name="Picture 52" descr="Text&#10;&#10;Description automatically generated"/>
+          <wp:inline distT="0" distB="0" distL="0" distR="0" wp14:anchorId="304611AC" wp14:editId="4CF155CD">
+            <wp:extent cx="3637722" cy="3320646"/>
+            <wp:effectExtent l="0" t="0" r="1270" b="0"/>
+            <wp:docPr id="57" name="Picture 57" descr="Text&#10;&#10;Description automatically generated"/>
             <wp:cNvGraphicFramePr>
               <a:graphicFrameLocks xmlns:a="http://schemas.openxmlformats.org/drawingml/2006/main" noChangeAspect="1"/>
             </wp:cNvGraphicFramePr>
@@ -7357,7 +7371,7 @@
               <a:graphicData uri="http://schemas.openxmlformats.org/drawingml/2006/picture">
                 <pic:pic xmlns:pic="http://schemas.openxmlformats.org/drawingml/2006/picture">
                   <pic:nvPicPr>
-                    <pic:cNvPr id="52" name="Picture 52" descr="Text&#10;&#10;Description automatically generated"/>
+                    <pic:cNvPr id="57" name="Picture 57" descr="Text&#10;&#10;Description automatically generated"/>
                     <pic:cNvPicPr/>
                   </pic:nvPicPr>
                   <pic:blipFill>
@@ -7369,7 +7383,7 @@
                   <pic:spPr>
                     <a:xfrm>
                       <a:off x="0" y="0"/>
-                      <a:ext cx="4100791" cy="3462378"/>
+                      <a:ext cx="3648532" cy="3330514"/>
                     </a:xfrm>
                     <a:prstGeom prst="rect">
                       <a:avLst/>
@@ -7551,15 +7565,21 @@
         <w:rPr>
           <w:lang w:val="en-US"/>
         </w:rPr>
+        <w:t>props.meetups</w:t>
+      </w:r>
+      <w:proofErr w:type="spellEnd"/>
+      <w:r>
+        <w:rPr>
+          <w:lang w:val="en-US"/>
+        </w:rPr>
+        <w:t xml:space="preserve"> is an array, we can apply the map function on the array which goes through each element of the </w:t>
+      </w:r>
+      <w:r>
+        <w:rPr>
+          <w:lang w:val="en-US"/>
+        </w:rPr>
         <w:lastRenderedPageBreak/>
-        <w:t>props.meetups</w:t>
-      </w:r>
-      <w:proofErr w:type="spellEnd"/>
-      <w:r>
-        <w:rPr>
-          <w:lang w:val="en-US"/>
-        </w:rPr>
-        <w:t xml:space="preserve"> is an array, we can apply the map function on the array which goes through each element of the array. We let meetup represent an item in this array. meetup is the meetup item that contains id, image, </w:t>
+        <w:t xml:space="preserve">array. We let meetup represent an item in this array. meetup is the meetup item that contains id, image, </w:t>
       </w:r>
       <w:proofErr w:type="gramStart"/>
       <w:r>
@@ -7677,6 +7697,697 @@
         </w:rPr>
         <w:t xml:space="preserve"> and use this component to display all the Meetups. </w:t>
       </w:r>
+    </w:p>
+    <w:p>
+      <w:pPr>
+        <w:rPr>
+          <w:lang w:val="en-US"/>
+        </w:rPr>
+      </w:pPr>
+    </w:p>
+    <w:p>
+      <w:pPr>
+        <w:rPr>
+          <w:b/>
+          <w:bCs/>
+          <w:u w:val="single"/>
+          <w:lang w:val="en-US"/>
+        </w:rPr>
+      </w:pPr>
+      <w:r>
+        <w:rPr>
+          <w:b/>
+          <w:bCs/>
+          <w:u w:val="single"/>
+          <w:lang w:val="en-US"/>
+        </w:rPr>
+        <w:t>Props Children</w:t>
+      </w:r>
+    </w:p>
+    <w:p>
+      <w:pPr>
+        <w:pStyle w:val="ListParagraph"/>
+        <w:numPr>
+          <w:ilvl w:val="0"/>
+          <w:numId w:val="2"/>
+        </w:numPr>
+        <w:rPr>
+          <w:lang w:val="en-US"/>
+        </w:rPr>
+      </w:pPr>
+      <w:r>
+        <w:rPr>
+          <w:lang w:val="en-US"/>
+        </w:rPr>
+        <w:t xml:space="preserve">Suppose we want to create a reusable component that acts as a wrapper around other components and give those components some styling </w:t>
+      </w:r>
+    </w:p>
+    <w:p>
+      <w:pPr>
+        <w:pStyle w:val="ListParagraph"/>
+        <w:numPr>
+          <w:ilvl w:val="0"/>
+          <w:numId w:val="2"/>
+        </w:numPr>
+        <w:rPr>
+          <w:lang w:val="en-US"/>
+        </w:rPr>
+      </w:pPr>
+      <w:r>
+        <w:rPr>
+          <w:lang w:val="en-US"/>
+        </w:rPr>
+        <w:t xml:space="preserve">In the components folder, create a new folder called </w:t>
+      </w:r>
+      <w:proofErr w:type="spellStart"/>
+      <w:r>
+        <w:rPr>
+          <w:lang w:val="en-US"/>
+        </w:rPr>
+        <w:t>ui</w:t>
+      </w:r>
+      <w:proofErr w:type="spellEnd"/>
+      <w:r>
+        <w:rPr>
+          <w:lang w:val="en-US"/>
+        </w:rPr>
+        <w:t>. In there, we can store general components that don’t belong toa  specific feature but instead are used in different places of the app</w:t>
+      </w:r>
+    </w:p>
+    <w:p>
+      <w:pPr>
+        <w:pStyle w:val="ListParagraph"/>
+        <w:numPr>
+          <w:ilvl w:val="0"/>
+          <w:numId w:val="2"/>
+        </w:numPr>
+        <w:rPr>
+          <w:lang w:val="en-US"/>
+        </w:rPr>
+      </w:pPr>
+      <w:r>
+        <w:rPr>
+          <w:lang w:val="en-US"/>
+        </w:rPr>
+        <w:t xml:space="preserve">Inside the </w:t>
+      </w:r>
+      <w:proofErr w:type="spellStart"/>
+      <w:r>
+        <w:rPr>
+          <w:lang w:val="en-US"/>
+        </w:rPr>
+        <w:t>ui</w:t>
+      </w:r>
+      <w:proofErr w:type="spellEnd"/>
+      <w:r>
+        <w:rPr>
+          <w:lang w:val="en-US"/>
+        </w:rPr>
+        <w:t xml:space="preserve"> folder, create a Card.js and Card.module.css file</w:t>
+      </w:r>
+    </w:p>
+    <w:p>
+      <w:pPr>
+        <w:pStyle w:val="ListParagraph"/>
+        <w:numPr>
+          <w:ilvl w:val="0"/>
+          <w:numId w:val="2"/>
+        </w:numPr>
+        <w:rPr>
+          <w:lang w:val="en-US"/>
+        </w:rPr>
+      </w:pPr>
+      <w:r>
+        <w:rPr>
+          <w:lang w:val="en-US"/>
+        </w:rPr>
+        <w:t xml:space="preserve">Fill the Card.module.css file with this code </w:t>
+      </w:r>
+      <w:hyperlink r:id="rId67" w:history="1">
+        <w:r>
+          <w:rPr>
+            <w:rStyle w:val="Hyperlink"/>
+            <w:lang w:val="en-US"/>
+          </w:rPr>
+          <w:t>https://github.com/academind/react-complete-guide-code/blob/zz-reactjs-summary/code/13-building-wrapper-components-props-children/src/components/ui/Card.module.css</w:t>
+        </w:r>
+      </w:hyperlink>
+    </w:p>
+    <w:p>
+      <w:pPr>
+        <w:pStyle w:val="ListParagraph"/>
+        <w:numPr>
+          <w:ilvl w:val="0"/>
+          <w:numId w:val="2"/>
+        </w:numPr>
+        <w:rPr>
+          <w:lang w:val="en-US"/>
+        </w:rPr>
+      </w:pPr>
+      <w:r>
+        <w:rPr>
+          <w:lang w:val="en-US"/>
+        </w:rPr>
+        <w:t>Go to Card.js</w:t>
+      </w:r>
+    </w:p>
+    <w:p>
+      <w:pPr>
+        <w:pStyle w:val="ListParagraph"/>
+        <w:rPr>
+          <w:lang w:val="en-US"/>
+        </w:rPr>
+      </w:pPr>
+      <w:r>
+        <w:rPr>
+          <w:noProof/>
+          <w:lang w:val="en-US"/>
+        </w:rPr>
+        <w:drawing>
+          <wp:inline distT="0" distB="0" distL="0" distR="0" wp14:anchorId="5BEA8532" wp14:editId="4F04C2C7">
+            <wp:extent cx="4412362" cy="1790855"/>
+            <wp:effectExtent l="0" t="0" r="7620" b="0"/>
+            <wp:docPr id="41" name="Picture 41" descr="Text&#10;&#10;Description automatically generated"/>
+            <wp:cNvGraphicFramePr>
+              <a:graphicFrameLocks xmlns:a="http://schemas.openxmlformats.org/drawingml/2006/main" noChangeAspect="1"/>
+            </wp:cNvGraphicFramePr>
+            <a:graphic xmlns:a="http://schemas.openxmlformats.org/drawingml/2006/main">
+              <a:graphicData uri="http://schemas.openxmlformats.org/drawingml/2006/picture">
+                <pic:pic xmlns:pic="http://schemas.openxmlformats.org/drawingml/2006/picture">
+                  <pic:nvPicPr>
+                    <pic:cNvPr id="41" name="Picture 41" descr="Text&#10;&#10;Description automatically generated"/>
+                    <pic:cNvPicPr/>
+                  </pic:nvPicPr>
+                  <pic:blipFill>
+                    <a:blip r:embed="rId68"/>
+                    <a:stretch>
+                      <a:fillRect/>
+                    </a:stretch>
+                  </pic:blipFill>
+                  <pic:spPr>
+                    <a:xfrm>
+                      <a:off x="0" y="0"/>
+                      <a:ext cx="4412362" cy="1790855"/>
+                    </a:xfrm>
+                    <a:prstGeom prst="rect">
+                      <a:avLst/>
+                    </a:prstGeom>
+                  </pic:spPr>
+                </pic:pic>
+              </a:graphicData>
+            </a:graphic>
+          </wp:inline>
+        </w:drawing>
+      </w:r>
+    </w:p>
+    <w:p>
+      <w:pPr>
+        <w:pStyle w:val="ListParagraph"/>
+        <w:numPr>
+          <w:ilvl w:val="0"/>
+          <w:numId w:val="2"/>
+        </w:numPr>
+        <w:rPr>
+          <w:lang w:val="en-US"/>
+        </w:rPr>
+      </w:pPr>
+      <w:r>
+        <w:rPr>
+          <w:lang w:val="en-US"/>
+        </w:rPr>
+        <w:t xml:space="preserve">Now, we go to </w:t>
+      </w:r>
+      <w:proofErr w:type="spellStart"/>
+      <w:proofErr w:type="gramStart"/>
+      <w:r>
+        <w:rPr>
+          <w:lang w:val="en-US"/>
+        </w:rPr>
+        <w:t>MeetupItem</w:t>
+      </w:r>
+      <w:proofErr w:type="spellEnd"/>
+      <w:proofErr w:type="gramEnd"/>
+      <w:r>
+        <w:rPr>
+          <w:lang w:val="en-US"/>
+        </w:rPr>
+        <w:t xml:space="preserve"> and we can import the Card component and wrap it around the div</w:t>
+      </w:r>
+    </w:p>
+    <w:p>
+      <w:pPr>
+        <w:pStyle w:val="ListParagraph"/>
+        <w:numPr>
+          <w:ilvl w:val="0"/>
+          <w:numId w:val="2"/>
+        </w:numPr>
+        <w:rPr>
+          <w:lang w:val="en-US"/>
+        </w:rPr>
+      </w:pPr>
+      <w:r>
+        <w:rPr>
+          <w:noProof/>
+          <w:lang w:val="en-US"/>
+        </w:rPr>
+        <w:drawing>
+          <wp:inline distT="0" distB="0" distL="0" distR="0" wp14:anchorId="4AA8F436" wp14:editId="2BDCEFFD">
+            <wp:extent cx="3856383" cy="3803475"/>
+            <wp:effectExtent l="0" t="0" r="0" b="6985"/>
+            <wp:docPr id="58" name="Picture 58" descr="Text&#10;&#10;Description automatically generated"/>
+            <wp:cNvGraphicFramePr>
+              <a:graphicFrameLocks xmlns:a="http://schemas.openxmlformats.org/drawingml/2006/main" noChangeAspect="1"/>
+            </wp:cNvGraphicFramePr>
+            <a:graphic xmlns:a="http://schemas.openxmlformats.org/drawingml/2006/main">
+              <a:graphicData uri="http://schemas.openxmlformats.org/drawingml/2006/picture">
+                <pic:pic xmlns:pic="http://schemas.openxmlformats.org/drawingml/2006/picture">
+                  <pic:nvPicPr>
+                    <pic:cNvPr id="58" name="Picture 58" descr="Text&#10;&#10;Description automatically generated"/>
+                    <pic:cNvPicPr/>
+                  </pic:nvPicPr>
+                  <pic:blipFill>
+                    <a:blip r:embed="rId69"/>
+                    <a:stretch>
+                      <a:fillRect/>
+                    </a:stretch>
+                  </pic:blipFill>
+                  <pic:spPr>
+                    <a:xfrm>
+                      <a:off x="0" y="0"/>
+                      <a:ext cx="3860033" cy="3807074"/>
+                    </a:xfrm>
+                    <a:prstGeom prst="rect">
+                      <a:avLst/>
+                    </a:prstGeom>
+                  </pic:spPr>
+                </pic:pic>
+              </a:graphicData>
+            </a:graphic>
+          </wp:inline>
+        </w:drawing>
+      </w:r>
+    </w:p>
+    <w:p>
+      <w:pPr>
+        <w:pStyle w:val="ListParagraph"/>
+        <w:numPr>
+          <w:ilvl w:val="0"/>
+          <w:numId w:val="2"/>
+        </w:numPr>
+        <w:rPr>
+          <w:lang w:val="en-US"/>
+        </w:rPr>
+      </w:pPr>
+      <w:r>
+        <w:rPr>
+          <w:lang w:val="en-US"/>
+        </w:rPr>
+        <w:t>However, when we run the program, we can’t see any of the meetup information</w:t>
+      </w:r>
+    </w:p>
+    <w:p>
+      <w:pPr>
+        <w:pStyle w:val="ListParagraph"/>
+        <w:rPr>
+          <w:lang w:val="en-US"/>
+        </w:rPr>
+      </w:pPr>
+      <w:r>
+        <w:rPr>
+          <w:noProof/>
+          <w:lang w:val="en-US"/>
+        </w:rPr>
+        <w:lastRenderedPageBreak/>
+        <w:drawing>
+          <wp:inline distT="0" distB="0" distL="0" distR="0" wp14:anchorId="13028256" wp14:editId="0A32FCC4">
+            <wp:extent cx="5456583" cy="2203348"/>
+            <wp:effectExtent l="0" t="0" r="0" b="6985"/>
+            <wp:docPr id="45" name="Picture 45" descr="Graphical user interface, website&#10;&#10;Description automatically generated"/>
+            <wp:cNvGraphicFramePr>
+              <a:graphicFrameLocks xmlns:a="http://schemas.openxmlformats.org/drawingml/2006/main" noChangeAspect="1"/>
+            </wp:cNvGraphicFramePr>
+            <a:graphic xmlns:a="http://schemas.openxmlformats.org/drawingml/2006/main">
+              <a:graphicData uri="http://schemas.openxmlformats.org/drawingml/2006/picture">
+                <pic:pic xmlns:pic="http://schemas.openxmlformats.org/drawingml/2006/picture">
+                  <pic:nvPicPr>
+                    <pic:cNvPr id="45" name="Picture 45" descr="Graphical user interface, website&#10;&#10;Description automatically generated"/>
+                    <pic:cNvPicPr/>
+                  </pic:nvPicPr>
+                  <pic:blipFill>
+                    <a:blip r:embed="rId70"/>
+                    <a:stretch>
+                      <a:fillRect/>
+                    </a:stretch>
+                  </pic:blipFill>
+                  <pic:spPr>
+                    <a:xfrm>
+                      <a:off x="0" y="0"/>
+                      <a:ext cx="5460915" cy="2205097"/>
+                    </a:xfrm>
+                    <a:prstGeom prst="rect">
+                      <a:avLst/>
+                    </a:prstGeom>
+                  </pic:spPr>
+                </pic:pic>
+              </a:graphicData>
+            </a:graphic>
+          </wp:inline>
+        </w:drawing>
+      </w:r>
+    </w:p>
+    <w:p>
+      <w:pPr>
+        <w:pStyle w:val="ListParagraph"/>
+        <w:numPr>
+          <w:ilvl w:val="0"/>
+          <w:numId w:val="2"/>
+        </w:numPr>
+        <w:rPr>
+          <w:lang w:val="en-US"/>
+        </w:rPr>
+      </w:pPr>
+      <w:r>
+        <w:rPr>
+          <w:lang w:val="en-US"/>
+        </w:rPr>
+        <w:t xml:space="preserve">This is because the Card component simply renders a div and doesn’t know what to do with any wrapped content, so it just doesn’t render the wrapped content. </w:t>
+      </w:r>
+    </w:p>
+    <w:p>
+      <w:pPr>
+        <w:pStyle w:val="ListParagraph"/>
+        <w:numPr>
+          <w:ilvl w:val="0"/>
+          <w:numId w:val="2"/>
+        </w:numPr>
+        <w:rPr>
+          <w:lang w:val="en-US"/>
+        </w:rPr>
+      </w:pPr>
+      <w:r>
+        <w:rPr>
+          <w:lang w:val="en-US"/>
+        </w:rPr>
+        <w:t xml:space="preserve">To pass wrapped content to the Card component, we use pass in a special prop to the Card component. This prop is called </w:t>
+      </w:r>
+      <w:proofErr w:type="spellStart"/>
+      <w:r>
+        <w:rPr>
+          <w:lang w:val="en-US"/>
+        </w:rPr>
+        <w:t>props.children</w:t>
+      </w:r>
+      <w:proofErr w:type="spellEnd"/>
+      <w:r>
+        <w:rPr>
+          <w:lang w:val="en-US"/>
+        </w:rPr>
+        <w:t xml:space="preserve">. Every component receives the </w:t>
+      </w:r>
+      <w:proofErr w:type="spellStart"/>
+      <w:r>
+        <w:rPr>
+          <w:lang w:val="en-US"/>
+        </w:rPr>
+        <w:t>props.children</w:t>
+      </w:r>
+      <w:proofErr w:type="spellEnd"/>
+      <w:r>
+        <w:rPr>
+          <w:lang w:val="en-US"/>
+        </w:rPr>
+        <w:t xml:space="preserve"> prop by default and </w:t>
+      </w:r>
+      <w:proofErr w:type="spellStart"/>
+      <w:r>
+        <w:rPr>
+          <w:lang w:val="en-US"/>
+        </w:rPr>
+        <w:t>props.children</w:t>
+      </w:r>
+      <w:proofErr w:type="spellEnd"/>
+      <w:r>
+        <w:rPr>
+          <w:lang w:val="en-US"/>
+        </w:rPr>
+        <w:t xml:space="preserve"> holds the content that is passed between </w:t>
+      </w:r>
+      <w:proofErr w:type="spellStart"/>
+      <w:r>
+        <w:rPr>
+          <w:lang w:val="en-US"/>
+        </w:rPr>
+        <w:t>he</w:t>
+      </w:r>
+      <w:proofErr w:type="spellEnd"/>
+      <w:r>
+        <w:rPr>
+          <w:lang w:val="en-US"/>
+        </w:rPr>
+        <w:t xml:space="preserve"> </w:t>
+      </w:r>
+      <w:proofErr w:type="gramStart"/>
+      <w:r>
+        <w:rPr>
+          <w:lang w:val="en-US"/>
+        </w:rPr>
+        <w:t>opening</w:t>
+      </w:r>
+      <w:proofErr w:type="gramEnd"/>
+      <w:r>
+        <w:rPr>
+          <w:lang w:val="en-US"/>
+        </w:rPr>
+        <w:t xml:space="preserve"> and closing of a component tag.</w:t>
+      </w:r>
+    </w:p>
+    <w:p>
+      <w:pPr>
+        <w:pStyle w:val="ListParagraph"/>
+        <w:numPr>
+          <w:ilvl w:val="0"/>
+          <w:numId w:val="2"/>
+        </w:numPr>
+        <w:rPr>
+          <w:lang w:val="en-US"/>
+        </w:rPr>
+      </w:pPr>
+      <w:r>
+        <w:rPr>
+          <w:lang w:val="en-US"/>
+        </w:rPr>
+        <w:t xml:space="preserve">Go to Card.js and add </w:t>
+      </w:r>
+      <w:proofErr w:type="spellStart"/>
+      <w:r>
+        <w:rPr>
+          <w:lang w:val="en-US"/>
+        </w:rPr>
+        <w:t>props.children</w:t>
+      </w:r>
+      <w:proofErr w:type="spellEnd"/>
+    </w:p>
+    <w:p>
+      <w:pPr>
+        <w:pStyle w:val="ListParagraph"/>
+        <w:rPr>
+          <w:lang w:val="en-US"/>
+        </w:rPr>
+      </w:pPr>
+      <w:r>
+        <w:rPr>
+          <w:noProof/>
+          <w:lang w:val="en-US"/>
+        </w:rPr>
+        <w:drawing>
+          <wp:inline distT="0" distB="0" distL="0" distR="0" wp14:anchorId="7955596D" wp14:editId="5A54AAA6">
+            <wp:extent cx="5791702" cy="1798476"/>
+            <wp:effectExtent l="0" t="0" r="0" b="0"/>
+            <wp:docPr id="54" name="Picture 54" descr="Text&#10;&#10;Description automatically generated"/>
+            <wp:cNvGraphicFramePr>
+              <a:graphicFrameLocks xmlns:a="http://schemas.openxmlformats.org/drawingml/2006/main" noChangeAspect="1"/>
+            </wp:cNvGraphicFramePr>
+            <a:graphic xmlns:a="http://schemas.openxmlformats.org/drawingml/2006/main">
+              <a:graphicData uri="http://schemas.openxmlformats.org/drawingml/2006/picture">
+                <pic:pic xmlns:pic="http://schemas.openxmlformats.org/drawingml/2006/picture">
+                  <pic:nvPicPr>
+                    <pic:cNvPr id="54" name="Picture 54" descr="Text&#10;&#10;Description automatically generated"/>
+                    <pic:cNvPicPr/>
+                  </pic:nvPicPr>
+                  <pic:blipFill>
+                    <a:blip r:embed="rId71"/>
+                    <a:stretch>
+                      <a:fillRect/>
+                    </a:stretch>
+                  </pic:blipFill>
+                  <pic:spPr>
+                    <a:xfrm>
+                      <a:off x="0" y="0"/>
+                      <a:ext cx="5791702" cy="1798476"/>
+                    </a:xfrm>
+                    <a:prstGeom prst="rect">
+                      <a:avLst/>
+                    </a:prstGeom>
+                  </pic:spPr>
+                </pic:pic>
+              </a:graphicData>
+            </a:graphic>
+          </wp:inline>
+        </w:drawing>
+      </w:r>
+    </w:p>
+    <w:p>
+      <w:pPr>
+        <w:pStyle w:val="ListParagraph"/>
+        <w:numPr>
+          <w:ilvl w:val="0"/>
+          <w:numId w:val="2"/>
+        </w:numPr>
+        <w:rPr>
+          <w:lang w:val="en-US"/>
+        </w:rPr>
+      </w:pPr>
+      <w:r>
+        <w:rPr>
+          <w:lang w:val="en-US"/>
+        </w:rPr>
+        <w:t>We can also add more left/right space by creating a Layout.js and Layout.module.css file inside the layout folder</w:t>
+      </w:r>
+    </w:p>
+    <w:p>
+      <w:pPr>
+        <w:pStyle w:val="ListParagraph"/>
+        <w:numPr>
+          <w:ilvl w:val="0"/>
+          <w:numId w:val="2"/>
+        </w:numPr>
+        <w:rPr>
+          <w:lang w:val="en-US"/>
+        </w:rPr>
+      </w:pPr>
+      <w:r>
+        <w:rPr>
+          <w:lang w:val="en-US"/>
+        </w:rPr>
+        <w:t xml:space="preserve">In Layout.module.css, add the following code </w:t>
+      </w:r>
+      <w:hyperlink r:id="rId72" w:history="1">
+        <w:r>
+          <w:rPr>
+            <w:rStyle w:val="Hyperlink"/>
+            <w:lang w:val="en-US"/>
+          </w:rPr>
+          <w:t>https://github.com/academind/react-complete-guide-code/blob/zz-reactjs-summary/code/13-building-wrapper-components-props-children/src/components/layout/Layout.module.css</w:t>
+        </w:r>
+      </w:hyperlink>
+    </w:p>
+    <w:p>
+      <w:pPr>
+        <w:pStyle w:val="ListParagraph"/>
+        <w:numPr>
+          <w:ilvl w:val="0"/>
+          <w:numId w:val="2"/>
+        </w:numPr>
+        <w:rPr>
+          <w:lang w:val="en-US"/>
+        </w:rPr>
+      </w:pPr>
+      <w:r>
+        <w:rPr>
+          <w:lang w:val="en-US"/>
+        </w:rPr>
+        <w:t xml:space="preserve">Go to App.js, delete the line with the </w:t>
+      </w:r>
+      <w:proofErr w:type="spellStart"/>
+      <w:r>
+        <w:rPr>
+          <w:lang w:val="en-US"/>
+        </w:rPr>
+        <w:t>MainNavigation</w:t>
+      </w:r>
+      <w:proofErr w:type="spellEnd"/>
+      <w:r>
+        <w:rPr>
+          <w:lang w:val="en-US"/>
+        </w:rPr>
+        <w:t xml:space="preserve"> element. Then add the Layout component. </w:t>
+      </w:r>
+    </w:p>
+    <w:p>
+      <w:pPr>
+        <w:pStyle w:val="ListParagraph"/>
+        <w:rPr>
+          <w:lang w:val="en-US"/>
+        </w:rPr>
+      </w:pPr>
+      <w:r>
+        <w:rPr>
+          <w:noProof/>
+          <w:lang w:val="en-US"/>
+        </w:rPr>
+        <w:lastRenderedPageBreak/>
+        <w:drawing>
+          <wp:inline distT="0" distB="0" distL="0" distR="0" wp14:anchorId="7EEB5422" wp14:editId="233E3C32">
+            <wp:extent cx="3370679" cy="3806687"/>
+            <wp:effectExtent l="0" t="0" r="1270" b="3810"/>
+            <wp:docPr id="56" name="Picture 56" descr="Text&#10;&#10;Description automatically generated"/>
+            <wp:cNvGraphicFramePr>
+              <a:graphicFrameLocks xmlns:a="http://schemas.openxmlformats.org/drawingml/2006/main" noChangeAspect="1"/>
+            </wp:cNvGraphicFramePr>
+            <a:graphic xmlns:a="http://schemas.openxmlformats.org/drawingml/2006/main">
+              <a:graphicData uri="http://schemas.openxmlformats.org/drawingml/2006/picture">
+                <pic:pic xmlns:pic="http://schemas.openxmlformats.org/drawingml/2006/picture">
+                  <pic:nvPicPr>
+                    <pic:cNvPr id="56" name="Picture 56" descr="Text&#10;&#10;Description automatically generated"/>
+                    <pic:cNvPicPr/>
+                  </pic:nvPicPr>
+                  <pic:blipFill>
+                    <a:blip r:embed="rId73"/>
+                    <a:stretch>
+                      <a:fillRect/>
+                    </a:stretch>
+                  </pic:blipFill>
+                  <pic:spPr>
+                    <a:xfrm>
+                      <a:off x="0" y="0"/>
+                      <a:ext cx="3372770" cy="3809048"/>
+                    </a:xfrm>
+                    <a:prstGeom prst="rect">
+                      <a:avLst/>
+                    </a:prstGeom>
+                  </pic:spPr>
+                </pic:pic>
+              </a:graphicData>
+            </a:graphic>
+          </wp:inline>
+        </w:drawing>
+      </w:r>
+    </w:p>
+    <w:p>
+      <w:pPr>
+        <w:pStyle w:val="ListParagraph"/>
+        <w:numPr>
+          <w:ilvl w:val="0"/>
+          <w:numId w:val="2"/>
+        </w:numPr>
+        <w:rPr>
+          <w:lang w:val="en-US"/>
+        </w:rPr>
+      </w:pPr>
+      <w:r>
+        <w:rPr>
+          <w:lang w:val="en-US"/>
+        </w:rPr>
+        <w:t xml:space="preserve">Now, the content in between the Layout component is passed to the Layout component and processed inside the function in Layout.js. </w:t>
+      </w:r>
+    </w:p>
+    <w:p>
+      <w:pPr>
+        <w:pStyle w:val="ListParagraph"/>
+        <w:rPr>
+          <w:lang w:val="en-US"/>
+        </w:rPr>
+      </w:pPr>
     </w:p>
     <w:sectPr>
       <w:pgSz w:w="12240" w:h="15840"/>

--- a/ReactJS/React.js notes.docx
+++ b/ReactJS/React.js notes.docx
@@ -8383,7 +8383,454 @@
     </w:p>
     <w:p>
       <w:pPr>
-        <w:pStyle w:val="ListParagraph"/>
+        <w:rPr>
+          <w:lang w:val="en-US"/>
+        </w:rPr>
+      </w:pPr>
+    </w:p>
+    <w:p>
+      <w:pPr>
+        <w:rPr>
+          <w:b/>
+          <w:bCs/>
+          <w:u w:val="single"/>
+          <w:lang w:val="en-US"/>
+        </w:rPr>
+      </w:pPr>
+      <w:r>
+        <w:rPr>
+          <w:b/>
+          <w:bCs/>
+          <w:u w:val="single"/>
+          <w:lang w:val="en-US"/>
+        </w:rPr>
+        <w:t>Adding a Form</w:t>
+      </w:r>
+    </w:p>
+    <w:p>
+      <w:pPr>
+        <w:pStyle w:val="ListParagraph"/>
+        <w:numPr>
+          <w:ilvl w:val="0"/>
+          <w:numId w:val="2"/>
+        </w:numPr>
+        <w:rPr>
+          <w:lang w:val="en-US"/>
+        </w:rPr>
+      </w:pPr>
+      <w:r>
+        <w:rPr>
+          <w:lang w:val="en-US"/>
+        </w:rPr>
+        <w:t xml:space="preserve">We want the user to be able to enter data about a meetup. And this data is stored in backend database </w:t>
+      </w:r>
+    </w:p>
+    <w:p>
+      <w:pPr>
+        <w:pStyle w:val="ListParagraph"/>
+        <w:numPr>
+          <w:ilvl w:val="0"/>
+          <w:numId w:val="2"/>
+        </w:numPr>
+        <w:rPr>
+          <w:lang w:val="en-US"/>
+        </w:rPr>
+      </w:pPr>
+      <w:r>
+        <w:rPr>
+          <w:lang w:val="en-US"/>
+        </w:rPr>
+        <w:t xml:space="preserve">Thus, we need to create a form to allow the user to enter this data </w:t>
+      </w:r>
+    </w:p>
+    <w:p>
+      <w:pPr>
+        <w:pStyle w:val="ListParagraph"/>
+        <w:numPr>
+          <w:ilvl w:val="0"/>
+          <w:numId w:val="2"/>
+        </w:numPr>
+        <w:rPr>
+          <w:lang w:val="en-US"/>
+        </w:rPr>
+      </w:pPr>
+      <w:r>
+        <w:rPr>
+          <w:lang w:val="en-US"/>
+        </w:rPr>
+        <w:t xml:space="preserve">We will create a new component which renders a form, we will create it in the meetups folder and call it NewMeetupForm.js alongside a css module called </w:t>
+      </w:r>
+      <w:r>
+        <w:rPr>
+          <w:lang w:val="en-US"/>
+        </w:rPr>
+        <w:t>NewMeetupForm</w:t>
+      </w:r>
+      <w:r>
+        <w:rPr>
+          <w:lang w:val="en-US"/>
+        </w:rPr>
+        <w:t xml:space="preserve">.module.css which we can get from </w:t>
+      </w:r>
+      <w:hyperlink r:id="rId74" w:history="1">
+        <w:r>
+          <w:rPr>
+            <w:rStyle w:val="Hyperlink"/>
+            <w:lang w:val="en-US"/>
+          </w:rPr>
+          <w:t>https://github.com/academind/react-complete-guide-code/blob/zz-reactjs-summary/code/14-adding-a-form/src/components/meetups/NewMeetupForm.module.css</w:t>
+        </w:r>
+      </w:hyperlink>
+    </w:p>
+    <w:p>
+      <w:pPr>
+        <w:pStyle w:val="ListParagraph"/>
+        <w:numPr>
+          <w:ilvl w:val="0"/>
+          <w:numId w:val="2"/>
+        </w:numPr>
+        <w:rPr>
+          <w:lang w:val="en-US"/>
+        </w:rPr>
+      </w:pPr>
+      <w:r>
+        <w:rPr>
+          <w:lang w:val="en-US"/>
+        </w:rPr>
+        <w:t xml:space="preserve">In </w:t>
+      </w:r>
+      <w:r>
+        <w:rPr>
+          <w:lang w:val="en-US"/>
+        </w:rPr>
+        <w:t>NewMeetupForm</w:t>
+      </w:r>
+      <w:r>
+        <w:rPr>
+          <w:lang w:val="en-US"/>
+        </w:rPr>
+        <w:t xml:space="preserve">.js, import the Card component to give it some styling </w:t>
+      </w:r>
+      <w:proofErr w:type="gramStart"/>
+      <w:r>
+        <w:rPr>
+          <w:lang w:val="en-US"/>
+        </w:rPr>
+        <w:t>and also</w:t>
+      </w:r>
+      <w:proofErr w:type="gramEnd"/>
+      <w:r>
+        <w:rPr>
+          <w:lang w:val="en-US"/>
+        </w:rPr>
+        <w:t xml:space="preserve"> import the css module. </w:t>
+      </w:r>
+    </w:p>
+    <w:p>
+      <w:pPr>
+        <w:pStyle w:val="ListParagraph"/>
+        <w:numPr>
+          <w:ilvl w:val="0"/>
+          <w:numId w:val="2"/>
+        </w:numPr>
+        <w:rPr>
+          <w:lang w:val="en-US"/>
+        </w:rPr>
+      </w:pPr>
+      <w:r>
+        <w:rPr>
+          <w:lang w:val="en-US"/>
+        </w:rPr>
+        <w:t xml:space="preserve">Add styling from the css module into the </w:t>
+      </w:r>
+      <w:proofErr w:type="spellStart"/>
+      <w:r>
+        <w:rPr>
+          <w:lang w:val="en-US"/>
+        </w:rPr>
+        <w:t>divs</w:t>
+      </w:r>
+      <w:proofErr w:type="spellEnd"/>
+      <w:r>
+        <w:rPr>
+          <w:lang w:val="en-US"/>
+        </w:rPr>
+        <w:t xml:space="preserve">. </w:t>
+      </w:r>
+    </w:p>
+    <w:p>
+      <w:pPr>
+        <w:pStyle w:val="ListParagraph"/>
+        <w:numPr>
+          <w:ilvl w:val="0"/>
+          <w:numId w:val="2"/>
+        </w:numPr>
+        <w:rPr>
+          <w:lang w:val="en-US"/>
+        </w:rPr>
+      </w:pPr>
+      <w:r>
+        <w:rPr>
+          <w:lang w:val="en-US"/>
+        </w:rPr>
+        <w:t>For the meetup title, we want the input to be of type text</w:t>
+      </w:r>
+      <w:r>
+        <w:rPr>
+          <w:lang w:val="en-US"/>
+        </w:rPr>
+        <w:t xml:space="preserve"> which should be required to have some in-browser validation and give it an id. </w:t>
+      </w:r>
+    </w:p>
+    <w:p>
+      <w:pPr>
+        <w:pStyle w:val="ListParagraph"/>
+        <w:numPr>
+          <w:ilvl w:val="0"/>
+          <w:numId w:val="2"/>
+        </w:numPr>
+        <w:rPr>
+          <w:lang w:val="en-US"/>
+        </w:rPr>
+      </w:pPr>
+      <w:r>
+        <w:rPr>
+          <w:lang w:val="en-US"/>
+        </w:rPr>
+        <w:t xml:space="preserve">For the label element of Meetup Title, we can add an </w:t>
+      </w:r>
+      <w:proofErr w:type="spellStart"/>
+      <w:r>
+        <w:rPr>
+          <w:lang w:val="en-US"/>
+        </w:rPr>
+        <w:t>htmlFor</w:t>
+      </w:r>
+      <w:proofErr w:type="spellEnd"/>
+      <w:r>
+        <w:rPr>
+          <w:lang w:val="en-US"/>
+        </w:rPr>
+        <w:t xml:space="preserve"> which is equal to </w:t>
+      </w:r>
+      <w:r>
+        <w:rPr>
+          <w:lang w:val="en-US"/>
+        </w:rPr>
+        <w:t>"title"</w:t>
+      </w:r>
+      <w:r>
+        <w:rPr>
+          <w:lang w:val="en-US"/>
+        </w:rPr>
+        <w:t xml:space="preserve"> to point to the input element with id title. </w:t>
+      </w:r>
+    </w:p>
+    <w:p>
+      <w:pPr>
+        <w:pStyle w:val="ListParagraph"/>
+        <w:numPr>
+          <w:ilvl w:val="0"/>
+          <w:numId w:val="2"/>
+        </w:numPr>
+        <w:rPr>
+          <w:lang w:val="en-US"/>
+        </w:rPr>
+      </w:pPr>
+      <w:r>
+        <w:rPr>
+          <w:lang w:val="en-US"/>
+        </w:rPr>
+        <w:t xml:space="preserve">We can add other inputs as shown below. Note for the button, we use </w:t>
+      </w:r>
+      <w:proofErr w:type="spellStart"/>
+      <w:r>
+        <w:rPr>
+          <w:lang w:val="en-US"/>
+        </w:rPr>
+        <w:t>classe.actions</w:t>
+      </w:r>
+      <w:proofErr w:type="spellEnd"/>
+      <w:r>
+        <w:rPr>
+          <w:lang w:val="en-US"/>
+        </w:rPr>
+        <w:t xml:space="preserve"> to style it. As well, we don’t say type= </w:t>
+      </w:r>
+      <w:r>
+        <w:rPr>
+          <w:lang w:val="en-US"/>
+        </w:rPr>
+        <w:t>"</w:t>
+      </w:r>
+      <w:r>
+        <w:rPr>
+          <w:lang w:val="en-US"/>
+        </w:rPr>
+        <w:t>button</w:t>
+      </w:r>
+      <w:r>
+        <w:rPr>
+          <w:lang w:val="en-US"/>
+        </w:rPr>
+        <w:t>"</w:t>
+      </w:r>
+      <w:r>
+        <w:rPr>
+          <w:lang w:val="en-US"/>
+        </w:rPr>
+        <w:t xml:space="preserve"> in the button as that would submit the form and generate a new HTML request. </w:t>
+      </w:r>
+    </w:p>
+    <w:p>
+      <w:pPr>
+        <w:ind w:firstLine="360"/>
+        <w:rPr>
+          <w:lang w:val="en-US"/>
+        </w:rPr>
+      </w:pPr>
+      <w:r>
+        <w:rPr>
+          <w:lang w:val="en-US"/>
+        </w:rPr>
+        <w:lastRenderedPageBreak/>
+        <w:drawing>
+          <wp:inline distT="0" distB="0" distL="0" distR="0" wp14:anchorId="1EBAC2AD" wp14:editId="7DCB1FF1">
+            <wp:extent cx="6563641" cy="7878274"/>
+            <wp:effectExtent l="0" t="0" r="8890" b="8890"/>
+            <wp:docPr id="52" name="Picture 52" descr="Text&#10;&#10;Description automatically generated"/>
+            <wp:cNvGraphicFramePr>
+              <a:graphicFrameLocks xmlns:a="http://schemas.openxmlformats.org/drawingml/2006/main" noChangeAspect="1"/>
+            </wp:cNvGraphicFramePr>
+            <a:graphic xmlns:a="http://schemas.openxmlformats.org/drawingml/2006/main">
+              <a:graphicData uri="http://schemas.openxmlformats.org/drawingml/2006/picture">
+                <pic:pic xmlns:pic="http://schemas.openxmlformats.org/drawingml/2006/picture">
+                  <pic:nvPicPr>
+                    <pic:cNvPr id="52" name="Picture 52" descr="Text&#10;&#10;Description automatically generated"/>
+                    <pic:cNvPicPr/>
+                  </pic:nvPicPr>
+                  <pic:blipFill>
+                    <a:blip r:embed="rId75"/>
+                    <a:stretch>
+                      <a:fillRect/>
+                    </a:stretch>
+                  </pic:blipFill>
+                  <pic:spPr>
+                    <a:xfrm>
+                      <a:off x="0" y="0"/>
+                      <a:ext cx="6563641" cy="7878274"/>
+                    </a:xfrm>
+                    <a:prstGeom prst="rect">
+                      <a:avLst/>
+                    </a:prstGeom>
+                  </pic:spPr>
+                </pic:pic>
+              </a:graphicData>
+            </a:graphic>
+          </wp:inline>
+        </w:drawing>
+      </w:r>
+    </w:p>
+    <w:p>
+      <w:pPr>
+        <w:pStyle w:val="ListParagraph"/>
+        <w:numPr>
+          <w:ilvl w:val="0"/>
+          <w:numId w:val="2"/>
+        </w:numPr>
+        <w:rPr>
+          <w:lang w:val="en-US"/>
+        </w:rPr>
+      </w:pPr>
+      <w:r>
+        <w:rPr>
+          <w:lang w:val="en-US"/>
+        </w:rPr>
+        <w:t xml:space="preserve">Go to NewMeetup.js </w:t>
+      </w:r>
+      <w:r>
+        <w:rPr>
+          <w:lang w:val="en-US"/>
+        </w:rPr>
+        <w:t xml:space="preserve">which is where we want to render the form and </w:t>
+      </w:r>
+      <w:r>
+        <w:rPr>
+          <w:lang w:val="en-US"/>
+        </w:rPr>
+        <w:t xml:space="preserve">add the </w:t>
+      </w:r>
+      <w:proofErr w:type="spellStart"/>
+      <w:r>
+        <w:rPr>
+          <w:lang w:val="en-US"/>
+        </w:rPr>
+        <w:t>NewMeetupForm</w:t>
+      </w:r>
+      <w:proofErr w:type="spellEnd"/>
+      <w:r>
+        <w:rPr>
+          <w:lang w:val="en-US"/>
+        </w:rPr>
+        <w:t xml:space="preserve"> component alongside its import </w:t>
+      </w:r>
+    </w:p>
+    <w:p>
+      <w:pPr>
+        <w:pStyle w:val="ListParagraph"/>
+        <w:numPr>
+          <w:ilvl w:val="0"/>
+          <w:numId w:val="2"/>
+        </w:numPr>
+        <w:rPr>
+          <w:lang w:val="en-US"/>
+        </w:rPr>
+      </w:pPr>
+      <w:r>
+        <w:rPr>
+          <w:lang w:val="en-US"/>
+        </w:rPr>
+        <w:lastRenderedPageBreak/>
+        <w:drawing>
+          <wp:inline distT="0" distB="0" distL="0" distR="0" wp14:anchorId="704C7623" wp14:editId="71C5077F">
+            <wp:extent cx="5277678" cy="2568912"/>
+            <wp:effectExtent l="0" t="0" r="0" b="3175"/>
+            <wp:docPr id="47" name="Picture 47" descr="Text&#10;&#10;Description automatically generated"/>
+            <wp:cNvGraphicFramePr>
+              <a:graphicFrameLocks xmlns:a="http://schemas.openxmlformats.org/drawingml/2006/main" noChangeAspect="1"/>
+            </wp:cNvGraphicFramePr>
+            <a:graphic xmlns:a="http://schemas.openxmlformats.org/drawingml/2006/main">
+              <a:graphicData uri="http://schemas.openxmlformats.org/drawingml/2006/picture">
+                <pic:pic xmlns:pic="http://schemas.openxmlformats.org/drawingml/2006/picture">
+                  <pic:nvPicPr>
+                    <pic:cNvPr id="47" name="Picture 47" descr="Text&#10;&#10;Description automatically generated"/>
+                    <pic:cNvPicPr/>
+                  </pic:nvPicPr>
+                  <pic:blipFill>
+                    <a:blip r:embed="rId76"/>
+                    <a:stretch>
+                      <a:fillRect/>
+                    </a:stretch>
+                  </pic:blipFill>
+                  <pic:spPr>
+                    <a:xfrm>
+                      <a:off x="0" y="0"/>
+                      <a:ext cx="5281533" cy="2570788"/>
+                    </a:xfrm>
+                    <a:prstGeom prst="rect">
+                      <a:avLst/>
+                    </a:prstGeom>
+                  </pic:spPr>
+                </pic:pic>
+              </a:graphicData>
+            </a:graphic>
+          </wp:inline>
+        </w:drawing>
+      </w:r>
+    </w:p>
+    <w:p>
+      <w:pPr>
+        <w:ind w:left="360"/>
         <w:rPr>
           <w:lang w:val="en-US"/>
         </w:rPr>

--- a/ReactJS/React.js notes.docx
+++ b/ReactJS/React.js notes.docx
@@ -328,7 +328,19 @@
         <w:rPr>
           <w:lang w:val="en-US"/>
         </w:rPr>
-        <w:t xml:space="preserve"> is installed by typing node-v into the </w:t>
+        <w:t xml:space="preserve"> is installed by typing node</w:t>
+      </w:r>
+      <w:r>
+        <w:rPr>
+          <w:lang w:val="en-US"/>
+        </w:rPr>
+        <w:t xml:space="preserve"> </w:t>
+      </w:r>
+      <w:r>
+        <w:rPr>
+          <w:lang w:val="en-US"/>
+        </w:rPr>
+        <w:t xml:space="preserve">-v into the </w:t>
       </w:r>
       <w:proofErr w:type="spellStart"/>
       <w:r>
@@ -8458,19 +8470,7 @@
         <w:rPr>
           <w:lang w:val="en-US"/>
         </w:rPr>
-        <w:t xml:space="preserve">We will create a new component which renders a form, we will create it in the meetups folder and call it NewMeetupForm.js alongside a css module called </w:t>
-      </w:r>
-      <w:r>
-        <w:rPr>
-          <w:lang w:val="en-US"/>
-        </w:rPr>
-        <w:t>NewMeetupForm</w:t>
-      </w:r>
-      <w:r>
-        <w:rPr>
-          <w:lang w:val="en-US"/>
-        </w:rPr>
-        <w:t xml:space="preserve">.module.css which we can get from </w:t>
+        <w:t xml:space="preserve">We will create a new component which renders a form, we will create it in the meetups folder and call it NewMeetupForm.js alongside a css module called NewMeetupForm.module.css which we can get from </w:t>
       </w:r>
       <w:hyperlink r:id="rId74" w:history="1">
         <w:r>
@@ -8497,19 +8497,7 @@
         <w:rPr>
           <w:lang w:val="en-US"/>
         </w:rPr>
-        <w:t xml:space="preserve">In </w:t>
-      </w:r>
-      <w:r>
-        <w:rPr>
-          <w:lang w:val="en-US"/>
-        </w:rPr>
-        <w:t>NewMeetupForm</w:t>
-      </w:r>
-      <w:r>
-        <w:rPr>
-          <w:lang w:val="en-US"/>
-        </w:rPr>
-        <w:t xml:space="preserve">.js, import the Card component to give it some styling </w:t>
+        <w:t xml:space="preserve">In NewMeetupForm.js, import the Card component to give it some styling </w:t>
       </w:r>
       <w:proofErr w:type="gramStart"/>
       <w:r>
@@ -8691,6 +8679,7 @@
       </w:pPr>
       <w:r>
         <w:rPr>
+          <w:noProof/>
           <w:lang w:val="en-US"/>
         </w:rPr>
         <w:lastRenderedPageBreak/>
@@ -8752,13 +8741,7 @@
         <w:rPr>
           <w:lang w:val="en-US"/>
         </w:rPr>
-        <w:t xml:space="preserve">which is where we want to render the form and </w:t>
-      </w:r>
-      <w:r>
-        <w:rPr>
-          <w:lang w:val="en-US"/>
-        </w:rPr>
-        <w:t xml:space="preserve">add the </w:t>
+        <w:t xml:space="preserve">which is where we want to render the form and add the </w:t>
       </w:r>
       <w:proofErr w:type="spellStart"/>
       <w:r>
@@ -8788,6 +8771,7 @@
       </w:pPr>
       <w:r>
         <w:rPr>
+          <w:noProof/>
           <w:lang w:val="en-US"/>
         </w:rPr>
         <w:lastRenderedPageBreak/>
@@ -8830,7 +8814,3207 @@
     </w:p>
     <w:p>
       <w:pPr>
+        <w:rPr>
+          <w:lang w:val="en-US"/>
+        </w:rPr>
+      </w:pPr>
+    </w:p>
+    <w:p>
+      <w:pPr>
+        <w:rPr>
+          <w:b/>
+          <w:bCs/>
+          <w:u w:val="single"/>
+          <w:lang w:val="en-US"/>
+        </w:rPr>
+      </w:pPr>
+      <w:r>
+        <w:rPr>
+          <w:b/>
+          <w:bCs/>
+          <w:u w:val="single"/>
+          <w:lang w:val="en-US"/>
+        </w:rPr>
+        <w:t>Getting User Input and Handling Form Submission</w:t>
+      </w:r>
+    </w:p>
+    <w:p>
+      <w:pPr>
+        <w:pStyle w:val="ListParagraph"/>
+        <w:numPr>
+          <w:ilvl w:val="0"/>
+          <w:numId w:val="2"/>
+        </w:numPr>
+        <w:rPr>
+          <w:lang w:val="en-US"/>
+        </w:rPr>
+      </w:pPr>
+      <w:r>
+        <w:rPr>
+          <w:lang w:val="en-US"/>
+        </w:rPr>
+        <w:t xml:space="preserve">To listen to the submission, we can add an </w:t>
+      </w:r>
+      <w:proofErr w:type="spellStart"/>
+      <w:r>
+        <w:rPr>
+          <w:lang w:val="en-US"/>
+        </w:rPr>
+        <w:t>onSubmit</w:t>
+      </w:r>
+      <w:proofErr w:type="spellEnd"/>
+      <w:r>
+        <w:rPr>
+          <w:lang w:val="en-US"/>
+        </w:rPr>
+        <w:t xml:space="preserve"> prop on the form which points to the </w:t>
+      </w:r>
+      <w:proofErr w:type="spellStart"/>
+      <w:r>
+        <w:rPr>
+          <w:lang w:val="en-US"/>
+        </w:rPr>
+        <w:t>submitHandler</w:t>
+      </w:r>
+      <w:proofErr w:type="spellEnd"/>
+      <w:r>
+        <w:rPr>
+          <w:lang w:val="en-US"/>
+        </w:rPr>
+        <w:t xml:space="preserve"> function (which we will create). On default, a submit event will be emitted if you have a button in a form and that button is clicked. </w:t>
+      </w:r>
+    </w:p>
+    <w:p>
+      <w:pPr>
+        <w:pStyle w:val="ListParagraph"/>
+        <w:numPr>
+          <w:ilvl w:val="0"/>
+          <w:numId w:val="2"/>
+        </w:numPr>
+        <w:rPr>
+          <w:lang w:val="en-US"/>
+        </w:rPr>
+      </w:pPr>
+      <w:r>
+        <w:rPr>
+          <w:lang w:val="en-US"/>
+        </w:rPr>
+        <w:t xml:space="preserve">The default behavior for the browser would be that it sends a request to the server. We don’t want that default, but rather, have our own logic. </w:t>
+      </w:r>
+    </w:p>
+    <w:p>
+      <w:pPr>
+        <w:pStyle w:val="ListParagraph"/>
+        <w:numPr>
+          <w:ilvl w:val="0"/>
+          <w:numId w:val="2"/>
+        </w:numPr>
+        <w:rPr>
+          <w:lang w:val="en-US"/>
+        </w:rPr>
+      </w:pPr>
+      <w:r>
+        <w:rPr>
+          <w:lang w:val="en-US"/>
+        </w:rPr>
+        <w:t xml:space="preserve">In the </w:t>
+      </w:r>
+      <w:proofErr w:type="spellStart"/>
+      <w:r>
+        <w:rPr>
+          <w:lang w:val="en-US"/>
+        </w:rPr>
+        <w:t>submitHandler</w:t>
+      </w:r>
+      <w:proofErr w:type="spellEnd"/>
+      <w:r>
+        <w:rPr>
+          <w:lang w:val="en-US"/>
+        </w:rPr>
+        <w:t xml:space="preserve"> function, we will automatically get an event object parameter. </w:t>
+      </w:r>
+    </w:p>
+    <w:p>
+      <w:pPr>
+        <w:pStyle w:val="ListParagraph"/>
+        <w:numPr>
+          <w:ilvl w:val="0"/>
+          <w:numId w:val="2"/>
+        </w:numPr>
+        <w:rPr>
+          <w:lang w:val="en-US"/>
+        </w:rPr>
+      </w:pPr>
+      <w:proofErr w:type="spellStart"/>
+      <w:r>
+        <w:rPr>
+          <w:lang w:val="en-US"/>
+        </w:rPr>
+        <w:t>event.preventDefault</w:t>
+      </w:r>
+      <w:proofErr w:type="spellEnd"/>
+      <w:r>
+        <w:rPr>
+          <w:lang w:val="en-US"/>
+        </w:rPr>
+        <w:t>();</w:t>
+      </w:r>
+      <w:r>
+        <w:rPr>
+          <w:lang w:val="en-US"/>
+        </w:rPr>
+        <w:t xml:space="preserve"> gets rid of browser defaults.</w:t>
+      </w:r>
+    </w:p>
+    <w:p>
+      <w:pPr>
+        <w:pStyle w:val="ListParagraph"/>
+        <w:numPr>
+          <w:ilvl w:val="0"/>
+          <w:numId w:val="2"/>
+        </w:numPr>
+        <w:rPr>
+          <w:lang w:val="en-US"/>
+        </w:rPr>
+      </w:pPr>
+      <w:r>
+        <w:rPr>
+          <w:lang w:val="en-US"/>
+        </w:rPr>
+        <w:t xml:space="preserve">Now, we need to read the entered values. </w:t>
+      </w:r>
+    </w:p>
+    <w:p>
+      <w:pPr>
+        <w:pStyle w:val="ListParagraph"/>
+        <w:numPr>
+          <w:ilvl w:val="0"/>
+          <w:numId w:val="2"/>
+        </w:numPr>
+        <w:rPr>
+          <w:lang w:val="en-US"/>
+        </w:rPr>
+      </w:pPr>
+      <w:r>
+        <w:rPr>
+          <w:lang w:val="en-US"/>
+        </w:rPr>
+        <w:t xml:space="preserve">Since we are only interested in the user input once, when the user clicks the submit button, we can use refs. </w:t>
+      </w:r>
+    </w:p>
+    <w:p>
+      <w:pPr>
+        <w:pStyle w:val="ListParagraph"/>
+        <w:numPr>
+          <w:ilvl w:val="0"/>
+          <w:numId w:val="2"/>
+        </w:numPr>
+        <w:rPr>
+          <w:lang w:val="en-US"/>
+        </w:rPr>
+      </w:pPr>
+      <w:r>
+        <w:rPr>
+          <w:lang w:val="en-US"/>
+        </w:rPr>
+        <w:t xml:space="preserve">Ref stands for reference and react allows us to set references to DOM elements. </w:t>
+      </w:r>
+    </w:p>
+    <w:p>
+      <w:pPr>
+        <w:pStyle w:val="ListParagraph"/>
+        <w:numPr>
+          <w:ilvl w:val="0"/>
+          <w:numId w:val="2"/>
+        </w:numPr>
+        <w:rPr>
+          <w:lang w:val="en-US"/>
+        </w:rPr>
+      </w:pPr>
+      <w:r>
+        <w:rPr>
+          <w:lang w:val="en-US"/>
+        </w:rPr>
+        <w:t xml:space="preserve">To set up a ref, we need to import the </w:t>
+      </w:r>
+      <w:proofErr w:type="spellStart"/>
+      <w:r>
+        <w:rPr>
+          <w:lang w:val="en-US"/>
+        </w:rPr>
+        <w:t>useRef</w:t>
+      </w:r>
+      <w:proofErr w:type="spellEnd"/>
+      <w:r>
+        <w:rPr>
+          <w:lang w:val="en-US"/>
+        </w:rPr>
+        <w:t xml:space="preserve"> hook from react. </w:t>
+      </w:r>
+    </w:p>
+    <w:p>
+      <w:pPr>
+        <w:pStyle w:val="ListParagraph"/>
+        <w:numPr>
+          <w:ilvl w:val="0"/>
+          <w:numId w:val="2"/>
+        </w:numPr>
+        <w:rPr>
+          <w:lang w:val="en-US"/>
+        </w:rPr>
+      </w:pPr>
+      <w:r>
+        <w:rPr>
+          <w:lang w:val="en-US"/>
+        </w:rPr>
+        <w:t xml:space="preserve">Now, we can create a reference object which we will store in a constant. </w:t>
+      </w:r>
+      <w:r>
+        <w:rPr>
+          <w:lang w:val="en-US"/>
+        </w:rPr>
+        <w:t xml:space="preserve">For example, we can create const </w:t>
+      </w:r>
+      <w:proofErr w:type="spellStart"/>
+      <w:r>
+        <w:rPr>
+          <w:lang w:val="en-US"/>
+        </w:rPr>
+        <w:t>titleInputRef</w:t>
+      </w:r>
+      <w:proofErr w:type="spellEnd"/>
+      <w:r>
+        <w:rPr>
+          <w:lang w:val="en-US"/>
+        </w:rPr>
+        <w:t xml:space="preserve"> = </w:t>
+      </w:r>
+      <w:proofErr w:type="spellStart"/>
+      <w:r>
+        <w:rPr>
+          <w:lang w:val="en-US"/>
+        </w:rPr>
+        <w:t>useRef</w:t>
+      </w:r>
+      <w:proofErr w:type="spellEnd"/>
+      <w:r>
+        <w:rPr>
+          <w:lang w:val="en-US"/>
+        </w:rPr>
+        <w:t>(</w:t>
+      </w:r>
+      <w:proofErr w:type="gramStart"/>
+      <w:r>
+        <w:rPr>
+          <w:lang w:val="en-US"/>
+        </w:rPr>
+        <w:t>);</w:t>
+      </w:r>
+      <w:proofErr w:type="gramEnd"/>
+    </w:p>
+    <w:p>
+      <w:pPr>
+        <w:pStyle w:val="ListParagraph"/>
+        <w:numPr>
+          <w:ilvl w:val="0"/>
+          <w:numId w:val="2"/>
+        </w:numPr>
+        <w:rPr>
+          <w:lang w:val="en-US"/>
+        </w:rPr>
+      </w:pPr>
+      <w:r>
+        <w:rPr>
+          <w:lang w:val="en-US"/>
+        </w:rPr>
+        <w:t xml:space="preserve">Another special prop that is built into react and supported on all elements out of the box is the ref prop. We add it to the DOM element we want to refence and point it to the reference object we earlier created. </w:t>
+      </w:r>
+    </w:p>
+    <w:p>
+      <w:pPr>
+        <w:pStyle w:val="ListParagraph"/>
+        <w:numPr>
+          <w:ilvl w:val="0"/>
+          <w:numId w:val="2"/>
+        </w:numPr>
+        <w:rPr>
+          <w:lang w:val="en-US"/>
+        </w:rPr>
+      </w:pPr>
+      <w:r>
+        <w:rPr>
+          <w:lang w:val="en-US"/>
+        </w:rPr>
+        <w:t>&lt;input type='text' required id = 'title' ref = {</w:t>
+      </w:r>
+      <w:proofErr w:type="spellStart"/>
+      <w:r>
+        <w:rPr>
+          <w:lang w:val="en-US"/>
+        </w:rPr>
+        <w:t>titleInputRef</w:t>
+      </w:r>
+      <w:proofErr w:type="spellEnd"/>
+      <w:r>
+        <w:rPr>
+          <w:lang w:val="en-US"/>
+        </w:rPr>
+        <w:t>}/&gt;</w:t>
+      </w:r>
+    </w:p>
+    <w:p>
+      <w:pPr>
+        <w:pStyle w:val="ListParagraph"/>
+        <w:numPr>
+          <w:ilvl w:val="0"/>
+          <w:numId w:val="2"/>
+        </w:numPr>
+        <w:rPr>
+          <w:lang w:val="en-US"/>
+        </w:rPr>
+      </w:pPr>
+      <w:r>
+        <w:rPr>
+          <w:lang w:val="en-US"/>
+        </w:rPr>
+        <w:t xml:space="preserve">In the </w:t>
+      </w:r>
+      <w:proofErr w:type="spellStart"/>
+      <w:r>
+        <w:rPr>
+          <w:lang w:val="en-US"/>
+        </w:rPr>
+        <w:t>submitHandler</w:t>
+      </w:r>
+      <w:proofErr w:type="spellEnd"/>
+      <w:r>
+        <w:rPr>
+          <w:lang w:val="en-US"/>
+        </w:rPr>
+        <w:t xml:space="preserve"> function, we can get the entered title through </w:t>
+      </w:r>
+      <w:r>
+        <w:rPr>
+          <w:lang w:val="en-US"/>
+        </w:rPr>
+        <w:t xml:space="preserve">const </w:t>
+      </w:r>
+      <w:proofErr w:type="spellStart"/>
+      <w:r>
+        <w:rPr>
+          <w:lang w:val="en-US"/>
+        </w:rPr>
+        <w:t>enteredTitle</w:t>
+      </w:r>
+      <w:proofErr w:type="spellEnd"/>
+      <w:r>
+        <w:rPr>
+          <w:lang w:val="en-US"/>
+        </w:rPr>
+        <w:t xml:space="preserve"> = </w:t>
+      </w:r>
+      <w:proofErr w:type="spellStart"/>
+      <w:r>
+        <w:rPr>
+          <w:lang w:val="en-US"/>
+        </w:rPr>
+        <w:t>titleInputRef.current.</w:t>
+      </w:r>
+      <w:proofErr w:type="gramStart"/>
+      <w:r>
+        <w:rPr>
+          <w:lang w:val="en-US"/>
+        </w:rPr>
+        <w:t>value</w:t>
+      </w:r>
+      <w:proofErr w:type="spellEnd"/>
+      <w:r>
+        <w:rPr>
+          <w:lang w:val="en-US"/>
+        </w:rPr>
+        <w:t>;</w:t>
+      </w:r>
+      <w:proofErr w:type="gramEnd"/>
+    </w:p>
+    <w:p>
+      <w:pPr>
+        <w:pStyle w:val="ListParagraph"/>
+        <w:numPr>
+          <w:ilvl w:val="0"/>
+          <w:numId w:val="2"/>
+        </w:numPr>
+        <w:rPr>
+          <w:lang w:val="en-US"/>
+        </w:rPr>
+      </w:pPr>
+      <w:r>
+        <w:rPr>
+          <w:lang w:val="en-US"/>
+        </w:rPr>
+        <w:t xml:space="preserve">We could change DOM elements with ref, but we should use state for that. For reading, we can use refs. </w:t>
+      </w:r>
+    </w:p>
+    <w:p>
+      <w:pPr>
+        <w:pStyle w:val="ListParagraph"/>
+        <w:numPr>
+          <w:ilvl w:val="0"/>
+          <w:numId w:val="2"/>
+        </w:numPr>
+        <w:rPr>
+          <w:lang w:val="en-US"/>
+        </w:rPr>
+      </w:pPr>
+      <w:r>
+        <w:rPr>
+          <w:lang w:val="en-US"/>
+        </w:rPr>
+        <w:t xml:space="preserve">Repeat and make more refs for other inputs. </w:t>
+      </w:r>
+    </w:p>
+    <w:p>
+      <w:pPr>
+        <w:pStyle w:val="ListParagraph"/>
+        <w:numPr>
+          <w:ilvl w:val="0"/>
+          <w:numId w:val="2"/>
+        </w:numPr>
+        <w:rPr>
+          <w:lang w:val="en-US"/>
+        </w:rPr>
+      </w:pPr>
+      <w:r>
+        <w:rPr>
+          <w:lang w:val="en-US"/>
+        </w:rPr>
+        <w:t xml:space="preserve">Now, we can create a new object that has a title, image, address, and description key whose values come from the refs of the corresponding DOM elements. </w:t>
+      </w:r>
+    </w:p>
+    <w:p>
+      <w:pPr>
+        <w:pStyle w:val="ListParagraph"/>
+        <w:numPr>
+          <w:ilvl w:val="0"/>
+          <w:numId w:val="2"/>
+        </w:numPr>
+        <w:rPr>
+          <w:lang w:val="en-US"/>
+        </w:rPr>
+      </w:pPr>
+      <w:r>
+        <w:rPr>
+          <w:lang w:val="en-US"/>
+        </w:rPr>
+        <w:t xml:space="preserve">For now, we will just print out </w:t>
+      </w:r>
+      <w:proofErr w:type="spellStart"/>
+      <w:r>
+        <w:rPr>
+          <w:lang w:val="en-US"/>
+        </w:rPr>
+        <w:t>meetupData</w:t>
+      </w:r>
+      <w:proofErr w:type="spellEnd"/>
+      <w:r>
+        <w:rPr>
+          <w:lang w:val="en-US"/>
+        </w:rPr>
+        <w:t xml:space="preserve"> as the focus of </w:t>
+      </w:r>
+      <w:proofErr w:type="spellStart"/>
+      <w:r>
+        <w:rPr>
+          <w:lang w:val="en-US"/>
+        </w:rPr>
+        <w:t>reactjs</w:t>
+      </w:r>
+      <w:proofErr w:type="spellEnd"/>
+      <w:r>
+        <w:rPr>
+          <w:lang w:val="en-US"/>
+        </w:rPr>
+        <w:t xml:space="preserve"> is not to write backend code. We do not directly send code from react to a backend due to the lack of security. </w:t>
+      </w:r>
+    </w:p>
+    <w:p>
+      <w:pPr>
+        <w:pStyle w:val="ListParagraph"/>
+        <w:rPr>
+          <w:lang w:val="en-US"/>
+        </w:rPr>
+      </w:pPr>
+      <w:r>
+        <w:rPr>
+          <w:noProof/>
+          <w:lang w:val="en-US"/>
+        </w:rPr>
+        <w:lastRenderedPageBreak/>
+        <w:drawing>
+          <wp:inline distT="0" distB="0" distL="0" distR="0" wp14:anchorId="15DFB390" wp14:editId="41F8680A">
+            <wp:extent cx="6496957" cy="9126224"/>
+            <wp:effectExtent l="0" t="0" r="0" b="0"/>
+            <wp:docPr id="55" name="Picture 55" descr="Text&#10;&#10;Description automatically generated"/>
+            <wp:cNvGraphicFramePr>
+              <a:graphicFrameLocks xmlns:a="http://schemas.openxmlformats.org/drawingml/2006/main" noChangeAspect="1"/>
+            </wp:cNvGraphicFramePr>
+            <a:graphic xmlns:a="http://schemas.openxmlformats.org/drawingml/2006/main">
+              <a:graphicData uri="http://schemas.openxmlformats.org/drawingml/2006/picture">
+                <pic:pic xmlns:pic="http://schemas.openxmlformats.org/drawingml/2006/picture">
+                  <pic:nvPicPr>
+                    <pic:cNvPr id="55" name="Picture 55" descr="Text&#10;&#10;Description automatically generated"/>
+                    <pic:cNvPicPr/>
+                  </pic:nvPicPr>
+                  <pic:blipFill>
+                    <a:blip r:embed="rId77"/>
+                    <a:stretch>
+                      <a:fillRect/>
+                    </a:stretch>
+                  </pic:blipFill>
+                  <pic:spPr>
+                    <a:xfrm>
+                      <a:off x="0" y="0"/>
+                      <a:ext cx="6496957" cy="9126224"/>
+                    </a:xfrm>
+                    <a:prstGeom prst="rect">
+                      <a:avLst/>
+                    </a:prstGeom>
+                  </pic:spPr>
+                </pic:pic>
+              </a:graphicData>
+            </a:graphic>
+          </wp:inline>
+        </w:drawing>
+      </w:r>
+    </w:p>
+    <w:p>
+      <w:pPr>
+        <w:rPr>
+          <w:b/>
+          <w:bCs/>
+          <w:u w:val="single"/>
+          <w:lang w:val="en-US"/>
+        </w:rPr>
+      </w:pPr>
+      <w:r>
+        <w:rPr>
+          <w:b/>
+          <w:bCs/>
+          <w:u w:val="single"/>
+          <w:lang w:val="en-US"/>
+        </w:rPr>
+        <w:lastRenderedPageBreak/>
+        <w:t>Preparing the app for HTTP</w:t>
+      </w:r>
+    </w:p>
+    <w:p>
+      <w:pPr>
+        <w:pStyle w:val="ListParagraph"/>
+        <w:numPr>
+          <w:ilvl w:val="0"/>
+          <w:numId w:val="2"/>
+        </w:numPr>
+        <w:rPr>
+          <w:lang w:val="en-US"/>
+        </w:rPr>
+      </w:pPr>
+      <w:r>
+        <w:rPr>
+          <w:lang w:val="en-US"/>
+        </w:rPr>
+        <w:t xml:space="preserve">With react, we often need a backend </w:t>
+      </w:r>
+      <w:proofErr w:type="spellStart"/>
+      <w:r>
+        <w:rPr>
+          <w:lang w:val="en-US"/>
+        </w:rPr>
+        <w:t>api</w:t>
+      </w:r>
+      <w:proofErr w:type="spellEnd"/>
+      <w:r>
+        <w:rPr>
+          <w:lang w:val="en-US"/>
+        </w:rPr>
+        <w:t xml:space="preserve"> to send our </w:t>
+      </w:r>
+      <w:proofErr w:type="gramStart"/>
+      <w:r>
+        <w:rPr>
+          <w:lang w:val="en-US"/>
+        </w:rPr>
+        <w:t>requests</w:t>
+      </w:r>
+      <w:proofErr w:type="gramEnd"/>
+      <w:r>
+        <w:rPr>
+          <w:lang w:val="en-US"/>
+        </w:rPr>
+        <w:t xml:space="preserve"> so the backend expects data in a certain format, usually JSON. </w:t>
+      </w:r>
+    </w:p>
+    <w:p>
+      <w:pPr>
+        <w:pStyle w:val="ListParagraph"/>
+        <w:numPr>
+          <w:ilvl w:val="0"/>
+          <w:numId w:val="2"/>
+        </w:numPr>
+        <w:rPr>
+          <w:lang w:val="en-US"/>
+        </w:rPr>
+      </w:pPr>
+      <w:r>
+        <w:rPr>
+          <w:lang w:val="en-US"/>
+        </w:rPr>
+        <w:t xml:space="preserve">Due to security, we need a backend </w:t>
+      </w:r>
+      <w:proofErr w:type="spellStart"/>
+      <w:r>
+        <w:rPr>
+          <w:lang w:val="en-US"/>
+        </w:rPr>
+        <w:t>api</w:t>
+      </w:r>
+      <w:proofErr w:type="spellEnd"/>
+      <w:r>
+        <w:rPr>
+          <w:lang w:val="en-US"/>
+        </w:rPr>
+        <w:t xml:space="preserve"> and a backend server which on the server connects to the database and stores data in a database.</w:t>
+      </w:r>
+    </w:p>
+    <w:p>
+      <w:pPr>
+        <w:pStyle w:val="ListParagraph"/>
+        <w:numPr>
+          <w:ilvl w:val="0"/>
+          <w:numId w:val="2"/>
+        </w:numPr>
+        <w:rPr>
+          <w:lang w:val="en-US"/>
+        </w:rPr>
+      </w:pPr>
+      <w:r>
+        <w:rPr>
+          <w:lang w:val="en-US"/>
+        </w:rPr>
+        <w:t xml:space="preserve">We’re not going to write our own </w:t>
+      </w:r>
+      <w:proofErr w:type="spellStart"/>
+      <w:r>
+        <w:rPr>
+          <w:lang w:val="en-US"/>
+        </w:rPr>
+        <w:t>api</w:t>
+      </w:r>
+      <w:proofErr w:type="spellEnd"/>
+      <w:r>
+        <w:rPr>
+          <w:lang w:val="en-US"/>
+        </w:rPr>
+        <w:t xml:space="preserve">, we’re going to use firebase as a dummy backend. Firebase contains a database and an </w:t>
+      </w:r>
+      <w:proofErr w:type="spellStart"/>
+      <w:r>
+        <w:rPr>
+          <w:lang w:val="en-US"/>
+        </w:rPr>
+        <w:t>api</w:t>
+      </w:r>
+      <w:proofErr w:type="spellEnd"/>
+      <w:r>
+        <w:rPr>
+          <w:lang w:val="en-US"/>
+        </w:rPr>
+        <w:t xml:space="preserve"> to which we can send requests.</w:t>
+      </w:r>
+    </w:p>
+    <w:p>
+      <w:pPr>
+        <w:pStyle w:val="ListParagraph"/>
+        <w:numPr>
+          <w:ilvl w:val="0"/>
+          <w:numId w:val="2"/>
+        </w:numPr>
+        <w:rPr>
+          <w:lang w:val="en-US"/>
+        </w:rPr>
+      </w:pPr>
+      <w:r>
+        <w:rPr>
+          <w:lang w:val="en-US"/>
+        </w:rPr>
+        <w:t xml:space="preserve">Go to </w:t>
+      </w:r>
+      <w:hyperlink r:id="rId78" w:history="1">
+        <w:r>
+          <w:rPr>
+            <w:rStyle w:val="Hyperlink"/>
+            <w:lang w:val="en-US"/>
+          </w:rPr>
+          <w:t>https://firebase.google.com/</w:t>
+        </w:r>
+      </w:hyperlink>
+    </w:p>
+    <w:p>
+      <w:pPr>
+        <w:pStyle w:val="ListParagraph"/>
+        <w:numPr>
+          <w:ilvl w:val="0"/>
+          <w:numId w:val="2"/>
+        </w:numPr>
+        <w:rPr>
+          <w:lang w:val="en-US"/>
+        </w:rPr>
+      </w:pPr>
+      <w:r>
+        <w:rPr>
+          <w:lang w:val="en-US"/>
+        </w:rPr>
+        <w:t>Click get started, create project, name your project, you can disable google analytics as we don’t need it, and create the project.</w:t>
+      </w:r>
+    </w:p>
+    <w:p>
+      <w:pPr>
+        <w:pStyle w:val="ListParagraph"/>
+        <w:numPr>
+          <w:ilvl w:val="0"/>
+          <w:numId w:val="2"/>
+        </w:numPr>
+        <w:rPr>
+          <w:lang w:val="en-US"/>
+        </w:rPr>
+      </w:pPr>
+      <w:r>
+        <w:rPr>
+          <w:lang w:val="en-US"/>
+        </w:rPr>
+        <w:t xml:space="preserve">Go to build tab, click </w:t>
+      </w:r>
+      <w:proofErr w:type="spellStart"/>
+      <w:r>
+        <w:rPr>
+          <w:lang w:val="en-US"/>
+        </w:rPr>
+        <w:t>realtime</w:t>
+      </w:r>
+      <w:proofErr w:type="spellEnd"/>
+      <w:r>
+        <w:rPr>
+          <w:lang w:val="en-US"/>
+        </w:rPr>
+        <w:t xml:space="preserve"> database, then click create database, click next for region, and click test mode, then click next.</w:t>
+      </w:r>
+    </w:p>
+    <w:p>
+      <w:pPr>
+        <w:pStyle w:val="ListParagraph"/>
+        <w:numPr>
+          <w:ilvl w:val="0"/>
+          <w:numId w:val="2"/>
+        </w:numPr>
+        <w:rPr>
+          <w:lang w:val="en-US"/>
+        </w:rPr>
+      </w:pPr>
+      <w:r>
+        <w:rPr>
+          <w:lang w:val="en-US"/>
+        </w:rPr>
+        <w:t xml:space="preserve">Now, we should have a url which we can use to requests to an </w:t>
+      </w:r>
+      <w:proofErr w:type="spellStart"/>
+      <w:r>
+        <w:rPr>
+          <w:lang w:val="en-US"/>
+        </w:rPr>
+        <w:t>api</w:t>
+      </w:r>
+      <w:proofErr w:type="spellEnd"/>
+      <w:r>
+        <w:rPr>
+          <w:lang w:val="en-US"/>
+        </w:rPr>
+        <w:t xml:space="preserve">. And behind the scenes, those requests will be </w:t>
+      </w:r>
+      <w:proofErr w:type="spellStart"/>
+      <w:r>
+        <w:rPr>
+          <w:lang w:val="en-US"/>
+        </w:rPr>
+        <w:t>parsed</w:t>
+      </w:r>
+      <w:proofErr w:type="spellEnd"/>
+      <w:r>
+        <w:rPr>
+          <w:lang w:val="en-US"/>
+        </w:rPr>
+        <w:t xml:space="preserve"> and sent to a database. </w:t>
+      </w:r>
+    </w:p>
+    <w:p>
+      <w:pPr>
+        <w:pStyle w:val="ListParagraph"/>
+        <w:numPr>
+          <w:ilvl w:val="0"/>
+          <w:numId w:val="2"/>
+        </w:numPr>
+        <w:rPr>
+          <w:lang w:val="en-US"/>
+        </w:rPr>
+      </w:pPr>
+      <w:r>
+        <w:rPr>
+          <w:lang w:val="en-US"/>
+        </w:rPr>
+        <w:t xml:space="preserve">Go to NewMeetupForm.js, add props to the component function and replace console log </w:t>
+      </w:r>
+      <w:proofErr w:type="spellStart"/>
+      <w:r>
+        <w:rPr>
+          <w:lang w:val="en-US"/>
+        </w:rPr>
+        <w:t>meetupData</w:t>
+      </w:r>
+      <w:proofErr w:type="spellEnd"/>
+      <w:r>
+        <w:rPr>
+          <w:lang w:val="en-US"/>
+        </w:rPr>
+        <w:t xml:space="preserve"> with </w:t>
+      </w:r>
+      <w:proofErr w:type="spellStart"/>
+      <w:r>
+        <w:rPr>
+          <w:lang w:val="en-US"/>
+        </w:rPr>
+        <w:t>props.onAddMeetup</w:t>
+      </w:r>
+      <w:proofErr w:type="spellEnd"/>
+      <w:r>
+        <w:rPr>
+          <w:lang w:val="en-US"/>
+        </w:rPr>
+        <w:t>(</w:t>
+      </w:r>
+      <w:proofErr w:type="spellStart"/>
+      <w:r>
+        <w:rPr>
+          <w:lang w:val="en-US"/>
+        </w:rPr>
+        <w:t>meetupData</w:t>
+      </w:r>
+      <w:proofErr w:type="spellEnd"/>
+      <w:r>
+        <w:rPr>
+          <w:lang w:val="en-US"/>
+        </w:rPr>
+        <w:t>)</w:t>
+      </w:r>
+      <w:r>
+        <w:rPr>
+          <w:lang w:val="en-US"/>
+        </w:rPr>
+        <w:t xml:space="preserve">. This means a function is passed into the </w:t>
+      </w:r>
+      <w:proofErr w:type="spellStart"/>
+      <w:r>
+        <w:rPr>
+          <w:lang w:val="en-US"/>
+        </w:rPr>
+        <w:t>NewMeetupForm</w:t>
+      </w:r>
+      <w:proofErr w:type="spellEnd"/>
+      <w:r>
+        <w:rPr>
+          <w:lang w:val="en-US"/>
+        </w:rPr>
+        <w:t xml:space="preserve"> component and we can point to the function via </w:t>
+      </w:r>
+      <w:proofErr w:type="spellStart"/>
+      <w:r>
+        <w:rPr>
+          <w:lang w:val="en-US"/>
+        </w:rPr>
+        <w:t>props.onAddMeetup</w:t>
+      </w:r>
+      <w:proofErr w:type="spellEnd"/>
+      <w:r>
+        <w:rPr>
+          <w:lang w:val="en-US"/>
+        </w:rPr>
+        <w:t xml:space="preserve">. This function should take </w:t>
+      </w:r>
+      <w:proofErr w:type="spellStart"/>
+      <w:r>
+        <w:rPr>
+          <w:lang w:val="en-US"/>
+        </w:rPr>
+        <w:t>meetupData</w:t>
+      </w:r>
+      <w:proofErr w:type="spellEnd"/>
+      <w:r>
+        <w:rPr>
+          <w:lang w:val="en-US"/>
+        </w:rPr>
+        <w:t xml:space="preserve"> as an argument. </w:t>
+      </w:r>
+    </w:p>
+    <w:p>
+      <w:pPr>
+        <w:ind w:firstLine="720"/>
+        <w:rPr>
+          <w:lang w:val="en-US"/>
+        </w:rPr>
+      </w:pPr>
+      <w:r>
+        <w:rPr>
+          <w:noProof/>
+          <w:lang w:val="en-US"/>
+        </w:rPr>
+        <w:drawing>
+          <wp:inline distT="0" distB="0" distL="0" distR="0" wp14:anchorId="46FB8336" wp14:editId="7A7D8001">
+            <wp:extent cx="4498167" cy="3935896"/>
+            <wp:effectExtent l="0" t="0" r="0" b="7620"/>
+            <wp:docPr id="60" name="Picture 60" descr="Text&#10;&#10;Description automatically generated"/>
+            <wp:cNvGraphicFramePr>
+              <a:graphicFrameLocks xmlns:a="http://schemas.openxmlformats.org/drawingml/2006/main" noChangeAspect="1"/>
+            </wp:cNvGraphicFramePr>
+            <a:graphic xmlns:a="http://schemas.openxmlformats.org/drawingml/2006/main">
+              <a:graphicData uri="http://schemas.openxmlformats.org/drawingml/2006/picture">
+                <pic:pic xmlns:pic="http://schemas.openxmlformats.org/drawingml/2006/picture">
+                  <pic:nvPicPr>
+                    <pic:cNvPr id="60" name="Picture 60" descr="Text&#10;&#10;Description automatically generated"/>
+                    <pic:cNvPicPr/>
+                  </pic:nvPicPr>
+                  <pic:blipFill>
+                    <a:blip r:embed="rId79"/>
+                    <a:stretch>
+                      <a:fillRect/>
+                    </a:stretch>
+                  </pic:blipFill>
+                  <pic:spPr>
+                    <a:xfrm>
+                      <a:off x="0" y="0"/>
+                      <a:ext cx="4500650" cy="3938069"/>
+                    </a:xfrm>
+                    <a:prstGeom prst="rect">
+                      <a:avLst/>
+                    </a:prstGeom>
+                  </pic:spPr>
+                </pic:pic>
+              </a:graphicData>
+            </a:graphic>
+          </wp:inline>
+        </w:drawing>
+      </w:r>
+    </w:p>
+    <w:p>
+      <w:pPr>
+        <w:pStyle w:val="ListParagraph"/>
+        <w:numPr>
+          <w:ilvl w:val="0"/>
+          <w:numId w:val="2"/>
+        </w:numPr>
+        <w:rPr>
+          <w:lang w:val="en-US"/>
+        </w:rPr>
+      </w:pPr>
+      <w:r>
+        <w:rPr>
+          <w:lang w:val="en-US"/>
+        </w:rPr>
+        <w:t xml:space="preserve">Go to </w:t>
+      </w:r>
+      <w:proofErr w:type="gramStart"/>
+      <w:r>
+        <w:rPr>
+          <w:lang w:val="en-US"/>
+        </w:rPr>
+        <w:t>NewMeetup.js, and</w:t>
+      </w:r>
+      <w:proofErr w:type="gramEnd"/>
+      <w:r>
+        <w:rPr>
+          <w:lang w:val="en-US"/>
+        </w:rPr>
+        <w:t xml:space="preserve"> create an </w:t>
+      </w:r>
+      <w:proofErr w:type="spellStart"/>
+      <w:r>
+        <w:rPr>
+          <w:lang w:val="en-US"/>
+        </w:rPr>
+        <w:t>addMeetupHandler</w:t>
+      </w:r>
+      <w:proofErr w:type="spellEnd"/>
+      <w:r>
+        <w:rPr>
+          <w:lang w:val="en-US"/>
+        </w:rPr>
+        <w:t xml:space="preserve"> function which is going to be passed to the </w:t>
+      </w:r>
+      <w:proofErr w:type="spellStart"/>
+      <w:r>
+        <w:rPr>
+          <w:lang w:val="en-US"/>
+        </w:rPr>
+        <w:t>onAddMeetup</w:t>
+      </w:r>
+      <w:proofErr w:type="spellEnd"/>
+      <w:r>
+        <w:rPr>
+          <w:lang w:val="en-US"/>
+        </w:rPr>
+        <w:t xml:space="preserve"> component. </w:t>
+      </w:r>
+    </w:p>
+    <w:p>
+      <w:pPr>
+        <w:pStyle w:val="ListParagraph"/>
+        <w:rPr>
+          <w:lang w:val="en-US"/>
+        </w:rPr>
+      </w:pPr>
+      <w:r>
+        <w:rPr>
+          <w:noProof/>
+          <w:lang w:val="en-US"/>
+        </w:rPr>
+        <w:lastRenderedPageBreak/>
+        <w:drawing>
+          <wp:inline distT="0" distB="0" distL="0" distR="0" wp14:anchorId="44C8287D" wp14:editId="12D37576">
+            <wp:extent cx="4644550" cy="2673626"/>
+            <wp:effectExtent l="0" t="0" r="3810" b="0"/>
+            <wp:docPr id="61" name="Picture 61" descr="Text&#10;&#10;Description automatically generated"/>
+            <wp:cNvGraphicFramePr>
+              <a:graphicFrameLocks xmlns:a="http://schemas.openxmlformats.org/drawingml/2006/main" noChangeAspect="1"/>
+            </wp:cNvGraphicFramePr>
+            <a:graphic xmlns:a="http://schemas.openxmlformats.org/drawingml/2006/main">
+              <a:graphicData uri="http://schemas.openxmlformats.org/drawingml/2006/picture">
+                <pic:pic xmlns:pic="http://schemas.openxmlformats.org/drawingml/2006/picture">
+                  <pic:nvPicPr>
+                    <pic:cNvPr id="61" name="Picture 61" descr="Text&#10;&#10;Description automatically generated"/>
+                    <pic:cNvPicPr/>
+                  </pic:nvPicPr>
+                  <pic:blipFill>
+                    <a:blip r:embed="rId80"/>
+                    <a:stretch>
+                      <a:fillRect/>
+                    </a:stretch>
+                  </pic:blipFill>
+                  <pic:spPr>
+                    <a:xfrm>
+                      <a:off x="0" y="0"/>
+                      <a:ext cx="4649107" cy="2676249"/>
+                    </a:xfrm>
+                    <a:prstGeom prst="rect">
+                      <a:avLst/>
+                    </a:prstGeom>
+                  </pic:spPr>
+                </pic:pic>
+              </a:graphicData>
+            </a:graphic>
+          </wp:inline>
+        </w:drawing>
+      </w:r>
+    </w:p>
+    <w:p>
+      <w:pPr>
+        <w:rPr>
+          <w:b/>
+          <w:bCs/>
+          <w:u w:val="single"/>
+          <w:lang w:val="en-US"/>
+        </w:rPr>
+      </w:pPr>
+      <w:r>
+        <w:rPr>
+          <w:b/>
+          <w:bCs/>
+          <w:u w:val="single"/>
+          <w:lang w:val="en-US"/>
+        </w:rPr>
+        <w:t>Sending a Post Request:</w:t>
+      </w:r>
+    </w:p>
+    <w:p>
+      <w:pPr>
+        <w:pStyle w:val="ListParagraph"/>
+        <w:numPr>
+          <w:ilvl w:val="0"/>
+          <w:numId w:val="2"/>
+        </w:numPr>
+        <w:rPr>
+          <w:lang w:val="en-US"/>
+        </w:rPr>
+      </w:pPr>
+      <w:r>
+        <w:rPr>
+          <w:lang w:val="en-US"/>
+        </w:rPr>
+        <w:t xml:space="preserve">In the </w:t>
+      </w:r>
+      <w:proofErr w:type="spellStart"/>
+      <w:r>
+        <w:rPr>
+          <w:lang w:val="en-US"/>
+        </w:rPr>
+        <w:t>addMeetupHandler</w:t>
+      </w:r>
+      <w:proofErr w:type="spellEnd"/>
+      <w:r>
+        <w:rPr>
+          <w:lang w:val="en-US"/>
+        </w:rPr>
+        <w:t xml:space="preserve"> function, we want to send an HTTP request by using the fetch function which is a built-in </w:t>
+      </w:r>
+      <w:proofErr w:type="spellStart"/>
+      <w:r>
+        <w:rPr>
+          <w:lang w:val="en-US"/>
+        </w:rPr>
+        <w:t>js</w:t>
+      </w:r>
+      <w:proofErr w:type="spellEnd"/>
+      <w:r>
+        <w:rPr>
+          <w:lang w:val="en-US"/>
+        </w:rPr>
+        <w:t xml:space="preserve"> function</w:t>
+      </w:r>
+    </w:p>
+    <w:p>
+      <w:pPr>
+        <w:pStyle w:val="ListParagraph"/>
+        <w:numPr>
+          <w:ilvl w:val="0"/>
+          <w:numId w:val="2"/>
+        </w:numPr>
+        <w:rPr>
+          <w:lang w:val="en-US"/>
+        </w:rPr>
+      </w:pPr>
+      <w:r>
+        <w:rPr>
+          <w:lang w:val="en-US"/>
+        </w:rPr>
+        <w:t xml:space="preserve">The first string should be a url and we can add segments after the url to make folders </w:t>
+      </w:r>
+    </w:p>
+    <w:p>
+      <w:pPr>
+        <w:pStyle w:val="ListParagraph"/>
+        <w:ind w:left="1440"/>
+        <w:rPr>
+          <w:lang w:val="en-US"/>
+        </w:rPr>
+      </w:pPr>
+      <w:r>
+        <w:rPr>
+          <w:lang w:val="en-US"/>
+        </w:rPr>
+        <w:t xml:space="preserve">Ex: we change </w:t>
+      </w:r>
+      <w:proofErr w:type="spellStart"/>
+      <w:r>
+        <w:rPr>
+          <w:lang w:val="en-US"/>
+        </w:rPr>
+        <w:t>change</w:t>
+      </w:r>
+      <w:proofErr w:type="spellEnd"/>
+      <w:r>
+        <w:rPr>
+          <w:lang w:val="en-US"/>
+        </w:rPr>
+        <w:t xml:space="preserve"> </w:t>
+      </w:r>
+      <w:hyperlink r:id="rId81" w:history="1">
+        <w:r>
+          <w:rPr>
+            <w:rStyle w:val="Hyperlink"/>
+            <w:lang w:val="en-US"/>
+          </w:rPr>
+          <w:t>https://react-getting-started-5d46a-default-rtdb.firebaseio.com/</w:t>
+        </w:r>
+      </w:hyperlink>
+    </w:p>
+    <w:p>
+      <w:pPr>
+        <w:pStyle w:val="ListParagraph"/>
+        <w:ind w:left="1440"/>
+        <w:rPr>
+          <w:lang w:val="en-US"/>
+        </w:rPr>
+      </w:pPr>
+      <w:r>
+        <w:rPr>
+          <w:lang w:val="en-US"/>
+        </w:rPr>
+        <w:tab/>
+        <w:t xml:space="preserve">To </w:t>
+      </w:r>
+      <w:hyperlink r:id="rId82" w:history="1">
+        <w:r>
+          <w:rPr>
+            <w:rStyle w:val="Hyperlink"/>
+            <w:lang w:val="en-US"/>
+          </w:rPr>
+          <w:t>https://react-getting-started-5d46a-default-rtdb.firebaseio.com/meetups</w:t>
+        </w:r>
+      </w:hyperlink>
+    </w:p>
+    <w:p>
+      <w:pPr>
+        <w:pStyle w:val="ListParagraph"/>
+        <w:ind w:left="1440"/>
+        <w:rPr>
+          <w:lang w:val="en-US"/>
+        </w:rPr>
+      </w:pPr>
+      <w:r>
+        <w:rPr>
+          <w:lang w:val="en-US"/>
+        </w:rPr>
+        <w:t>We also need to add json at the end of the link</w:t>
+      </w:r>
+    </w:p>
+    <w:p>
+      <w:pPr>
+        <w:pStyle w:val="ListParagraph"/>
+        <w:ind w:left="1440"/>
+        <w:rPr>
+          <w:lang w:val="en-US"/>
+        </w:rPr>
+      </w:pPr>
+      <w:hyperlink r:id="rId83" w:history="1">
+        <w:r>
+          <w:rPr>
+            <w:rStyle w:val="Hyperlink"/>
+            <w:lang w:val="en-US"/>
+          </w:rPr>
+          <w:t>https://react-getting-started-5d46a-default-rtdb.firebaseio.com/meetups.json</w:t>
+        </w:r>
+      </w:hyperlink>
+    </w:p>
+    <w:p>
+      <w:pPr>
+        <w:pStyle w:val="ListParagraph"/>
+        <w:numPr>
+          <w:ilvl w:val="0"/>
+          <w:numId w:val="2"/>
+        </w:numPr>
+        <w:rPr>
+          <w:lang w:val="en-US"/>
+        </w:rPr>
+      </w:pPr>
+      <w:r>
+        <w:rPr>
+          <w:lang w:val="en-US"/>
+        </w:rPr>
+        <w:t xml:space="preserve">By default, fetch sends a get request, but we need to send data to the </w:t>
+      </w:r>
+      <w:proofErr w:type="gramStart"/>
+      <w:r>
+        <w:rPr>
+          <w:lang w:val="en-US"/>
+        </w:rPr>
+        <w:t>server</w:t>
+      </w:r>
+      <w:proofErr w:type="gramEnd"/>
+      <w:r>
+        <w:rPr>
+          <w:lang w:val="en-US"/>
+        </w:rPr>
+        <w:t xml:space="preserve"> so we want to make it a post request.</w:t>
+      </w:r>
+    </w:p>
+    <w:p>
+      <w:pPr>
+        <w:pStyle w:val="ListParagraph"/>
+        <w:numPr>
+          <w:ilvl w:val="0"/>
+          <w:numId w:val="2"/>
+        </w:numPr>
+        <w:rPr>
+          <w:lang w:val="en-US"/>
+        </w:rPr>
+      </w:pPr>
+      <w:r>
+        <w:rPr>
+          <w:lang w:val="en-US"/>
+        </w:rPr>
+        <w:t>We send the data, meetup, in JSON format and some other header stuff which doesn’t really matter</w:t>
+      </w:r>
+    </w:p>
+    <w:p>
+      <w:pPr>
+        <w:ind w:firstLine="720"/>
+        <w:rPr>
+          <w:lang w:val="en-US"/>
+        </w:rPr>
+      </w:pPr>
+      <w:r>
+        <w:rPr>
+          <w:noProof/>
+          <w:lang w:val="en-US"/>
+        </w:rPr>
+        <w:drawing>
+          <wp:inline distT="0" distB="0" distL="0" distR="0" wp14:anchorId="1D0F1904" wp14:editId="2FDC77F7">
+            <wp:extent cx="5565913" cy="3921907"/>
+            <wp:effectExtent l="0" t="0" r="0" b="2540"/>
+            <wp:docPr id="62" name="Picture 62" descr="Text&#10;&#10;Description automatically generated"/>
+            <wp:cNvGraphicFramePr>
+              <a:graphicFrameLocks xmlns:a="http://schemas.openxmlformats.org/drawingml/2006/main" noChangeAspect="1"/>
+            </wp:cNvGraphicFramePr>
+            <a:graphic xmlns:a="http://schemas.openxmlformats.org/drawingml/2006/main">
+              <a:graphicData uri="http://schemas.openxmlformats.org/drawingml/2006/picture">
+                <pic:pic xmlns:pic="http://schemas.openxmlformats.org/drawingml/2006/picture">
+                  <pic:nvPicPr>
+                    <pic:cNvPr id="62" name="Picture 62" descr="Text&#10;&#10;Description automatically generated"/>
+                    <pic:cNvPicPr/>
+                  </pic:nvPicPr>
+                  <pic:blipFill>
+                    <a:blip r:embed="rId84"/>
+                    <a:stretch>
+                      <a:fillRect/>
+                    </a:stretch>
+                  </pic:blipFill>
+                  <pic:spPr>
+                    <a:xfrm>
+                      <a:off x="0" y="0"/>
+                      <a:ext cx="5579954" cy="3931800"/>
+                    </a:xfrm>
+                    <a:prstGeom prst="rect">
+                      <a:avLst/>
+                    </a:prstGeom>
+                  </pic:spPr>
+                </pic:pic>
+              </a:graphicData>
+            </a:graphic>
+          </wp:inline>
+        </w:drawing>
+      </w:r>
+    </w:p>
+    <w:p>
+      <w:pPr>
+        <w:pStyle w:val="ListParagraph"/>
+        <w:numPr>
+          <w:ilvl w:val="0"/>
+          <w:numId w:val="2"/>
+        </w:numPr>
+        <w:rPr>
+          <w:lang w:val="en-US"/>
+        </w:rPr>
+      </w:pPr>
+      <w:r>
+        <w:rPr>
+          <w:lang w:val="en-US"/>
+        </w:rPr>
+        <w:lastRenderedPageBreak/>
+        <w:t xml:space="preserve">Now if we try to add a new meetup, and go to firebase, we see the stored data </w:t>
+      </w:r>
+    </w:p>
+    <w:p>
+      <w:pPr>
+        <w:pStyle w:val="ListParagraph"/>
+        <w:rPr>
+          <w:lang w:val="en-US"/>
+        </w:rPr>
+      </w:pPr>
+      <w:r>
+        <w:rPr>
+          <w:noProof/>
+          <w:lang w:val="en-US"/>
+        </w:rPr>
+        <w:drawing>
+          <wp:inline distT="0" distB="0" distL="0" distR="0" wp14:anchorId="07144EE8" wp14:editId="62C71420">
+            <wp:extent cx="4661452" cy="2461937"/>
+            <wp:effectExtent l="0" t="0" r="6350" b="0"/>
+            <wp:docPr id="63" name="Picture 63" descr="Graphical user interface, text, application, email&#10;&#10;Description automatically generated"/>
+            <wp:cNvGraphicFramePr>
+              <a:graphicFrameLocks xmlns:a="http://schemas.openxmlformats.org/drawingml/2006/main" noChangeAspect="1"/>
+            </wp:cNvGraphicFramePr>
+            <a:graphic xmlns:a="http://schemas.openxmlformats.org/drawingml/2006/main">
+              <a:graphicData uri="http://schemas.openxmlformats.org/drawingml/2006/picture">
+                <pic:pic xmlns:pic="http://schemas.openxmlformats.org/drawingml/2006/picture">
+                  <pic:nvPicPr>
+                    <pic:cNvPr id="63" name="Picture 63" descr="Graphical user interface, text, application, email&#10;&#10;Description automatically generated"/>
+                    <pic:cNvPicPr/>
+                  </pic:nvPicPr>
+                  <pic:blipFill>
+                    <a:blip r:embed="rId85"/>
+                    <a:stretch>
+                      <a:fillRect/>
+                    </a:stretch>
+                  </pic:blipFill>
+                  <pic:spPr>
+                    <a:xfrm>
+                      <a:off x="0" y="0"/>
+                      <a:ext cx="4672815" cy="2467939"/>
+                    </a:xfrm>
+                    <a:prstGeom prst="rect">
+                      <a:avLst/>
+                    </a:prstGeom>
+                  </pic:spPr>
+                </pic:pic>
+              </a:graphicData>
+            </a:graphic>
+          </wp:inline>
+        </w:drawing>
+      </w:r>
+    </w:p>
+    <w:p>
+      <w:pPr>
+        <w:rPr>
+          <w:b/>
+          <w:bCs/>
+          <w:u w:val="single"/>
+          <w:lang w:val="en-US"/>
+        </w:rPr>
+      </w:pPr>
+      <w:r>
+        <w:rPr>
+          <w:b/>
+          <w:bCs/>
+          <w:u w:val="single"/>
+          <w:lang w:val="en-US"/>
+        </w:rPr>
+        <w:t>Navigating Programmatically</w:t>
+      </w:r>
+    </w:p>
+    <w:p>
+      <w:pPr>
+        <w:pStyle w:val="ListParagraph"/>
+        <w:numPr>
+          <w:ilvl w:val="0"/>
+          <w:numId w:val="2"/>
+        </w:numPr>
+        <w:rPr>
+          <w:lang w:val="en-US"/>
+        </w:rPr>
+      </w:pPr>
+      <w:r>
+        <w:rPr>
+          <w:lang w:val="en-US"/>
+        </w:rPr>
+        <w:t>To give the user some feedback that adding the meetup worked, we probably want to redirect the user to another page</w:t>
+      </w:r>
+    </w:p>
+    <w:p>
+      <w:pPr>
+        <w:pStyle w:val="ListParagraph"/>
+        <w:numPr>
+          <w:ilvl w:val="0"/>
+          <w:numId w:val="2"/>
+        </w:numPr>
+        <w:rPr>
+          <w:lang w:val="en-US"/>
+        </w:rPr>
+      </w:pPr>
+      <w:r>
+        <w:rPr>
+          <w:lang w:val="en-US"/>
+        </w:rPr>
+        <w:t xml:space="preserve">To do so, we can import the </w:t>
+      </w:r>
+      <w:proofErr w:type="spellStart"/>
+      <w:r>
+        <w:rPr>
+          <w:lang w:val="en-US"/>
+        </w:rPr>
+        <w:t>useHistory</w:t>
+      </w:r>
+      <w:proofErr w:type="spellEnd"/>
+      <w:r>
+        <w:rPr>
+          <w:lang w:val="en-US"/>
+        </w:rPr>
+        <w:t xml:space="preserve"> hook from react-router-</w:t>
+      </w:r>
+      <w:proofErr w:type="spellStart"/>
+      <w:r>
+        <w:rPr>
+          <w:lang w:val="en-US"/>
+        </w:rPr>
+        <w:t>dom</w:t>
+      </w:r>
+      <w:proofErr w:type="spellEnd"/>
+      <w:r>
+        <w:rPr>
+          <w:lang w:val="en-US"/>
+        </w:rPr>
+        <w:t xml:space="preserve"> </w:t>
+      </w:r>
+    </w:p>
+    <w:p>
+      <w:pPr>
+        <w:pStyle w:val="ListParagraph"/>
+        <w:numPr>
+          <w:ilvl w:val="0"/>
+          <w:numId w:val="2"/>
+        </w:numPr>
+        <w:rPr>
+          <w:lang w:val="en-US"/>
+        </w:rPr>
+      </w:pPr>
+      <w:r>
+        <w:rPr>
+          <w:lang w:val="en-US"/>
+        </w:rPr>
+        <w:t xml:space="preserve">We can create a </w:t>
+      </w:r>
+      <w:proofErr w:type="spellStart"/>
+      <w:r>
+        <w:rPr>
+          <w:lang w:val="en-US"/>
+        </w:rPr>
+        <w:t>useHistory</w:t>
+      </w:r>
+      <w:proofErr w:type="spellEnd"/>
+      <w:r>
+        <w:rPr>
+          <w:lang w:val="en-US"/>
+        </w:rPr>
+        <w:t xml:space="preserve"> object and store it in a constant which exposes certain methods to us which we can use to manipulate that browser history and navigate away </w:t>
+      </w:r>
+    </w:p>
+    <w:p>
+      <w:pPr>
+        <w:pStyle w:val="ListParagraph"/>
+        <w:numPr>
+          <w:ilvl w:val="0"/>
+          <w:numId w:val="2"/>
+        </w:numPr>
+        <w:rPr>
+          <w:lang w:val="en-US"/>
+        </w:rPr>
+      </w:pPr>
+      <w:r>
+        <w:rPr>
+          <w:lang w:val="en-US"/>
+        </w:rPr>
+        <w:t>Fetch returns a promise which resolves as soon as the fetch to firebase is done so we then add the keyword, then, after the fetch to tell react what to do after the promise is resolved</w:t>
+      </w:r>
+    </w:p>
+    <w:p>
+      <w:pPr>
+        <w:pStyle w:val="ListParagraph"/>
+        <w:numPr>
+          <w:ilvl w:val="0"/>
+          <w:numId w:val="2"/>
+        </w:numPr>
+        <w:rPr>
+          <w:lang w:val="en-US"/>
+        </w:rPr>
+      </w:pPr>
+      <w:r>
+        <w:rPr>
+          <w:lang w:val="en-US"/>
+        </w:rPr>
+        <w:t xml:space="preserve">Inside the then, we add </w:t>
+      </w:r>
+      <w:proofErr w:type="spellStart"/>
+      <w:r>
+        <w:rPr>
+          <w:lang w:val="en-US"/>
+        </w:rPr>
+        <w:t>history.replace</w:t>
+      </w:r>
+      <w:proofErr w:type="spellEnd"/>
+      <w:r>
+        <w:rPr>
+          <w:lang w:val="en-US"/>
+        </w:rPr>
+        <w:t>('/');</w:t>
+      </w:r>
+      <w:r>
+        <w:rPr>
+          <w:lang w:val="en-US"/>
+        </w:rPr>
+        <w:t xml:space="preserve"> where </w:t>
+      </w:r>
+      <w:r>
+        <w:rPr>
+          <w:lang w:val="en-US"/>
+        </w:rPr>
+        <w:t>'/'</w:t>
+      </w:r>
+      <w:r>
+        <w:rPr>
+          <w:lang w:val="en-US"/>
+        </w:rPr>
+        <w:t xml:space="preserve"> is a path. </w:t>
+      </w:r>
+    </w:p>
+    <w:p>
+      <w:pPr>
+        <w:pStyle w:val="ListParagraph"/>
+        <w:numPr>
+          <w:ilvl w:val="0"/>
+          <w:numId w:val="2"/>
+        </w:numPr>
+        <w:rPr>
+          <w:lang w:val="en-US"/>
+        </w:rPr>
+      </w:pPr>
+      <w:r>
+        <w:rPr>
+          <w:lang w:val="en-US"/>
+        </w:rPr>
+        <w:t xml:space="preserve">Now, when we create a new meeting, it redirects us to all meetups. </w:t>
+      </w:r>
+    </w:p>
+    <w:p>
+      <w:pPr>
+        <w:ind w:firstLine="360"/>
+        <w:rPr>
+          <w:lang w:val="en-US"/>
+        </w:rPr>
+      </w:pPr>
+      <w:r>
+        <w:rPr>
+          <w:noProof/>
+          <w:lang w:val="en-US"/>
+        </w:rPr>
+        <w:drawing>
+          <wp:inline distT="0" distB="0" distL="0" distR="0" wp14:anchorId="0804E5F7" wp14:editId="7CF11C37">
+            <wp:extent cx="4890690" cy="4234070"/>
+            <wp:effectExtent l="0" t="0" r="5715" b="0"/>
+            <wp:docPr id="64" name="Picture 64" descr="Text&#10;&#10;Description automatically generated"/>
+            <wp:cNvGraphicFramePr>
+              <a:graphicFrameLocks xmlns:a="http://schemas.openxmlformats.org/drawingml/2006/main" noChangeAspect="1"/>
+            </wp:cNvGraphicFramePr>
+            <a:graphic xmlns:a="http://schemas.openxmlformats.org/drawingml/2006/main">
+              <a:graphicData uri="http://schemas.openxmlformats.org/drawingml/2006/picture">
+                <pic:pic xmlns:pic="http://schemas.openxmlformats.org/drawingml/2006/picture">
+                  <pic:nvPicPr>
+                    <pic:cNvPr id="64" name="Picture 64" descr="Text&#10;&#10;Description automatically generated"/>
+                    <pic:cNvPicPr/>
+                  </pic:nvPicPr>
+                  <pic:blipFill>
+                    <a:blip r:embed="rId86"/>
+                    <a:stretch>
+                      <a:fillRect/>
+                    </a:stretch>
+                  </pic:blipFill>
+                  <pic:spPr>
+                    <a:xfrm>
+                      <a:off x="0" y="0"/>
+                      <a:ext cx="4908502" cy="4249491"/>
+                    </a:xfrm>
+                    <a:prstGeom prst="rect">
+                      <a:avLst/>
+                    </a:prstGeom>
+                  </pic:spPr>
+                </pic:pic>
+              </a:graphicData>
+            </a:graphic>
+          </wp:inline>
+        </w:drawing>
+      </w:r>
+    </w:p>
+    <w:p>
+      <w:pPr>
+        <w:rPr>
+          <w:lang w:val="en-US"/>
+        </w:rPr>
+      </w:pPr>
+      <w:r>
+        <w:rPr>
+          <w:lang w:val="en-US"/>
+        </w:rPr>
+        <w:lastRenderedPageBreak/>
+        <w:t>Fetching Data</w:t>
+      </w:r>
+    </w:p>
+    <w:p>
+      <w:pPr>
+        <w:pStyle w:val="ListParagraph"/>
+        <w:numPr>
+          <w:ilvl w:val="0"/>
+          <w:numId w:val="2"/>
+        </w:numPr>
+        <w:rPr>
+          <w:lang w:val="en-US"/>
+        </w:rPr>
+      </w:pPr>
+      <w:r>
+        <w:rPr>
+          <w:lang w:val="en-US"/>
+        </w:rPr>
+        <w:t>We want to replace the dummy data with data from the firebase database</w:t>
+      </w:r>
+    </w:p>
+    <w:p>
+      <w:pPr>
+        <w:pStyle w:val="ListParagraph"/>
+        <w:numPr>
+          <w:ilvl w:val="0"/>
+          <w:numId w:val="2"/>
+        </w:numPr>
+        <w:rPr>
+          <w:lang w:val="en-US"/>
+        </w:rPr>
+      </w:pPr>
+      <w:r>
+        <w:rPr>
+          <w:lang w:val="en-US"/>
+        </w:rPr>
+        <w:t xml:space="preserve">We want to send a request to the database whenever the </w:t>
+      </w:r>
+      <w:proofErr w:type="spellStart"/>
+      <w:r>
+        <w:rPr>
+          <w:lang w:val="en-US"/>
+        </w:rPr>
+        <w:t>AllMeetup</w:t>
+      </w:r>
+      <w:proofErr w:type="spellEnd"/>
+      <w:r>
+        <w:rPr>
+          <w:lang w:val="en-US"/>
+        </w:rPr>
+        <w:t xml:space="preserve"> component is being rendered.  Thus, before we render all the meetups, we want to fetch the data. </w:t>
+      </w:r>
+    </w:p>
+    <w:p>
+      <w:pPr>
+        <w:pStyle w:val="ListParagraph"/>
+        <w:numPr>
+          <w:ilvl w:val="0"/>
+          <w:numId w:val="2"/>
+        </w:numPr>
+        <w:rPr>
+          <w:lang w:val="en-US"/>
+        </w:rPr>
+      </w:pPr>
+      <w:r>
+        <w:rPr>
+          <w:lang w:val="en-US"/>
+        </w:rPr>
+        <w:t xml:space="preserve">Go to AllMeetup.js, </w:t>
+      </w:r>
+    </w:p>
+    <w:p>
+      <w:pPr>
+        <w:pStyle w:val="ListParagraph"/>
+        <w:numPr>
+          <w:ilvl w:val="0"/>
+          <w:numId w:val="2"/>
+        </w:numPr>
+        <w:rPr>
+          <w:lang w:val="en-US"/>
+        </w:rPr>
+      </w:pPr>
+      <w:r>
+        <w:rPr>
+          <w:lang w:val="en-US"/>
+        </w:rPr>
+        <w:t xml:space="preserve">Add fetch() and use the same firebase url we used to post our data. Except this time, we are getting data, and request method by default is get so we don’t need to change the method. </w:t>
+      </w:r>
+    </w:p>
+    <w:p>
+      <w:pPr>
+        <w:pStyle w:val="ListParagraph"/>
+        <w:numPr>
+          <w:ilvl w:val="0"/>
+          <w:numId w:val="2"/>
+        </w:numPr>
+        <w:rPr>
+          <w:lang w:val="en-US"/>
+        </w:rPr>
+      </w:pPr>
+      <w:r>
+        <w:rPr>
+          <w:lang w:val="en-US"/>
+        </w:rPr>
+        <w:t>Since fetch returns a promise, we can add a then method to handle the response of the firebase data.</w:t>
+      </w:r>
+    </w:p>
+    <w:p>
+      <w:pPr>
+        <w:pStyle w:val="ListParagraph"/>
+        <w:numPr>
+          <w:ilvl w:val="0"/>
+          <w:numId w:val="2"/>
+        </w:numPr>
+        <w:rPr>
+          <w:lang w:val="en-US"/>
+        </w:rPr>
+      </w:pPr>
+      <w:r>
+        <w:rPr>
+          <w:lang w:val="en-US"/>
+        </w:rPr>
+        <w:t xml:space="preserve">The fetch function returns a response object by </w:t>
+      </w:r>
+      <w:proofErr w:type="gramStart"/>
+      <w:r>
+        <w:rPr>
+          <w:lang w:val="en-US"/>
+        </w:rPr>
+        <w:t>default</w:t>
+      </w:r>
+      <w:proofErr w:type="gramEnd"/>
+      <w:r>
+        <w:rPr>
+          <w:lang w:val="en-US"/>
+        </w:rPr>
+        <w:t xml:space="preserve"> and we want to read the data we got by using </w:t>
+      </w:r>
+      <w:proofErr w:type="spellStart"/>
+      <w:r>
+        <w:rPr>
+          <w:lang w:val="en-US"/>
+        </w:rPr>
+        <w:t>response.json</w:t>
+      </w:r>
+      <w:proofErr w:type="spellEnd"/>
+      <w:r>
+        <w:rPr>
+          <w:lang w:val="en-US"/>
+        </w:rPr>
+        <w:t xml:space="preserve"> and return in. </w:t>
+      </w:r>
+    </w:p>
+    <w:p>
+      <w:pPr>
+        <w:pStyle w:val="ListParagraph"/>
+        <w:numPr>
+          <w:ilvl w:val="0"/>
+          <w:numId w:val="2"/>
+        </w:numPr>
+        <w:rPr>
+          <w:lang w:val="en-US"/>
+        </w:rPr>
+      </w:pPr>
+      <w:r>
+        <w:rPr>
+          <w:lang w:val="en-US"/>
+        </w:rPr>
+        <w:t xml:space="preserve">But json will also return a promise so we need to add ‘then’ to the end of the json. Since </w:t>
+      </w:r>
+      <w:proofErr w:type="spellStart"/>
+      <w:r>
+        <w:rPr>
+          <w:lang w:val="en-US"/>
+        </w:rPr>
+        <w:t>response.json</w:t>
+      </w:r>
+      <w:proofErr w:type="spellEnd"/>
+      <w:r>
+        <w:rPr>
+          <w:lang w:val="en-US"/>
+        </w:rPr>
+        <w:t xml:space="preserve"> was returned in the then for the fetch, in the then for the json, we have a data object. In the end, we want to extract an array of meetups from the data object and pass it as an argument for the meetups prop in </w:t>
+      </w:r>
+      <w:proofErr w:type="spellStart"/>
+      <w:r>
+        <w:rPr>
+          <w:lang w:val="en-US"/>
+        </w:rPr>
+        <w:t>MeetupList</w:t>
+      </w:r>
+      <w:proofErr w:type="spellEnd"/>
+      <w:r>
+        <w:rPr>
+          <w:lang w:val="en-US"/>
+        </w:rPr>
+        <w:t xml:space="preserve"> component. </w:t>
+      </w:r>
+    </w:p>
+    <w:p>
+      <w:pPr>
+        <w:pStyle w:val="ListParagraph"/>
+        <w:numPr>
+          <w:ilvl w:val="0"/>
+          <w:numId w:val="2"/>
+        </w:numPr>
+        <w:rPr>
+          <w:lang w:val="en-US"/>
+        </w:rPr>
+      </w:pPr>
+      <w:r>
+        <w:rPr>
+          <w:lang w:val="en-US"/>
+        </w:rPr>
+        <w:t xml:space="preserve">However, fetch returns a promise, </w:t>
+      </w:r>
+      <w:proofErr w:type="spellStart"/>
+      <w:r>
+        <w:rPr>
+          <w:lang w:val="en-US"/>
+        </w:rPr>
+        <w:t>js</w:t>
+      </w:r>
+      <w:proofErr w:type="spellEnd"/>
+      <w:r>
+        <w:rPr>
+          <w:lang w:val="en-US"/>
+        </w:rPr>
+        <w:t xml:space="preserve"> does not wait for the promise to complete before we render the return which includes the </w:t>
+      </w:r>
+      <w:proofErr w:type="spellStart"/>
+      <w:r>
+        <w:rPr>
+          <w:lang w:val="en-US"/>
+        </w:rPr>
+        <w:t>MeetupList</w:t>
+      </w:r>
+      <w:proofErr w:type="spellEnd"/>
+      <w:r>
+        <w:rPr>
+          <w:lang w:val="en-US"/>
+        </w:rPr>
+        <w:t xml:space="preserve"> component. We cannot use async await on the </w:t>
+      </w:r>
+      <w:proofErr w:type="spellStart"/>
+      <w:r>
+        <w:rPr>
+          <w:lang w:val="en-US"/>
+        </w:rPr>
+        <w:t>AllMeetupsPage</w:t>
+      </w:r>
+      <w:proofErr w:type="spellEnd"/>
+      <w:r>
+        <w:rPr>
+          <w:lang w:val="en-US"/>
+        </w:rPr>
+        <w:t xml:space="preserve"> function since that would make </w:t>
+      </w:r>
+      <w:proofErr w:type="spellStart"/>
+      <w:r>
+        <w:rPr>
+          <w:lang w:val="en-US"/>
+        </w:rPr>
+        <w:t>AllMeetupsPage</w:t>
+      </w:r>
+      <w:proofErr w:type="spellEnd"/>
+      <w:r>
+        <w:rPr>
+          <w:lang w:val="en-US"/>
+        </w:rPr>
+        <w:t xml:space="preserve"> not a component. </w:t>
+      </w:r>
+    </w:p>
+    <w:p>
+      <w:pPr>
+        <w:pStyle w:val="ListParagraph"/>
+        <w:numPr>
+          <w:ilvl w:val="0"/>
+          <w:numId w:val="2"/>
+        </w:numPr>
+        <w:rPr>
+          <w:lang w:val="en-US"/>
+        </w:rPr>
+      </w:pPr>
+      <w:r>
+        <w:rPr>
+          <w:lang w:val="en-US"/>
+        </w:rPr>
+        <w:t xml:space="preserve">Thus, we need to return some temporary JSX code such as a loading spinner and once we have a response, we update the JSX code. </w:t>
+      </w:r>
+    </w:p>
+    <w:p>
+      <w:pPr>
+        <w:pStyle w:val="ListParagraph"/>
+        <w:numPr>
+          <w:ilvl w:val="0"/>
+          <w:numId w:val="2"/>
+        </w:numPr>
+        <w:rPr>
+          <w:lang w:val="en-US"/>
+        </w:rPr>
+      </w:pPr>
+      <w:r>
+        <w:rPr>
+          <w:lang w:val="en-US"/>
+        </w:rPr>
+        <w:t xml:space="preserve">We can change what is visible on the screen with state, so import the hook </w:t>
+      </w:r>
+      <w:proofErr w:type="spellStart"/>
+      <w:r>
+        <w:rPr>
+          <w:lang w:val="en-US"/>
+        </w:rPr>
+        <w:t>useState</w:t>
+      </w:r>
+      <w:proofErr w:type="spellEnd"/>
+      <w:r>
+        <w:rPr>
+          <w:lang w:val="en-US"/>
+        </w:rPr>
+        <w:t xml:space="preserve"> from react</w:t>
+      </w:r>
+    </w:p>
+    <w:p>
+      <w:pPr>
+        <w:pStyle w:val="ListParagraph"/>
+        <w:numPr>
+          <w:ilvl w:val="0"/>
+          <w:numId w:val="2"/>
+        </w:numPr>
+        <w:rPr>
+          <w:lang w:val="en-US"/>
+        </w:rPr>
+      </w:pPr>
+      <w:r>
+        <w:rPr>
+          <w:lang w:val="en-US"/>
+        </w:rPr>
+        <w:t xml:space="preserve">We can now create a const that determines if we are currently loading and waiting for the response. </w:t>
+      </w:r>
+      <w:r>
+        <w:rPr>
+          <w:lang w:val="en-US"/>
+        </w:rPr>
+        <w:t xml:space="preserve">const [isLoading, </w:t>
+      </w:r>
+      <w:proofErr w:type="spellStart"/>
+      <w:r>
+        <w:rPr>
+          <w:lang w:val="en-US"/>
+        </w:rPr>
+        <w:t>setIsLoading</w:t>
+      </w:r>
+      <w:proofErr w:type="spellEnd"/>
+      <w:r>
+        <w:rPr>
+          <w:lang w:val="en-US"/>
+        </w:rPr>
+        <w:t xml:space="preserve">] = </w:t>
+      </w:r>
+      <w:proofErr w:type="spellStart"/>
+      <w:r>
+        <w:rPr>
+          <w:lang w:val="en-US"/>
+        </w:rPr>
+        <w:t>useState</w:t>
+      </w:r>
+      <w:proofErr w:type="spellEnd"/>
+      <w:r>
+        <w:rPr>
+          <w:lang w:val="en-US"/>
+        </w:rPr>
+        <w:t>(</w:t>
+      </w:r>
+      <w:r>
+        <w:rPr>
+          <w:lang w:val="en-US"/>
+        </w:rPr>
+        <w:t>true</w:t>
+      </w:r>
+      <w:proofErr w:type="gramStart"/>
+      <w:r>
+        <w:rPr>
+          <w:lang w:val="en-US"/>
+        </w:rPr>
+        <w:t>);</w:t>
+      </w:r>
+      <w:proofErr w:type="gramEnd"/>
+    </w:p>
+    <w:p>
+      <w:pPr>
+        <w:pStyle w:val="ListParagraph"/>
+        <w:numPr>
+          <w:ilvl w:val="0"/>
+          <w:numId w:val="2"/>
+        </w:numPr>
+        <w:rPr>
+          <w:lang w:val="en-US"/>
+        </w:rPr>
+      </w:pPr>
+      <w:r>
+        <w:rPr>
+          <w:lang w:val="en-US"/>
+        </w:rPr>
+        <w:t>We initially set isLoading to be true since we are waiting for firebase to respond</w:t>
+      </w:r>
+    </w:p>
+    <w:p>
+      <w:pPr>
+        <w:pStyle w:val="ListParagraph"/>
+        <w:numPr>
+          <w:ilvl w:val="0"/>
+          <w:numId w:val="2"/>
+        </w:numPr>
+        <w:rPr>
+          <w:lang w:val="en-US"/>
+        </w:rPr>
+      </w:pPr>
+      <w:r>
+        <w:rPr>
+          <w:lang w:val="en-US"/>
+        </w:rPr>
+        <w:t xml:space="preserve">Once we get the response, we use </w:t>
+      </w:r>
+      <w:proofErr w:type="spellStart"/>
+      <w:r>
+        <w:rPr>
+          <w:lang w:val="en-US"/>
+        </w:rPr>
+        <w:t>setIsLoading</w:t>
+      </w:r>
+      <w:proofErr w:type="spellEnd"/>
+      <w:r>
+        <w:rPr>
+          <w:lang w:val="en-US"/>
+        </w:rPr>
+        <w:t xml:space="preserve"> to set isLoading to false since we are no longer waiting for a response. We use </w:t>
+      </w:r>
+      <w:proofErr w:type="spellStart"/>
+      <w:r>
+        <w:rPr>
+          <w:lang w:val="en-US"/>
+        </w:rPr>
+        <w:t>setIsLoading</w:t>
+      </w:r>
+      <w:proofErr w:type="spellEnd"/>
+      <w:r>
+        <w:rPr>
+          <w:lang w:val="en-US"/>
+        </w:rPr>
+        <w:t xml:space="preserve"> in the then where data is a parameter object. </w:t>
+      </w:r>
+    </w:p>
+    <w:p>
+      <w:pPr>
+        <w:pStyle w:val="ListParagraph"/>
+        <w:numPr>
+          <w:ilvl w:val="0"/>
+          <w:numId w:val="2"/>
+        </w:numPr>
+        <w:rPr>
+          <w:lang w:val="en-US"/>
+        </w:rPr>
+      </w:pPr>
+      <w:r>
+        <w:rPr>
+          <w:lang w:val="en-US"/>
+        </w:rPr>
+        <w:t xml:space="preserve">We also have some loading JSX code that is shown if the </w:t>
+      </w:r>
+      <w:r>
+        <w:rPr>
+          <w:lang w:val="en-US"/>
+        </w:rPr>
+        <w:t>isLoading</w:t>
+      </w:r>
+      <w:r>
+        <w:rPr>
+          <w:lang w:val="en-US"/>
+        </w:rPr>
+        <w:t xml:space="preserve"> is true.</w:t>
+      </w:r>
+    </w:p>
+    <w:p>
+      <w:pPr>
+        <w:pStyle w:val="ListParagraph"/>
+        <w:numPr>
+          <w:ilvl w:val="0"/>
+          <w:numId w:val="2"/>
+        </w:numPr>
+        <w:rPr>
+          <w:lang w:val="en-US"/>
+        </w:rPr>
+      </w:pPr>
+      <w:r>
+        <w:rPr>
+          <w:lang w:val="en-US"/>
+        </w:rPr>
+        <w:t xml:space="preserve">We also need to create another piece of state to manage the array of meetups. </w:t>
+      </w:r>
+      <w:r>
+        <w:rPr>
+          <w:lang w:val="en-US"/>
+        </w:rPr>
+        <w:t>const [</w:t>
+      </w:r>
+      <w:proofErr w:type="spellStart"/>
+      <w:r>
+        <w:rPr>
+          <w:lang w:val="en-US"/>
+        </w:rPr>
+        <w:t>loadedMeetups</w:t>
+      </w:r>
+      <w:proofErr w:type="spellEnd"/>
+      <w:r>
+        <w:rPr>
+          <w:lang w:val="en-US"/>
+        </w:rPr>
+        <w:t xml:space="preserve">, </w:t>
+      </w:r>
+      <w:proofErr w:type="spellStart"/>
+      <w:r>
+        <w:rPr>
+          <w:lang w:val="en-US"/>
+        </w:rPr>
+        <w:t>setLoadedMeetups</w:t>
+      </w:r>
+      <w:proofErr w:type="spellEnd"/>
+      <w:r>
+        <w:rPr>
+          <w:lang w:val="en-US"/>
+        </w:rPr>
+        <w:t xml:space="preserve">] = </w:t>
+      </w:r>
+      <w:proofErr w:type="spellStart"/>
+      <w:r>
+        <w:rPr>
+          <w:lang w:val="en-US"/>
+        </w:rPr>
+        <w:t>useState</w:t>
+      </w:r>
+      <w:proofErr w:type="spellEnd"/>
+      <w:r>
+        <w:rPr>
+          <w:lang w:val="en-US"/>
+        </w:rPr>
+        <w:t>([]</w:t>
+      </w:r>
+      <w:proofErr w:type="gramStart"/>
+      <w:r>
+        <w:rPr>
+          <w:lang w:val="en-US"/>
+        </w:rPr>
+        <w:t>);</w:t>
+      </w:r>
+      <w:proofErr w:type="gramEnd"/>
+    </w:p>
+    <w:p>
+      <w:pPr>
+        <w:pStyle w:val="ListParagraph"/>
+        <w:numPr>
+          <w:ilvl w:val="0"/>
+          <w:numId w:val="2"/>
+        </w:numPr>
+        <w:rPr>
+          <w:lang w:val="en-US"/>
+        </w:rPr>
+      </w:pPr>
+      <w:r>
+        <w:rPr>
+          <w:lang w:val="en-US"/>
+        </w:rPr>
+        <w:t xml:space="preserve">Now, in the then where data is the object parameter, we can use </w:t>
+      </w:r>
+      <w:proofErr w:type="spellStart"/>
+      <w:r>
+        <w:rPr>
+          <w:lang w:val="en-US"/>
+        </w:rPr>
+        <w:t>setLoadedMeetups</w:t>
+      </w:r>
+      <w:proofErr w:type="spellEnd"/>
+      <w:r>
+        <w:rPr>
+          <w:lang w:val="en-US"/>
+        </w:rPr>
+        <w:t xml:space="preserve"> to set the </w:t>
+      </w:r>
+      <w:proofErr w:type="spellStart"/>
+      <w:r>
+        <w:rPr>
+          <w:lang w:val="en-US"/>
+        </w:rPr>
+        <w:t>loadedMeetups</w:t>
+      </w:r>
+      <w:proofErr w:type="spellEnd"/>
+      <w:r>
+        <w:rPr>
+          <w:lang w:val="en-US"/>
+        </w:rPr>
+        <w:t xml:space="preserve"> to whatever the retrieved data from the database was.</w:t>
+      </w:r>
+    </w:p>
+    <w:p>
+      <w:pPr>
+        <w:pStyle w:val="ListParagraph"/>
+        <w:numPr>
+          <w:ilvl w:val="0"/>
+          <w:numId w:val="2"/>
+        </w:numPr>
+        <w:rPr>
+          <w:lang w:val="en-US"/>
+        </w:rPr>
+      </w:pPr>
+      <w:r>
+        <w:rPr>
+          <w:lang w:val="en-US"/>
+        </w:rPr>
+        <w:t xml:space="preserve">We now pass </w:t>
+      </w:r>
+      <w:proofErr w:type="spellStart"/>
+      <w:r>
+        <w:rPr>
+          <w:lang w:val="en-US"/>
+        </w:rPr>
+        <w:t>loadedMeetups</w:t>
+      </w:r>
+      <w:proofErr w:type="spellEnd"/>
+      <w:r>
+        <w:rPr>
+          <w:lang w:val="en-US"/>
+        </w:rPr>
+        <w:t xml:space="preserve"> to the </w:t>
+      </w:r>
+      <w:proofErr w:type="spellStart"/>
+      <w:r>
+        <w:rPr>
+          <w:lang w:val="en-US"/>
+        </w:rPr>
+        <w:t>MeetupList</w:t>
+      </w:r>
+      <w:proofErr w:type="spellEnd"/>
+      <w:r>
+        <w:rPr>
+          <w:lang w:val="en-US"/>
+        </w:rPr>
+        <w:t xml:space="preserve"> component as an argument for its prop and now, we can remove all the dummy data. </w:t>
+      </w:r>
+    </w:p>
+    <w:p>
+      <w:pPr>
+        <w:pStyle w:val="ListParagraph"/>
+        <w:numPr>
+          <w:ilvl w:val="0"/>
+          <w:numId w:val="2"/>
+        </w:numPr>
+        <w:rPr>
+          <w:lang w:val="en-US"/>
+        </w:rPr>
+      </w:pPr>
+      <w:r>
+        <w:rPr>
+          <w:lang w:val="en-US"/>
+        </w:rPr>
+        <w:t>DO NOT SAVE THE CODE YET</w:t>
+      </w:r>
+    </w:p>
+    <w:p>
+      <w:pPr>
+        <w:pStyle w:val="ListParagraph"/>
+        <w:numPr>
+          <w:ilvl w:val="0"/>
+          <w:numId w:val="2"/>
+        </w:numPr>
+        <w:rPr>
+          <w:lang w:val="en-US"/>
+        </w:rPr>
+      </w:pPr>
+      <w:r>
+        <w:rPr>
+          <w:lang w:val="en-US"/>
+        </w:rPr>
+        <w:t xml:space="preserve">However, we currently have an infinite loop as state tells react to re-execute the component function. The problem is when we change the state, the component reloads, and the fetch function runs again, and when firebase responds, the state is changed again, so the component reloads, and so on. </w:t>
+      </w:r>
+    </w:p>
+    <w:p>
+      <w:pPr>
+        <w:pStyle w:val="ListParagraph"/>
+        <w:numPr>
+          <w:ilvl w:val="0"/>
+          <w:numId w:val="2"/>
+        </w:numPr>
+        <w:rPr>
+          <w:lang w:val="en-US"/>
+        </w:rPr>
+      </w:pPr>
+      <w:r>
+        <w:rPr>
+          <w:lang w:val="en-US"/>
+        </w:rPr>
+        <w:t>To solve this infinite loop, we use useEffect</w:t>
+      </w:r>
+    </w:p>
+    <w:p>
+      <w:pPr>
+        <w:ind w:firstLine="360"/>
+        <w:rPr>
+          <w:lang w:val="en-US"/>
+        </w:rPr>
+      </w:pPr>
+      <w:r>
+        <w:rPr>
+          <w:noProof/>
+          <w:lang w:val="en-US"/>
+        </w:rPr>
+        <w:lastRenderedPageBreak/>
+        <w:drawing>
+          <wp:inline distT="0" distB="0" distL="0" distR="0" wp14:anchorId="16A57137" wp14:editId="453ED0A0">
+            <wp:extent cx="6858000" cy="6774815"/>
+            <wp:effectExtent l="0" t="0" r="0" b="6985"/>
+            <wp:docPr id="65" name="Picture 65" descr="Text&#10;&#10;Description automatically generated"/>
+            <wp:cNvGraphicFramePr>
+              <a:graphicFrameLocks xmlns:a="http://schemas.openxmlformats.org/drawingml/2006/main" noChangeAspect="1"/>
+            </wp:cNvGraphicFramePr>
+            <a:graphic xmlns:a="http://schemas.openxmlformats.org/drawingml/2006/main">
+              <a:graphicData uri="http://schemas.openxmlformats.org/drawingml/2006/picture">
+                <pic:pic xmlns:pic="http://schemas.openxmlformats.org/drawingml/2006/picture">
+                  <pic:nvPicPr>
+                    <pic:cNvPr id="65" name="Picture 65" descr="Text&#10;&#10;Description automatically generated"/>
+                    <pic:cNvPicPr/>
+                  </pic:nvPicPr>
+                  <pic:blipFill>
+                    <a:blip r:embed="rId87"/>
+                    <a:stretch>
+                      <a:fillRect/>
+                    </a:stretch>
+                  </pic:blipFill>
+                  <pic:spPr>
+                    <a:xfrm>
+                      <a:off x="0" y="0"/>
+                      <a:ext cx="6858000" cy="6774815"/>
+                    </a:xfrm>
+                    <a:prstGeom prst="rect">
+                      <a:avLst/>
+                    </a:prstGeom>
+                  </pic:spPr>
+                </pic:pic>
+              </a:graphicData>
+            </a:graphic>
+          </wp:inline>
+        </w:drawing>
+      </w:r>
+    </w:p>
+    <w:p>
+      <w:pPr>
+        <w:rPr>
+          <w:lang w:val="en-US"/>
+        </w:rPr>
+      </w:pPr>
+    </w:p>
+    <w:p>
+      <w:pPr>
+        <w:rPr>
+          <w:b/>
+          <w:bCs/>
+          <w:u w:val="single"/>
+          <w:lang w:val="en-US"/>
+        </w:rPr>
+      </w:pPr>
+      <w:r>
+        <w:rPr>
+          <w:b/>
+          <w:bCs/>
+          <w:u w:val="single"/>
+          <w:lang w:val="en-US"/>
+        </w:rPr>
+        <w:t>useEffect</w:t>
+      </w:r>
+    </w:p>
+    <w:p>
+      <w:pPr>
+        <w:pStyle w:val="ListParagraph"/>
+        <w:numPr>
+          <w:ilvl w:val="0"/>
+          <w:numId w:val="2"/>
+        </w:numPr>
+        <w:rPr>
+          <w:lang w:val="en-US"/>
+        </w:rPr>
+      </w:pPr>
+      <w:r>
+        <w:rPr>
+          <w:lang w:val="en-US"/>
+        </w:rPr>
+        <w:t>To solve the infinite loop problem from the previous section, we can import the useEffect hook from react</w:t>
+      </w:r>
+    </w:p>
+    <w:p>
+      <w:pPr>
+        <w:pStyle w:val="ListParagraph"/>
+        <w:numPr>
+          <w:ilvl w:val="0"/>
+          <w:numId w:val="2"/>
+        </w:numPr>
+        <w:rPr>
+          <w:lang w:val="en-US"/>
+        </w:rPr>
+      </w:pPr>
+      <w:r>
+        <w:rPr>
+          <w:lang w:val="en-US"/>
+        </w:rPr>
+        <w:t>useEffect allows us to run some code under certain conditions.</w:t>
+      </w:r>
+    </w:p>
+    <w:p>
+      <w:pPr>
+        <w:pStyle w:val="ListParagraph"/>
+        <w:numPr>
+          <w:ilvl w:val="0"/>
+          <w:numId w:val="2"/>
+        </w:numPr>
+        <w:rPr>
+          <w:lang w:val="en-US"/>
+        </w:rPr>
+      </w:pPr>
+      <w:r>
+        <w:rPr>
+          <w:lang w:val="en-US"/>
+        </w:rPr>
+        <w:t>fetch() always runs when the component is evaluated, but we want to restrict it</w:t>
+      </w:r>
+    </w:p>
+    <w:p>
+      <w:pPr>
+        <w:pStyle w:val="ListParagraph"/>
+        <w:numPr>
+          <w:ilvl w:val="0"/>
+          <w:numId w:val="2"/>
+        </w:numPr>
+        <w:rPr>
+          <w:lang w:val="en-US"/>
+        </w:rPr>
+      </w:pPr>
+      <w:r>
+        <w:rPr>
+          <w:lang w:val="en-US"/>
+        </w:rPr>
+        <w:t xml:space="preserve">we can call useEffect which needs two arguments, a </w:t>
+      </w:r>
+      <w:proofErr w:type="gramStart"/>
+      <w:r>
+        <w:rPr>
+          <w:lang w:val="en-US"/>
+        </w:rPr>
+        <w:t>function</w:t>
+      </w:r>
+      <w:proofErr w:type="gramEnd"/>
+      <w:r>
+        <w:rPr>
+          <w:lang w:val="en-US"/>
+        </w:rPr>
+        <w:t xml:space="preserve"> and an array of dependencies </w:t>
+      </w:r>
+    </w:p>
+    <w:p>
+      <w:pPr>
+        <w:pStyle w:val="ListParagraph"/>
+        <w:numPr>
+          <w:ilvl w:val="0"/>
+          <w:numId w:val="2"/>
+        </w:numPr>
+        <w:rPr>
+          <w:lang w:val="en-US"/>
+        </w:rPr>
+      </w:pPr>
+      <w:r>
+        <w:rPr>
+          <w:lang w:val="en-US"/>
+        </w:rPr>
+        <w:t>For the function parameter, we put the code we want to run sometimes which is the fetch code</w:t>
+      </w:r>
+    </w:p>
+    <w:p>
+      <w:pPr>
+        <w:pStyle w:val="ListParagraph"/>
+        <w:numPr>
+          <w:ilvl w:val="0"/>
+          <w:numId w:val="2"/>
+        </w:numPr>
+        <w:rPr>
+          <w:lang w:val="en-US"/>
+        </w:rPr>
+      </w:pPr>
+      <w:r>
+        <w:rPr>
+          <w:lang w:val="en-US"/>
+        </w:rPr>
+        <w:t xml:space="preserve">If we did not specify the second argument which is the array of dependencies, then the useEffect function would execute every time the component is re-evaluated. </w:t>
+      </w:r>
+    </w:p>
+    <w:p>
+      <w:pPr>
+        <w:pStyle w:val="ListParagraph"/>
+        <w:numPr>
+          <w:ilvl w:val="0"/>
+          <w:numId w:val="2"/>
+        </w:numPr>
+        <w:rPr>
+          <w:lang w:val="en-US"/>
+        </w:rPr>
+      </w:pPr>
+      <w:r>
+        <w:rPr>
+          <w:lang w:val="en-US"/>
+        </w:rPr>
+        <w:t>With the second argument, react will check the values you added to the array and compare them to their equivalence when this useEffect function was executed.</w:t>
+      </w:r>
+    </w:p>
+    <w:p>
+      <w:pPr>
+        <w:pStyle w:val="ListParagraph"/>
+        <w:numPr>
+          <w:ilvl w:val="0"/>
+          <w:numId w:val="2"/>
+        </w:numPr>
+        <w:rPr>
+          <w:lang w:val="en-US"/>
+        </w:rPr>
+      </w:pPr>
+      <w:r>
+        <w:rPr>
+          <w:lang w:val="en-US"/>
+        </w:rPr>
+        <w:lastRenderedPageBreak/>
+        <w:t xml:space="preserve">For example, DON’T DO THIS, if we were to add isLoading into the dependencies array, whenever the value of isLoading changes, the useEffect function would execute. If isLoading never changes, the useEffect function would not execute again. </w:t>
+      </w:r>
+    </w:p>
+    <w:p>
+      <w:pPr>
+        <w:pStyle w:val="ListParagraph"/>
+        <w:numPr>
+          <w:ilvl w:val="0"/>
+          <w:numId w:val="2"/>
+        </w:numPr>
+        <w:rPr>
+          <w:lang w:val="en-US"/>
+        </w:rPr>
+      </w:pPr>
+      <w:r>
+        <w:rPr>
+          <w:lang w:val="en-US"/>
+        </w:rPr>
+        <w:t xml:space="preserve">You shouldn’t thing of which values will trigger your useEffect function. Instead, in your dependencies array, you should add external values your useEffect function relies on. </w:t>
+      </w:r>
+    </w:p>
+    <w:p>
+      <w:pPr>
+        <w:pStyle w:val="ListParagraph"/>
+        <w:numPr>
+          <w:ilvl w:val="0"/>
+          <w:numId w:val="2"/>
+        </w:numPr>
+        <w:rPr>
+          <w:lang w:val="en-US"/>
+        </w:rPr>
+      </w:pPr>
+      <w:r>
+        <w:rPr>
+          <w:lang w:val="en-US"/>
+        </w:rPr>
+        <w:t xml:space="preserve">In our case, there are no external values. The fetch function is a built-in browser function  and other than that, we don’t use any state or prop values inside the useEffect function. Note that </w:t>
+      </w:r>
+      <w:proofErr w:type="spellStart"/>
+      <w:r>
+        <w:rPr>
+          <w:lang w:val="en-US"/>
+        </w:rPr>
+        <w:t>setIsLoading</w:t>
+      </w:r>
+      <w:proofErr w:type="spellEnd"/>
+      <w:r>
+        <w:rPr>
+          <w:lang w:val="en-US"/>
+        </w:rPr>
+        <w:t xml:space="preserve"> and </w:t>
+      </w:r>
+      <w:proofErr w:type="spellStart"/>
+      <w:r>
+        <w:rPr>
+          <w:lang w:val="en-US"/>
+        </w:rPr>
+        <w:t>setLoadedMeetups</w:t>
+      </w:r>
+      <w:proofErr w:type="spellEnd"/>
+      <w:r>
+        <w:rPr>
+          <w:lang w:val="en-US"/>
+        </w:rPr>
+        <w:t xml:space="preserve"> are technically external dependencies but these state updating functions are an exception. This is because react guarantees that </w:t>
+      </w:r>
+      <w:proofErr w:type="gramStart"/>
+      <w:r>
+        <w:rPr>
+          <w:lang w:val="en-US"/>
+        </w:rPr>
+        <w:t>these state</w:t>
+      </w:r>
+      <w:proofErr w:type="gramEnd"/>
+      <w:r>
+        <w:rPr>
+          <w:lang w:val="en-US"/>
+        </w:rPr>
+        <w:t xml:space="preserve"> updating function never change. </w:t>
+      </w:r>
+    </w:p>
+    <w:p>
+      <w:pPr>
+        <w:pStyle w:val="ListParagraph"/>
+        <w:numPr>
+          <w:ilvl w:val="0"/>
+          <w:numId w:val="2"/>
+        </w:numPr>
+        <w:rPr>
+          <w:lang w:val="en-US"/>
+        </w:rPr>
+      </w:pPr>
+      <w:r>
+        <w:rPr>
+          <w:lang w:val="en-US"/>
+        </w:rPr>
+        <w:t xml:space="preserve">In the useEffect function, we want to add in the top line that </w:t>
+      </w:r>
+      <w:proofErr w:type="spellStart"/>
+      <w:r>
+        <w:rPr>
+          <w:lang w:val="en-US"/>
+        </w:rPr>
+        <w:t>setIsLoading</w:t>
+      </w:r>
+      <w:proofErr w:type="spellEnd"/>
+      <w:r>
+        <w:rPr>
+          <w:lang w:val="en-US"/>
+        </w:rPr>
+        <w:t>(true);</w:t>
+      </w:r>
+      <w:r>
+        <w:rPr>
+          <w:lang w:val="en-US"/>
+        </w:rPr>
+        <w:t xml:space="preserve"> since if we ever do execute the </w:t>
+      </w:r>
+      <w:proofErr w:type="spellStart"/>
+      <w:r>
+        <w:rPr>
+          <w:lang w:val="en-US"/>
+        </w:rPr>
+        <w:t>useEffection</w:t>
+      </w:r>
+      <w:proofErr w:type="spellEnd"/>
+      <w:r>
+        <w:rPr>
+          <w:lang w:val="en-US"/>
+        </w:rPr>
+        <w:t xml:space="preserve"> function, that means we are making a request to </w:t>
+      </w:r>
+      <w:proofErr w:type="gramStart"/>
+      <w:r>
+        <w:rPr>
+          <w:lang w:val="en-US"/>
+        </w:rPr>
+        <w:t>Firebase</w:t>
+      </w:r>
+      <w:proofErr w:type="gramEnd"/>
+      <w:r>
+        <w:rPr>
+          <w:lang w:val="en-US"/>
+        </w:rPr>
+        <w:t xml:space="preserve"> so we are again loading and waiting for the response from Firebase. </w:t>
+      </w:r>
+    </w:p>
+    <w:p>
+      <w:pPr>
+        <w:pStyle w:val="ListParagraph"/>
+        <w:numPr>
+          <w:ilvl w:val="0"/>
+          <w:numId w:val="2"/>
+        </w:numPr>
+        <w:rPr>
+          <w:lang w:val="en-US"/>
+        </w:rPr>
+      </w:pPr>
+      <w:r>
+        <w:rPr>
+          <w:lang w:val="en-US"/>
+        </w:rPr>
+        <w:t xml:space="preserve">Another problem arises because </w:t>
+      </w:r>
+      <w:proofErr w:type="spellStart"/>
+      <w:r>
+        <w:rPr>
+          <w:lang w:val="en-US"/>
+        </w:rPr>
+        <w:t>setLoadedMeetups</w:t>
+      </w:r>
+      <w:proofErr w:type="spellEnd"/>
+      <w:r>
+        <w:rPr>
+          <w:lang w:val="en-US"/>
+        </w:rPr>
+        <w:t>(data);</w:t>
+      </w:r>
+      <w:r>
+        <w:rPr>
+          <w:lang w:val="en-US"/>
+        </w:rPr>
+        <w:t xml:space="preserve"> is incorrect since when we fetch meetups from Firebase, we don’t get an array. Instead, we get an object where the cryptic auto-generated ids act as properties.</w:t>
+      </w:r>
+    </w:p>
+    <w:p>
+      <w:pPr>
+        <w:pStyle w:val="ListParagraph"/>
+        <w:numPr>
+          <w:ilvl w:val="0"/>
+          <w:numId w:val="2"/>
+        </w:numPr>
+        <w:rPr>
+          <w:lang w:val="en-US"/>
+        </w:rPr>
+      </w:pPr>
+      <w:r>
+        <w:rPr>
+          <w:noProof/>
+          <w:lang w:val="en-US"/>
+        </w:rPr>
+        <w:drawing>
+          <wp:inline distT="0" distB="0" distL="0" distR="0" wp14:anchorId="7D1CF77C" wp14:editId="5B4F387F">
+            <wp:extent cx="2829320" cy="1209844"/>
+            <wp:effectExtent l="0" t="0" r="9525" b="9525"/>
+            <wp:docPr id="66" name="Picture 66" descr="Graphical user interface, text, application&#10;&#10;Description automatically generated"/>
+            <wp:cNvGraphicFramePr>
+              <a:graphicFrameLocks xmlns:a="http://schemas.openxmlformats.org/drawingml/2006/main" noChangeAspect="1"/>
+            </wp:cNvGraphicFramePr>
+            <a:graphic xmlns:a="http://schemas.openxmlformats.org/drawingml/2006/main">
+              <a:graphicData uri="http://schemas.openxmlformats.org/drawingml/2006/picture">
+                <pic:pic xmlns:pic="http://schemas.openxmlformats.org/drawingml/2006/picture">
+                  <pic:nvPicPr>
+                    <pic:cNvPr id="66" name="Picture 66" descr="Graphical user interface, text, application&#10;&#10;Description automatically generated"/>
+                    <pic:cNvPicPr/>
+                  </pic:nvPicPr>
+                  <pic:blipFill>
+                    <a:blip r:embed="rId88"/>
+                    <a:stretch>
+                      <a:fillRect/>
+                    </a:stretch>
+                  </pic:blipFill>
+                  <pic:spPr>
+                    <a:xfrm>
+                      <a:off x="0" y="0"/>
+                      <a:ext cx="2829320" cy="1209844"/>
+                    </a:xfrm>
+                    <a:prstGeom prst="rect">
+                      <a:avLst/>
+                    </a:prstGeom>
+                  </pic:spPr>
+                </pic:pic>
+              </a:graphicData>
+            </a:graphic>
+          </wp:inline>
+        </w:drawing>
+      </w:r>
+    </w:p>
+    <w:p>
+      <w:pPr>
+        <w:pStyle w:val="ListParagraph"/>
+        <w:numPr>
+          <w:ilvl w:val="0"/>
+          <w:numId w:val="2"/>
+        </w:numPr>
+        <w:rPr>
+          <w:lang w:val="en-US"/>
+        </w:rPr>
+      </w:pPr>
+      <w:proofErr w:type="gramStart"/>
+      <w:r>
+        <w:rPr>
+          <w:lang w:val="en-US"/>
+        </w:rPr>
+        <w:t>So</w:t>
+      </w:r>
+      <w:proofErr w:type="gramEnd"/>
+      <w:r>
+        <w:rPr>
+          <w:lang w:val="en-US"/>
+        </w:rPr>
+        <w:t xml:space="preserve"> we get back an object with two properties in this case (and the</w:t>
+      </w:r>
+      <w:r>
+        <w:rPr>
+          <w:lang w:val="en-US"/>
+        </w:rPr>
+        <w:t xml:space="preserve"> </w:t>
+      </w:r>
+      <w:r>
+        <w:rPr>
+          <w:lang w:val="en-US"/>
+        </w:rPr>
+        <w:t xml:space="preserve">cryptic shit is their id) and nested inside these properties, we get nested objects with the actual meetup data. </w:t>
+      </w:r>
+    </w:p>
+    <w:p>
+      <w:pPr>
+        <w:pStyle w:val="ListParagraph"/>
+        <w:numPr>
+          <w:ilvl w:val="0"/>
+          <w:numId w:val="2"/>
+        </w:numPr>
+        <w:rPr>
+          <w:lang w:val="en-US"/>
+        </w:rPr>
+      </w:pPr>
+      <w:r>
+        <w:rPr>
+          <w:lang w:val="en-US"/>
+        </w:rPr>
+        <w:t xml:space="preserve">Thus, when we pass the data to the </w:t>
+      </w:r>
+      <w:proofErr w:type="spellStart"/>
+      <w:r>
+        <w:rPr>
+          <w:lang w:val="en-US"/>
+        </w:rPr>
+        <w:t>MeetupList</w:t>
+      </w:r>
+      <w:proofErr w:type="spellEnd"/>
+      <w:r>
+        <w:rPr>
+          <w:lang w:val="en-US"/>
+        </w:rPr>
+        <w:t xml:space="preserve"> component, we expect an array since we apply map to the argument is only possible on an array. </w:t>
+      </w:r>
+    </w:p>
+    <w:p>
+      <w:pPr>
+        <w:pStyle w:val="ListParagraph"/>
+        <w:numPr>
+          <w:ilvl w:val="0"/>
+          <w:numId w:val="2"/>
+        </w:numPr>
+        <w:rPr>
+          <w:lang w:val="en-US"/>
+        </w:rPr>
+      </w:pPr>
+      <w:r>
+        <w:rPr>
+          <w:lang w:val="en-US"/>
+        </w:rPr>
+        <w:t xml:space="preserve">Thus, we need to transform the data before we pass it to </w:t>
+      </w:r>
+      <w:proofErr w:type="spellStart"/>
+      <w:r>
+        <w:rPr>
+          <w:lang w:val="en-US"/>
+        </w:rPr>
+        <w:t>MeetupList</w:t>
+      </w:r>
+      <w:proofErr w:type="spellEnd"/>
+      <w:r>
+        <w:rPr>
+          <w:lang w:val="en-US"/>
+        </w:rPr>
+        <w:t xml:space="preserve">. </w:t>
+      </w:r>
+    </w:p>
+    <w:p>
+      <w:pPr>
+        <w:pStyle w:val="ListParagraph"/>
+        <w:numPr>
+          <w:ilvl w:val="0"/>
+          <w:numId w:val="2"/>
+        </w:numPr>
+        <w:rPr>
+          <w:lang w:val="en-US"/>
+        </w:rPr>
+      </w:pPr>
+      <w:r>
+        <w:rPr>
+          <w:lang w:val="en-US"/>
+        </w:rPr>
+        <w:t xml:space="preserve">We can create a meetups array </w:t>
+      </w:r>
+    </w:p>
+    <w:p>
+      <w:pPr>
+        <w:pStyle w:val="ListParagraph"/>
+        <w:numPr>
+          <w:ilvl w:val="0"/>
+          <w:numId w:val="2"/>
+        </w:numPr>
+        <w:rPr>
+          <w:lang w:val="en-US"/>
+        </w:rPr>
+      </w:pPr>
+      <w:r>
+        <w:rPr>
+          <w:lang w:val="en-US"/>
+        </w:rPr>
+        <w:t>Then we loop through each key in the data object retrieved from Firebase, which are the random id’s</w:t>
+      </w:r>
+    </w:p>
+    <w:p>
+      <w:pPr>
+        <w:pStyle w:val="ListParagraph"/>
+        <w:numPr>
+          <w:ilvl w:val="0"/>
+          <w:numId w:val="2"/>
+        </w:numPr>
+        <w:rPr>
+          <w:lang w:val="en-US"/>
+        </w:rPr>
+      </w:pPr>
+      <w:r>
+        <w:rPr>
+          <w:lang w:val="en-US"/>
+        </w:rPr>
+        <w:t xml:space="preserve">Inside the loop we create a meetup object which we will fill up with a key-value pair. The key is </w:t>
+      </w:r>
+      <w:proofErr w:type="gramStart"/>
+      <w:r>
+        <w:rPr>
+          <w:lang w:val="en-US"/>
+        </w:rPr>
+        <w:t>id</w:t>
+      </w:r>
+      <w:proofErr w:type="gramEnd"/>
+      <w:r>
+        <w:rPr>
+          <w:lang w:val="en-US"/>
+        </w:rPr>
+        <w:t xml:space="preserve"> and the value is key(which is the id of the cryptic shit).</w:t>
+      </w:r>
+    </w:p>
+    <w:p>
+      <w:pPr>
+        <w:pStyle w:val="ListParagraph"/>
+        <w:numPr>
+          <w:ilvl w:val="0"/>
+          <w:numId w:val="2"/>
+        </w:numPr>
+        <w:rPr>
+          <w:lang w:val="en-US"/>
+        </w:rPr>
+      </w:pPr>
+      <w:r>
+        <w:rPr>
+          <w:lang w:val="en-US"/>
+        </w:rPr>
+        <w:t xml:space="preserve">Then we use the spread operator to copy all the key value pairs of the nested object, data[key], into the meetup object. </w:t>
+      </w:r>
+    </w:p>
+    <w:p>
+      <w:pPr>
+        <w:pStyle w:val="ListParagraph"/>
+        <w:numPr>
+          <w:ilvl w:val="0"/>
+          <w:numId w:val="2"/>
+        </w:numPr>
+        <w:rPr>
+          <w:lang w:val="en-US"/>
+        </w:rPr>
+      </w:pPr>
+      <w:r>
+        <w:rPr>
+          <w:lang w:val="en-US"/>
+        </w:rPr>
+        <w:t>Then we add the meetup, which contains data about a specific meetup, to the meetups array</w:t>
+      </w:r>
+    </w:p>
+    <w:p>
+      <w:pPr>
+        <w:pStyle w:val="ListParagraph"/>
+        <w:numPr>
+          <w:ilvl w:val="0"/>
+          <w:numId w:val="2"/>
+        </w:numPr>
+        <w:rPr>
+          <w:lang w:val="en-US"/>
+        </w:rPr>
+      </w:pPr>
+      <w:r>
+        <w:rPr>
+          <w:lang w:val="en-US"/>
+        </w:rPr>
+        <w:t xml:space="preserve">Now, we can save the file and notice that the webpage loads when fetching data. </w:t>
+      </w:r>
+    </w:p>
+    <w:p>
+      <w:pPr>
+        <w:pStyle w:val="ListParagraph"/>
+        <w:numPr>
+          <w:ilvl w:val="0"/>
+          <w:numId w:val="2"/>
+        </w:numPr>
+        <w:rPr>
+          <w:lang w:val="en-US"/>
+        </w:rPr>
+      </w:pPr>
+      <w:r>
+        <w:rPr>
+          <w:lang w:val="en-US"/>
+        </w:rPr>
+        <w:t>Note, we can change data in the database just by going to Firebase</w:t>
+      </w:r>
+      <w:r>
+        <w:rPr>
+          <w:lang w:val="en-US"/>
+        </w:rPr>
+        <w:softHyphen/>
+      </w:r>
+    </w:p>
+    <w:p>
+      <w:pPr>
         <w:ind w:left="360"/>
+        <w:rPr>
+          <w:lang w:val="en-US"/>
+        </w:rPr>
+      </w:pPr>
+      <w:r>
+        <w:rPr>
+          <w:noProof/>
+          <w:lang w:val="en-US"/>
+        </w:rPr>
+        <w:lastRenderedPageBreak/>
+        <w:drawing>
+          <wp:inline distT="0" distB="0" distL="0" distR="0" wp14:anchorId="07E7D31C" wp14:editId="639A8FCB">
+            <wp:extent cx="6477904" cy="8268854"/>
+            <wp:effectExtent l="0" t="0" r="0" b="0"/>
+            <wp:docPr id="67" name="Picture 67" descr="Text&#10;&#10;Description automatically generated"/>
+            <wp:cNvGraphicFramePr>
+              <a:graphicFrameLocks xmlns:a="http://schemas.openxmlformats.org/drawingml/2006/main" noChangeAspect="1"/>
+            </wp:cNvGraphicFramePr>
+            <a:graphic xmlns:a="http://schemas.openxmlformats.org/drawingml/2006/main">
+              <a:graphicData uri="http://schemas.openxmlformats.org/drawingml/2006/picture">
+                <pic:pic xmlns:pic="http://schemas.openxmlformats.org/drawingml/2006/picture">
+                  <pic:nvPicPr>
+                    <pic:cNvPr id="67" name="Picture 67" descr="Text&#10;&#10;Description automatically generated"/>
+                    <pic:cNvPicPr/>
+                  </pic:nvPicPr>
+                  <pic:blipFill>
+                    <a:blip r:embed="rId89"/>
+                    <a:stretch>
+                      <a:fillRect/>
+                    </a:stretch>
+                  </pic:blipFill>
+                  <pic:spPr>
+                    <a:xfrm>
+                      <a:off x="0" y="0"/>
+                      <a:ext cx="6477904" cy="8268854"/>
+                    </a:xfrm>
+                    <a:prstGeom prst="rect">
+                      <a:avLst/>
+                    </a:prstGeom>
+                  </pic:spPr>
+                </pic:pic>
+              </a:graphicData>
+            </a:graphic>
+          </wp:inline>
+        </w:drawing>
+      </w:r>
+    </w:p>
+    <w:p>
+      <w:pPr>
+        <w:ind w:left="360"/>
+        <w:rPr>
+          <w:lang w:val="en-US"/>
+        </w:rPr>
+      </w:pPr>
+    </w:p>
+    <w:p>
+      <w:pPr>
+        <w:rPr>
+          <w:lang w:val="en-US"/>
+        </w:rPr>
+      </w:pPr>
+    </w:p>
+    <w:p>
+      <w:pPr>
         <w:rPr>
           <w:lang w:val="en-US"/>
         </w:rPr>

--- a/ReactJS/React.js notes.docx
+++ b/ReactJS/React.js notes.docx
@@ -8144,33 +8144,17 @@
         </w:rPr>
         <w:t xml:space="preserve"> holds the content that is passed between </w:t>
       </w:r>
-      <w:proofErr w:type="spellStart"/>
-      <w:r>
-        <w:rPr>
-          <w:lang w:val="en-US"/>
-        </w:rPr>
-        <w:t>he</w:t>
-      </w:r>
-      <w:proofErr w:type="spellEnd"/>
-      <w:r>
-        <w:rPr>
-          <w:lang w:val="en-US"/>
-        </w:rPr>
-        <w:t xml:space="preserve"> </w:t>
-      </w:r>
-      <w:proofErr w:type="gramStart"/>
-      <w:r>
-        <w:rPr>
-          <w:lang w:val="en-US"/>
-        </w:rPr>
-        <w:t>opening</w:t>
-      </w:r>
-      <w:proofErr w:type="gramEnd"/>
-      <w:r>
-        <w:rPr>
-          <w:lang w:val="en-US"/>
-        </w:rPr>
-        <w:t xml:space="preserve"> and closing of a component tag.</w:t>
+      <w:r>
+        <w:rPr>
+          <w:lang w:val="en-US"/>
+        </w:rPr>
+        <w:t>t</w:t>
+      </w:r>
+      <w:r>
+        <w:rPr>
+          <w:lang w:val="en-US"/>
+        </w:rPr>
+        <w:t>he opening and closing of a component tag.</w:t>
       </w:r>
     </w:p>
     <w:p>
@@ -10519,11 +10503,17 @@
     <w:p>
       <w:pPr>
         <w:rPr>
-          <w:lang w:val="en-US"/>
-        </w:rPr>
-      </w:pPr>
-      <w:r>
-        <w:rPr>
+          <w:b/>
+          <w:bCs/>
+          <w:u w:val="single"/>
+          <w:lang w:val="en-US"/>
+        </w:rPr>
+      </w:pPr>
+      <w:r>
+        <w:rPr>
+          <w:b/>
+          <w:bCs/>
+          <w:u w:val="single"/>
           <w:lang w:val="en-US"/>
         </w:rPr>
         <w:lastRenderedPageBreak/>
@@ -12000,7 +11990,2066 @@
     </w:p>
     <w:p>
       <w:pPr>
-        <w:ind w:left="360"/>
+        <w:rPr>
+          <w:lang w:val="en-US"/>
+        </w:rPr>
+      </w:pPr>
+    </w:p>
+    <w:p>
+      <w:pPr>
+        <w:rPr>
+          <w:lang w:val="en-US"/>
+        </w:rPr>
+      </w:pPr>
+    </w:p>
+    <w:p>
+      <w:pPr>
+        <w:rPr>
+          <w:lang w:val="en-US"/>
+        </w:rPr>
+      </w:pPr>
+    </w:p>
+    <w:p>
+      <w:pPr>
+        <w:jc w:val="both"/>
+        <w:rPr>
+          <w:b/>
+          <w:bCs/>
+          <w:u w:val="single"/>
+          <w:lang w:val="en-US"/>
+        </w:rPr>
+      </w:pPr>
+      <w:r>
+        <w:rPr>
+          <w:b/>
+          <w:bCs/>
+          <w:u w:val="single"/>
+          <w:lang w:val="en-US"/>
+        </w:rPr>
+        <w:lastRenderedPageBreak/>
+        <w:t>React Context</w:t>
+      </w:r>
+    </w:p>
+    <w:p>
+      <w:pPr>
+        <w:pStyle w:val="ListParagraph"/>
+        <w:numPr>
+          <w:ilvl w:val="0"/>
+          <w:numId w:val="2"/>
+        </w:numPr>
+        <w:rPr>
+          <w:lang w:val="en-US"/>
+        </w:rPr>
+      </w:pPr>
+      <w:r>
+        <w:rPr>
+          <w:lang w:val="en-US"/>
+        </w:rPr>
+        <w:t xml:space="preserve">We want to add the favorites feature where when we click the favorites button, the meetup is </w:t>
+      </w:r>
+      <w:proofErr w:type="gramStart"/>
+      <w:r>
+        <w:rPr>
+          <w:lang w:val="en-US"/>
+        </w:rPr>
+        <w:t>appears</w:t>
+      </w:r>
+      <w:proofErr w:type="gramEnd"/>
+      <w:r>
+        <w:rPr>
+          <w:lang w:val="en-US"/>
+        </w:rPr>
+        <w:t xml:space="preserve"> in the ‘my favorites’ tab. As soon as an item is favorited, we want to be able to unfavorite it. As well, we want to indicate the number of favorites beside the favorite tab</w:t>
+      </w:r>
+    </w:p>
+    <w:p>
+      <w:pPr>
+        <w:pStyle w:val="ListParagraph"/>
+        <w:numPr>
+          <w:ilvl w:val="0"/>
+          <w:numId w:val="2"/>
+        </w:numPr>
+        <w:rPr>
+          <w:lang w:val="en-US"/>
+        </w:rPr>
+      </w:pPr>
+      <w:r>
+        <w:rPr>
+          <w:lang w:val="en-US"/>
+        </w:rPr>
+        <w:t>To do this, we need to manage some state that will affect more than one component, since our list of favorites is some state that should cause the UI to update(as there is a number indicating the number of favorites), and the meetups displayed will also change</w:t>
+      </w:r>
+    </w:p>
+    <w:p>
+      <w:pPr>
+        <w:pStyle w:val="ListParagraph"/>
+        <w:numPr>
+          <w:ilvl w:val="0"/>
+          <w:numId w:val="2"/>
+        </w:numPr>
+        <w:rPr>
+          <w:lang w:val="en-US"/>
+        </w:rPr>
+      </w:pPr>
+      <w:r>
+        <w:rPr>
+          <w:lang w:val="en-US"/>
+        </w:rPr>
+        <w:t xml:space="preserve">Since we have a state that affects more than one component, we need to be able to manage that state globally and distribution that state to different components </w:t>
+      </w:r>
+    </w:p>
+    <w:p>
+      <w:pPr>
+        <w:pStyle w:val="ListParagraph"/>
+        <w:numPr>
+          <w:ilvl w:val="0"/>
+          <w:numId w:val="2"/>
+        </w:numPr>
+        <w:rPr>
+          <w:lang w:val="en-US"/>
+        </w:rPr>
+      </w:pPr>
+      <w:r>
+        <w:rPr>
+          <w:lang w:val="en-US"/>
+        </w:rPr>
+        <w:t xml:space="preserve">Simply using </w:t>
+      </w:r>
+      <w:proofErr w:type="spellStart"/>
+      <w:r>
+        <w:rPr>
+          <w:lang w:val="en-US"/>
+        </w:rPr>
+        <w:t>useState</w:t>
+      </w:r>
+      <w:proofErr w:type="spellEnd"/>
+      <w:r>
+        <w:rPr>
+          <w:lang w:val="en-US"/>
+        </w:rPr>
+        <w:t xml:space="preserve"> isn’t one component doesn’t do the trick since that only affects one component.</w:t>
+      </w:r>
+    </w:p>
+    <w:p>
+      <w:pPr>
+        <w:pStyle w:val="ListParagraph"/>
+        <w:numPr>
+          <w:ilvl w:val="0"/>
+          <w:numId w:val="2"/>
+        </w:numPr>
+        <w:rPr>
+          <w:lang w:val="en-US"/>
+        </w:rPr>
+      </w:pPr>
+      <w:r>
+        <w:rPr>
+          <w:lang w:val="en-US"/>
+        </w:rPr>
+        <w:t xml:space="preserve">We could manage our Favorites.js component’s state in App.js. This state in App.js could be passed as props into </w:t>
+      </w:r>
+      <w:proofErr w:type="gramStart"/>
+      <w:r>
+        <w:rPr>
+          <w:lang w:val="en-US"/>
+        </w:rPr>
+        <w:t>all of</w:t>
+      </w:r>
+      <w:proofErr w:type="gramEnd"/>
+      <w:r>
+        <w:rPr>
+          <w:lang w:val="en-US"/>
+        </w:rPr>
+        <w:t xml:space="preserve"> our components that need the state. For </w:t>
+      </w:r>
+      <w:proofErr w:type="gramStart"/>
+      <w:r>
+        <w:rPr>
+          <w:lang w:val="en-US"/>
+        </w:rPr>
+        <w:t>example</w:t>
+      </w:r>
+      <w:proofErr w:type="gramEnd"/>
+      <w:r>
+        <w:rPr>
+          <w:lang w:val="en-US"/>
+        </w:rPr>
+        <w:t xml:space="preserve"> in App.js, the state(the number of favorites) could be passed to the Layout component, which can be passed to the </w:t>
+      </w:r>
+      <w:proofErr w:type="spellStart"/>
+      <w:r>
+        <w:rPr>
+          <w:lang w:val="en-US"/>
+        </w:rPr>
+        <w:t>MainNavigation</w:t>
+      </w:r>
+      <w:proofErr w:type="spellEnd"/>
+      <w:r>
+        <w:rPr>
+          <w:lang w:val="en-US"/>
+        </w:rPr>
+        <w:t xml:space="preserve"> component which is where we want to display the number of favorites. As well in the App.js file, we could have another piece of state that contains the array of favorites which can be passed to the </w:t>
+      </w:r>
+      <w:proofErr w:type="spellStart"/>
+      <w:r>
+        <w:rPr>
+          <w:lang w:val="en-US"/>
+        </w:rPr>
+        <w:t>F</w:t>
+      </w:r>
+      <w:r>
+        <w:rPr>
+          <w:lang w:val="en-US"/>
+        </w:rPr>
+        <w:t>avoritesPage</w:t>
+      </w:r>
+      <w:proofErr w:type="spellEnd"/>
+      <w:r>
+        <w:rPr>
+          <w:lang w:val="en-US"/>
+        </w:rPr>
+        <w:t xml:space="preserve"> component which is inside the App.js file. This would work, but it has </w:t>
+      </w:r>
+      <w:proofErr w:type="spellStart"/>
+      <w:r>
+        <w:rPr>
+          <w:lang w:val="en-US"/>
+        </w:rPr>
+        <w:t>hella</w:t>
+      </w:r>
+      <w:proofErr w:type="spellEnd"/>
+      <w:r>
+        <w:rPr>
+          <w:lang w:val="en-US"/>
+        </w:rPr>
+        <w:t xml:space="preserve"> downsides as it’s hard to maintain.</w:t>
+      </w:r>
+    </w:p>
+    <w:p>
+      <w:pPr>
+        <w:pStyle w:val="ListParagraph"/>
+        <w:numPr>
+          <w:ilvl w:val="0"/>
+          <w:numId w:val="2"/>
+        </w:numPr>
+        <w:rPr>
+          <w:lang w:val="en-US"/>
+        </w:rPr>
+      </w:pPr>
+      <w:r>
+        <w:rPr>
+          <w:lang w:val="en-US"/>
+        </w:rPr>
+        <w:t>There are ways to manage application wide state which is the built-in react state management solution called context.</w:t>
+      </w:r>
+    </w:p>
+    <w:p>
+      <w:pPr>
+        <w:pStyle w:val="ListParagraph"/>
+        <w:numPr>
+          <w:ilvl w:val="0"/>
+          <w:numId w:val="2"/>
+        </w:numPr>
+        <w:rPr>
+          <w:lang w:val="en-US"/>
+        </w:rPr>
+      </w:pPr>
+      <w:r>
+        <w:rPr>
+          <w:lang w:val="en-US"/>
+        </w:rPr>
+        <w:t xml:space="preserve">To make this context, create a new folder in the </w:t>
+      </w:r>
+      <w:proofErr w:type="spellStart"/>
+      <w:r>
+        <w:rPr>
+          <w:lang w:val="en-US"/>
+        </w:rPr>
+        <w:t>src</w:t>
+      </w:r>
+      <w:proofErr w:type="spellEnd"/>
+      <w:r>
+        <w:rPr>
+          <w:lang w:val="en-US"/>
+        </w:rPr>
+        <w:t xml:space="preserve"> folder called store (store is convention since we set up the state store in this folder)</w:t>
+      </w:r>
+    </w:p>
+    <w:p>
+      <w:pPr>
+        <w:pStyle w:val="ListParagraph"/>
+        <w:numPr>
+          <w:ilvl w:val="0"/>
+          <w:numId w:val="2"/>
+        </w:numPr>
+        <w:rPr>
+          <w:lang w:val="en-US"/>
+        </w:rPr>
+      </w:pPr>
+      <w:r>
+        <w:rPr>
+          <w:lang w:val="en-US"/>
+        </w:rPr>
+        <w:t>Inside store, create a favorites-context.js file which is where the context will be created</w:t>
+      </w:r>
+    </w:p>
+    <w:p>
+      <w:pPr>
+        <w:pStyle w:val="ListParagraph"/>
+        <w:numPr>
+          <w:ilvl w:val="0"/>
+          <w:numId w:val="2"/>
+        </w:numPr>
+        <w:rPr>
+          <w:lang w:val="en-US"/>
+        </w:rPr>
+      </w:pPr>
+      <w:r>
+        <w:rPr>
+          <w:lang w:val="en-US"/>
+        </w:rPr>
+        <w:t xml:space="preserve">import { </w:t>
+      </w:r>
+      <w:proofErr w:type="spellStart"/>
+      <w:r>
+        <w:rPr>
+          <w:lang w:val="en-US"/>
+        </w:rPr>
+        <w:t>createContext</w:t>
+      </w:r>
+      <w:proofErr w:type="spellEnd"/>
+      <w:r>
+        <w:rPr>
+          <w:lang w:val="en-US"/>
+        </w:rPr>
+        <w:t xml:space="preserve"> } from "react</w:t>
+      </w:r>
+      <w:proofErr w:type="gramStart"/>
+      <w:r>
+        <w:rPr>
+          <w:lang w:val="en-US"/>
+        </w:rPr>
+        <w:t>";</w:t>
+      </w:r>
+      <w:proofErr w:type="gramEnd"/>
+    </w:p>
+    <w:p>
+      <w:pPr>
+        <w:pStyle w:val="ListParagraph"/>
+        <w:numPr>
+          <w:ilvl w:val="0"/>
+          <w:numId w:val="2"/>
+        </w:numPr>
+        <w:rPr>
+          <w:lang w:val="en-US"/>
+        </w:rPr>
+      </w:pPr>
+      <w:r>
+        <w:rPr>
+          <w:lang w:val="en-US"/>
+        </w:rPr>
+        <w:t xml:space="preserve">use the </w:t>
+      </w:r>
+      <w:proofErr w:type="spellStart"/>
+      <w:r>
+        <w:rPr>
+          <w:lang w:val="en-US"/>
+        </w:rPr>
+        <w:t>createContext</w:t>
+      </w:r>
+      <w:proofErr w:type="spellEnd"/>
+      <w:r>
+        <w:rPr>
+          <w:lang w:val="en-US"/>
+        </w:rPr>
+        <w:t>() to do as the function name implies, create a context</w:t>
+      </w:r>
+    </w:p>
+    <w:p>
+      <w:pPr>
+        <w:pStyle w:val="ListParagraph"/>
+        <w:numPr>
+          <w:ilvl w:val="0"/>
+          <w:numId w:val="2"/>
+        </w:numPr>
+        <w:rPr>
+          <w:lang w:val="en-US"/>
+        </w:rPr>
+      </w:pPr>
+      <w:r>
+        <w:rPr>
+          <w:lang w:val="en-US"/>
+        </w:rPr>
+        <w:t xml:space="preserve">context is a </w:t>
+      </w:r>
+      <w:proofErr w:type="spellStart"/>
+      <w:r>
+        <w:rPr>
+          <w:lang w:val="en-US"/>
+        </w:rPr>
+        <w:t>js</w:t>
+      </w:r>
+      <w:proofErr w:type="spellEnd"/>
+      <w:r>
+        <w:rPr>
+          <w:lang w:val="en-US"/>
+        </w:rPr>
+        <w:t xml:space="preserve"> object which contains a react component, which we can store in a const which should be named starting with a capital (since components start with capitals by convention)</w:t>
+      </w:r>
+    </w:p>
+    <w:p>
+      <w:pPr>
+        <w:pStyle w:val="ListParagraph"/>
+        <w:numPr>
+          <w:ilvl w:val="0"/>
+          <w:numId w:val="2"/>
+        </w:numPr>
+        <w:rPr>
+          <w:lang w:val="en-US"/>
+        </w:rPr>
+      </w:pPr>
+      <w:proofErr w:type="spellStart"/>
+      <w:r>
+        <w:rPr>
+          <w:lang w:val="en-US"/>
+        </w:rPr>
+        <w:t>createContext</w:t>
+      </w:r>
+      <w:proofErr w:type="spellEnd"/>
+      <w:r>
+        <w:rPr>
+          <w:lang w:val="en-US"/>
+        </w:rPr>
+        <w:t xml:space="preserve"> also takes an argument which is the initial value of the context/component by state. It can be any value such as an object with key-value pairs.</w:t>
+      </w:r>
+    </w:p>
+    <w:p>
+      <w:pPr>
+        <w:pStyle w:val="ListParagraph"/>
+        <w:numPr>
+          <w:ilvl w:val="0"/>
+          <w:numId w:val="2"/>
+        </w:numPr>
+        <w:rPr>
+          <w:lang w:val="en-US"/>
+        </w:rPr>
+      </w:pPr>
+      <w:r>
+        <w:rPr>
+          <w:lang w:val="en-US"/>
+        </w:rPr>
+        <w:drawing>
+          <wp:inline distT="0" distB="0" distL="0" distR="0" wp14:anchorId="6D0F3339" wp14:editId="7B2CF582">
+            <wp:extent cx="3848637" cy="924054"/>
+            <wp:effectExtent l="0" t="0" r="0" b="9525"/>
+            <wp:docPr id="59" name="Picture 59" descr="Graphical user interface, text, application, chat or text message&#10;&#10;Description automatically generated"/>
+            <wp:cNvGraphicFramePr>
+              <a:graphicFrameLocks xmlns:a="http://schemas.openxmlformats.org/drawingml/2006/main" noChangeAspect="1"/>
+            </wp:cNvGraphicFramePr>
+            <a:graphic xmlns:a="http://schemas.openxmlformats.org/drawingml/2006/main">
+              <a:graphicData uri="http://schemas.openxmlformats.org/drawingml/2006/picture">
+                <pic:pic xmlns:pic="http://schemas.openxmlformats.org/drawingml/2006/picture">
+                  <pic:nvPicPr>
+                    <pic:cNvPr id="59" name="Picture 59" descr="Graphical user interface, text, application, chat or text message&#10;&#10;Description automatically generated"/>
+                    <pic:cNvPicPr/>
+                  </pic:nvPicPr>
+                  <pic:blipFill>
+                    <a:blip r:embed="rId90"/>
+                    <a:stretch>
+                      <a:fillRect/>
+                    </a:stretch>
+                  </pic:blipFill>
+                  <pic:spPr>
+                    <a:xfrm>
+                      <a:off x="0" y="0"/>
+                      <a:ext cx="3848637" cy="924054"/>
+                    </a:xfrm>
+                    <a:prstGeom prst="rect">
+                      <a:avLst/>
+                    </a:prstGeom>
+                  </pic:spPr>
+                </pic:pic>
+              </a:graphicData>
+            </a:graphic>
+          </wp:inline>
+        </w:drawing>
+      </w:r>
+    </w:p>
+    <w:p>
+      <w:pPr>
+        <w:pStyle w:val="ListParagraph"/>
+        <w:numPr>
+          <w:ilvl w:val="0"/>
+          <w:numId w:val="2"/>
+        </w:numPr>
+        <w:rPr>
+          <w:lang w:val="en-US"/>
+        </w:rPr>
+      </w:pPr>
+      <w:r>
+        <w:rPr>
+          <w:lang w:val="en-US"/>
+        </w:rPr>
+        <w:t>However, we need a way to change the values of a given key inside the object. Thus, we need to create a component inside the file</w:t>
+      </w:r>
+    </w:p>
+    <w:p>
+      <w:pPr>
+        <w:pStyle w:val="ListParagraph"/>
+        <w:numPr>
+          <w:ilvl w:val="0"/>
+          <w:numId w:val="2"/>
+        </w:numPr>
+        <w:rPr>
+          <w:lang w:val="en-US"/>
+        </w:rPr>
+      </w:pPr>
+      <w:r>
+        <w:rPr>
+          <w:lang w:val="en-US"/>
+        </w:rPr>
+        <w:t xml:space="preserve">We will create the </w:t>
+      </w:r>
+      <w:r>
+        <w:rPr>
+          <w:lang w:val="en-US"/>
+        </w:rPr>
+        <w:t>FavoritesContextProvider</w:t>
+      </w:r>
+      <w:r>
+        <w:rPr>
+          <w:lang w:val="en-US"/>
+        </w:rPr>
+        <w:t xml:space="preserve"> component which is a regular </w:t>
+      </w:r>
+      <w:proofErr w:type="gramStart"/>
+      <w:r>
+        <w:rPr>
+          <w:lang w:val="en-US"/>
+        </w:rPr>
+        <w:t>component</w:t>
+      </w:r>
+      <w:proofErr w:type="gramEnd"/>
+      <w:r>
+        <w:rPr>
+          <w:lang w:val="en-US"/>
+        </w:rPr>
+        <w:t xml:space="preserve"> but it has the job of providing the context to all the components that are interested in listening to the values. As well, this </w:t>
+      </w:r>
+      <w:r>
+        <w:rPr>
+          <w:lang w:val="en-US"/>
+        </w:rPr>
+        <w:t>FavoritesContextProvider</w:t>
+      </w:r>
+      <w:r>
+        <w:rPr>
+          <w:lang w:val="en-US"/>
+        </w:rPr>
+        <w:t xml:space="preserve"> component will be responsible for updating the values of </w:t>
+      </w:r>
+      <w:r>
+        <w:rPr>
+          <w:lang w:val="en-US"/>
+        </w:rPr>
+        <w:t>FavoritesContext</w:t>
+      </w:r>
+      <w:r>
+        <w:rPr>
+          <w:lang w:val="en-US"/>
+        </w:rPr>
+        <w:t>.</w:t>
+      </w:r>
+    </w:p>
+    <w:p>
+      <w:pPr>
+        <w:pStyle w:val="ListParagraph"/>
+        <w:numPr>
+          <w:ilvl w:val="0"/>
+          <w:numId w:val="2"/>
+        </w:numPr>
+        <w:rPr>
+          <w:lang w:val="en-US"/>
+        </w:rPr>
+      </w:pPr>
+      <w:r>
+        <w:rPr>
+          <w:lang w:val="en-US"/>
+        </w:rPr>
+        <w:t xml:space="preserve">We will return </w:t>
+      </w:r>
+      <w:r>
+        <w:rPr>
+          <w:lang w:val="en-US"/>
+        </w:rPr>
+        <w:t>&lt;FavoritesContext.Provider&gt;&lt;/FavoritesContext.Provider&gt;</w:t>
+      </w:r>
+    </w:p>
+    <w:p>
+      <w:pPr>
+        <w:pStyle w:val="ListParagraph"/>
+        <w:numPr>
+          <w:ilvl w:val="0"/>
+          <w:numId w:val="2"/>
+        </w:numPr>
+        <w:rPr>
+          <w:lang w:val="en-US"/>
+        </w:rPr>
+      </w:pPr>
+      <w:r>
+        <w:rPr>
+          <w:lang w:val="en-US"/>
+        </w:rPr>
+        <w:t xml:space="preserve">Provider is a component that is built inside the context object that we named </w:t>
+      </w:r>
+      <w:r>
+        <w:rPr>
+          <w:lang w:val="en-US"/>
+        </w:rPr>
+        <w:t>FavoritesContext</w:t>
+      </w:r>
+      <w:r>
+        <w:rPr>
+          <w:lang w:val="en-US"/>
+        </w:rPr>
+        <w:t xml:space="preserve">. Thus, we access it via </w:t>
+      </w:r>
+      <w:r>
+        <w:rPr>
+          <w:lang w:val="en-US"/>
+        </w:rPr>
+        <w:t>FavoritesContext.Provider</w:t>
+      </w:r>
+    </w:p>
+    <w:p>
+      <w:pPr>
+        <w:pStyle w:val="ListParagraph"/>
+        <w:numPr>
+          <w:ilvl w:val="0"/>
+          <w:numId w:val="2"/>
+        </w:numPr>
+        <w:rPr>
+          <w:lang w:val="en-US"/>
+        </w:rPr>
+      </w:pPr>
+      <w:r>
+        <w:rPr>
+          <w:lang w:val="en-US"/>
+        </w:rPr>
+        <w:t xml:space="preserve">This Provider component needs to be wrapped around all the components that are interested in interacting with the context. Thus, if we wrap the all the </w:t>
+      </w:r>
+      <w:r>
+        <w:rPr>
+          <w:lang w:val="en-US"/>
+        </w:rPr>
+        <w:t xml:space="preserve">Provider </w:t>
+      </w:r>
+      <w:r>
+        <w:rPr>
+          <w:lang w:val="en-US"/>
+        </w:rPr>
+        <w:t xml:space="preserve">component around all the components in App.js, so all components have access to the context. </w:t>
+      </w:r>
+    </w:p>
+    <w:p>
+      <w:pPr>
+        <w:pStyle w:val="ListParagraph"/>
+        <w:numPr>
+          <w:ilvl w:val="0"/>
+          <w:numId w:val="2"/>
+        </w:numPr>
+        <w:rPr>
+          <w:lang w:val="en-US"/>
+        </w:rPr>
+      </w:pPr>
+      <w:r>
+        <w:rPr>
+          <w:lang w:val="en-US"/>
+        </w:rPr>
+        <w:t xml:space="preserve">Recall </w:t>
+      </w:r>
+      <w:proofErr w:type="spellStart"/>
+      <w:r>
+        <w:rPr>
+          <w:lang w:val="en-US"/>
+        </w:rPr>
+        <w:t>props.children</w:t>
+      </w:r>
+      <w:proofErr w:type="spellEnd"/>
+      <w:r>
+        <w:rPr>
+          <w:lang w:val="en-US"/>
+        </w:rPr>
+        <w:t xml:space="preserve"> holds the content that is passed between the opening and closing of a component tag</w:t>
+      </w:r>
+    </w:p>
+    <w:p>
+      <w:pPr>
+        <w:pStyle w:val="ListParagraph"/>
+        <w:numPr>
+          <w:ilvl w:val="0"/>
+          <w:numId w:val="2"/>
+        </w:numPr>
+        <w:rPr>
+          <w:lang w:val="en-US"/>
+        </w:rPr>
+      </w:pPr>
+      <w:r>
+        <w:rPr>
+          <w:lang w:val="en-US"/>
+        </w:rPr>
+        <w:t xml:space="preserve">Thus, we can add props to the </w:t>
+      </w:r>
+      <w:r>
+        <w:rPr>
+          <w:lang w:val="en-US"/>
+        </w:rPr>
+        <w:t>FavoritesContextProvider</w:t>
+      </w:r>
+      <w:r>
+        <w:rPr>
+          <w:lang w:val="en-US"/>
+        </w:rPr>
+        <w:t xml:space="preserve"> component and wrap the Provider component around {</w:t>
+      </w:r>
+      <w:proofErr w:type="spellStart"/>
+      <w:r>
+        <w:rPr>
+          <w:lang w:val="en-US"/>
+        </w:rPr>
+        <w:t>props.children</w:t>
+      </w:r>
+      <w:proofErr w:type="spellEnd"/>
+      <w:r>
+        <w:rPr>
+          <w:lang w:val="en-US"/>
+        </w:rPr>
+        <w:t xml:space="preserve">}. This means we can now wrap the </w:t>
+      </w:r>
+      <w:r>
+        <w:rPr>
+          <w:lang w:val="en-US"/>
+        </w:rPr>
+        <w:t>FavoritesContextProvider</w:t>
+      </w:r>
+      <w:r>
+        <w:rPr>
+          <w:lang w:val="en-US"/>
+        </w:rPr>
+        <w:t xml:space="preserve"> around any other component and those components will be wrapped by context automatically. </w:t>
+      </w:r>
+    </w:p>
+    <w:p>
+      <w:pPr>
+        <w:pStyle w:val="ListParagraph"/>
+        <w:numPr>
+          <w:ilvl w:val="0"/>
+          <w:numId w:val="2"/>
+        </w:numPr>
+        <w:rPr>
+          <w:lang w:val="en-US"/>
+        </w:rPr>
+      </w:pPr>
+      <w:r>
+        <w:rPr>
+          <w:lang w:val="en-US"/>
+        </w:rPr>
+        <w:t xml:space="preserve">In the </w:t>
+      </w:r>
+      <w:r>
+        <w:rPr>
+          <w:lang w:val="en-US"/>
+        </w:rPr>
+        <w:t>FavoritesContextProvider</w:t>
+      </w:r>
+      <w:r>
+        <w:rPr>
+          <w:lang w:val="en-US"/>
+        </w:rPr>
+        <w:t xml:space="preserve">, we still </w:t>
+      </w:r>
+      <w:proofErr w:type="gramStart"/>
+      <w:r>
+        <w:rPr>
+          <w:lang w:val="en-US"/>
+        </w:rPr>
+        <w:t>have to</w:t>
+      </w:r>
+      <w:proofErr w:type="gramEnd"/>
+      <w:r>
+        <w:rPr>
+          <w:lang w:val="en-US"/>
+        </w:rPr>
+        <w:t xml:space="preserve"> manage our context data. We can manage that with state. Thus, when we change the state of the </w:t>
+      </w:r>
+      <w:r>
+        <w:rPr>
+          <w:lang w:val="en-US"/>
+        </w:rPr>
+        <w:t>FavoritesContextProvider</w:t>
+      </w:r>
+      <w:r>
+        <w:rPr>
+          <w:lang w:val="en-US"/>
+        </w:rPr>
+        <w:t xml:space="preserve"> component, the </w:t>
+      </w:r>
+      <w:r>
+        <w:rPr>
+          <w:lang w:val="en-US"/>
+        </w:rPr>
+        <w:t>FavoritesContextProvider</w:t>
+      </w:r>
+      <w:r>
+        <w:rPr>
+          <w:lang w:val="en-US"/>
+        </w:rPr>
+        <w:t xml:space="preserve"> </w:t>
+      </w:r>
+      <w:r>
+        <w:rPr>
+          <w:lang w:val="en-US"/>
+        </w:rPr>
+        <w:lastRenderedPageBreak/>
+        <w:t xml:space="preserve">component will be re-evaluated, causing all the components that are wrapped by </w:t>
+      </w:r>
+      <w:r>
+        <w:rPr>
+          <w:lang w:val="en-US"/>
+        </w:rPr>
+        <w:t>FavoritesContextProvider</w:t>
+      </w:r>
+      <w:r>
+        <w:rPr>
+          <w:lang w:val="en-US"/>
+        </w:rPr>
+        <w:t xml:space="preserve"> to be re-evaluated as well.</w:t>
+      </w:r>
+    </w:p>
+    <w:p>
+      <w:pPr>
+        <w:pStyle w:val="ListParagraph"/>
+        <w:numPr>
+          <w:ilvl w:val="0"/>
+          <w:numId w:val="2"/>
+        </w:numPr>
+        <w:rPr>
+          <w:lang w:val="en-US"/>
+        </w:rPr>
+      </w:pPr>
+      <w:r>
+        <w:rPr>
+          <w:lang w:val="en-US"/>
+        </w:rPr>
+        <w:t xml:space="preserve">In </w:t>
+      </w:r>
+      <w:r>
+        <w:rPr>
+          <w:lang w:val="en-US"/>
+        </w:rPr>
+        <w:t>FavoritesContextProvider</w:t>
+      </w:r>
+      <w:r>
+        <w:rPr>
+          <w:lang w:val="en-US"/>
+        </w:rPr>
+        <w:t xml:space="preserve">, we will create an object called </w:t>
+      </w:r>
+      <w:r>
+        <w:rPr>
+          <w:lang w:val="en-US"/>
+        </w:rPr>
+        <w:t>context</w:t>
+      </w:r>
+      <w:r>
+        <w:rPr>
+          <w:lang w:val="en-US"/>
+        </w:rPr>
+        <w:t xml:space="preserve"> which is passed to the Provider component as a value as a prop. </w:t>
+      </w:r>
+    </w:p>
+    <w:p>
+      <w:pPr>
+        <w:pStyle w:val="ListParagraph"/>
+        <w:numPr>
+          <w:ilvl w:val="0"/>
+          <w:numId w:val="2"/>
+        </w:numPr>
+        <w:rPr>
+          <w:lang w:val="en-US"/>
+        </w:rPr>
+      </w:pPr>
+      <w:r>
+        <w:rPr>
+          <w:lang w:val="en-US"/>
+        </w:rPr>
+        <w:t xml:space="preserve">Now, whenever the </w:t>
+      </w:r>
+      <w:r>
+        <w:rPr>
+          <w:lang w:val="en-US"/>
+        </w:rPr>
+        <w:t>FavoritesContext</w:t>
+      </w:r>
+      <w:r>
+        <w:rPr>
+          <w:lang w:val="en-US"/>
+        </w:rPr>
+        <w:t xml:space="preserve"> change, we want it to cause </w:t>
+      </w:r>
+      <w:r>
+        <w:rPr>
+          <w:lang w:val="en-US"/>
+        </w:rPr>
+        <w:t>context</w:t>
+      </w:r>
+      <w:r>
+        <w:rPr>
+          <w:lang w:val="en-US"/>
+        </w:rPr>
+        <w:t xml:space="preserve"> to change and the updated context value will be passed into the </w:t>
+      </w:r>
+      <w:r>
+        <w:rPr>
+          <w:lang w:val="en-US"/>
+        </w:rPr>
+        <w:t>Provider</w:t>
+      </w:r>
+      <w:r>
+        <w:rPr>
+          <w:lang w:val="en-US"/>
+        </w:rPr>
+        <w:t xml:space="preserve"> component as a prop. And passing this updated value will cause all the components that are listing to be updated.</w:t>
+      </w:r>
+    </w:p>
+    <w:p>
+      <w:pPr>
+        <w:pStyle w:val="ListParagraph"/>
+        <w:numPr>
+          <w:ilvl w:val="0"/>
+          <w:numId w:val="2"/>
+        </w:numPr>
+        <w:rPr>
+          <w:lang w:val="en-US"/>
+        </w:rPr>
+      </w:pPr>
+      <w:r>
+        <w:rPr>
+          <w:lang w:val="en-US"/>
+        </w:rPr>
+        <w:t xml:space="preserve">To change </w:t>
+      </w:r>
+      <w:r>
+        <w:rPr>
+          <w:lang w:val="en-US"/>
+        </w:rPr>
+        <w:t>context</w:t>
+      </w:r>
+      <w:r>
+        <w:rPr>
+          <w:lang w:val="en-US"/>
+        </w:rPr>
+        <w:t xml:space="preserve">, we can use </w:t>
+      </w:r>
+      <w:proofErr w:type="spellStart"/>
+      <w:r>
+        <w:rPr>
+          <w:lang w:val="en-US"/>
+        </w:rPr>
+        <w:t>useState</w:t>
+      </w:r>
+      <w:proofErr w:type="spellEnd"/>
+      <w:r>
+        <w:rPr>
+          <w:lang w:val="en-US"/>
+        </w:rPr>
+        <w:t xml:space="preserve"> so import it</w:t>
+      </w:r>
+    </w:p>
+    <w:p>
+      <w:pPr>
+        <w:pStyle w:val="ListParagraph"/>
+        <w:numPr>
+          <w:ilvl w:val="0"/>
+          <w:numId w:val="2"/>
+        </w:numPr>
+        <w:rPr>
+          <w:lang w:val="en-US"/>
+        </w:rPr>
+      </w:pPr>
+      <w:r>
+        <w:rPr>
+          <w:lang w:val="en-US"/>
+        </w:rPr>
+        <w:t xml:space="preserve">This state will manage the </w:t>
+      </w:r>
+      <w:r>
+        <w:rPr>
+          <w:lang w:val="en-US"/>
+        </w:rPr>
+        <w:t>array of favorited meetups</w:t>
+      </w:r>
+    </w:p>
+    <w:p>
+      <w:pPr>
+        <w:pStyle w:val="ListParagraph"/>
+        <w:numPr>
+          <w:ilvl w:val="0"/>
+          <w:numId w:val="2"/>
+        </w:numPr>
+        <w:rPr>
+          <w:lang w:val="en-US"/>
+        </w:rPr>
+      </w:pPr>
+      <w:r>
+        <w:rPr>
+          <w:lang w:val="en-US"/>
+        </w:rPr>
+        <w:t>const [</w:t>
+      </w:r>
+      <w:proofErr w:type="spellStart"/>
+      <w:r>
+        <w:rPr>
+          <w:lang w:val="en-US"/>
+        </w:rPr>
+        <w:t>userFavorites</w:t>
+      </w:r>
+      <w:proofErr w:type="spellEnd"/>
+      <w:r>
+        <w:rPr>
+          <w:lang w:val="en-US"/>
+        </w:rPr>
+        <w:t xml:space="preserve">, </w:t>
+      </w:r>
+      <w:proofErr w:type="spellStart"/>
+      <w:r>
+        <w:rPr>
+          <w:lang w:val="en-US"/>
+        </w:rPr>
+        <w:t>setUserFavorites</w:t>
+      </w:r>
+      <w:proofErr w:type="spellEnd"/>
+      <w:r>
+        <w:rPr>
+          <w:lang w:val="en-US"/>
+        </w:rPr>
+        <w:t xml:space="preserve">] = </w:t>
+      </w:r>
+      <w:proofErr w:type="spellStart"/>
+      <w:r>
+        <w:rPr>
+          <w:lang w:val="en-US"/>
+        </w:rPr>
+        <w:t>useState</w:t>
+      </w:r>
+      <w:proofErr w:type="spellEnd"/>
+      <w:r>
+        <w:rPr>
+          <w:lang w:val="en-US"/>
+        </w:rPr>
+        <w:t>([]</w:t>
+      </w:r>
+      <w:proofErr w:type="gramStart"/>
+      <w:r>
+        <w:rPr>
+          <w:lang w:val="en-US"/>
+        </w:rPr>
+        <w:t>);</w:t>
+      </w:r>
+      <w:proofErr w:type="gramEnd"/>
+    </w:p>
+    <w:p>
+      <w:pPr>
+        <w:pStyle w:val="ListParagraph"/>
+        <w:numPr>
+          <w:ilvl w:val="0"/>
+          <w:numId w:val="2"/>
+        </w:numPr>
+        <w:rPr>
+          <w:lang w:val="en-US"/>
+        </w:rPr>
+      </w:pPr>
+      <w:r>
+        <w:rPr>
+          <w:lang w:val="en-US"/>
+        </w:rPr>
+        <w:t xml:space="preserve">Now, the context object we created which should hold the latest values should have a </w:t>
+      </w:r>
+      <w:proofErr w:type="gramStart"/>
+      <w:r>
+        <w:rPr>
+          <w:lang w:val="en-US"/>
+        </w:rPr>
+        <w:t>favorites</w:t>
+      </w:r>
+      <w:proofErr w:type="gramEnd"/>
+      <w:r>
+        <w:rPr>
+          <w:lang w:val="en-US"/>
+        </w:rPr>
+        <w:t xml:space="preserve"> and </w:t>
+      </w:r>
+      <w:proofErr w:type="spellStart"/>
+      <w:r>
+        <w:rPr>
+          <w:lang w:val="en-US"/>
+        </w:rPr>
+        <w:t>totalFavorites</w:t>
+      </w:r>
+      <w:proofErr w:type="spellEnd"/>
+      <w:r>
+        <w:rPr>
+          <w:lang w:val="en-US"/>
+        </w:rPr>
+        <w:t xml:space="preserve"> key (since these were the keys defined in the </w:t>
+      </w:r>
+      <w:r>
+        <w:rPr>
+          <w:lang w:val="en-US"/>
+        </w:rPr>
+        <w:t>FavoritesContext</w:t>
+      </w:r>
+      <w:r>
+        <w:rPr>
+          <w:lang w:val="en-US"/>
+        </w:rPr>
+        <w:t xml:space="preserve">). </w:t>
+      </w:r>
+    </w:p>
+    <w:p>
+      <w:pPr>
+        <w:pStyle w:val="ListParagraph"/>
+        <w:numPr>
+          <w:ilvl w:val="0"/>
+          <w:numId w:val="2"/>
+        </w:numPr>
+        <w:rPr>
+          <w:lang w:val="en-US"/>
+        </w:rPr>
+      </w:pPr>
+      <w:r>
+        <w:rPr>
+          <w:lang w:val="en-US"/>
+        </w:rPr>
+        <w:t xml:space="preserve">We set the value of the key, </w:t>
+      </w:r>
+      <w:r>
+        <w:rPr>
+          <w:lang w:val="en-US"/>
+        </w:rPr>
+        <w:t>favorites</w:t>
+      </w:r>
+      <w:r>
+        <w:rPr>
+          <w:lang w:val="en-US"/>
+        </w:rPr>
+        <w:t xml:space="preserve">, to be </w:t>
+      </w:r>
+      <w:proofErr w:type="spellStart"/>
+      <w:r>
+        <w:rPr>
+          <w:lang w:val="en-US"/>
+        </w:rPr>
+        <w:t>userFavorites</w:t>
+      </w:r>
+      <w:proofErr w:type="spellEnd"/>
+      <w:r>
+        <w:rPr>
+          <w:lang w:val="en-US"/>
+        </w:rPr>
+        <w:t xml:space="preserve"> (which comes from state) and the value of the key, </w:t>
+      </w:r>
+      <w:proofErr w:type="spellStart"/>
+      <w:r>
+        <w:rPr>
+          <w:lang w:val="en-US"/>
+        </w:rPr>
+        <w:t>totalFavorites</w:t>
+      </w:r>
+      <w:proofErr w:type="spellEnd"/>
+      <w:r>
+        <w:rPr>
+          <w:lang w:val="en-US"/>
+        </w:rPr>
+        <w:t xml:space="preserve">, to be </w:t>
+      </w:r>
+      <w:proofErr w:type="spellStart"/>
+      <w:r>
+        <w:rPr>
+          <w:lang w:val="en-US"/>
+        </w:rPr>
+        <w:t>userFavorites</w:t>
+      </w:r>
+      <w:r>
+        <w:rPr>
+          <w:lang w:val="en-US"/>
+        </w:rPr>
+        <w:t>.length</w:t>
+      </w:r>
+      <w:proofErr w:type="spellEnd"/>
+      <w:r>
+        <w:rPr>
+          <w:lang w:val="en-US"/>
+        </w:rPr>
+        <w:t xml:space="preserve"> (which also comes from state)</w:t>
+      </w:r>
+    </w:p>
+    <w:p>
+      <w:pPr>
+        <w:pStyle w:val="ListParagraph"/>
+        <w:numPr>
+          <w:ilvl w:val="0"/>
+          <w:numId w:val="2"/>
+        </w:numPr>
+        <w:rPr>
+          <w:lang w:val="en-US"/>
+        </w:rPr>
+      </w:pPr>
+      <w:r>
+        <w:rPr>
+          <w:lang w:val="en-US"/>
+        </w:rPr>
+        <w:t xml:space="preserve">Now, we need a way to change the state to change the value of </w:t>
+      </w:r>
+      <w:proofErr w:type="spellStart"/>
+      <w:r>
+        <w:rPr>
+          <w:lang w:val="en-US"/>
+        </w:rPr>
+        <w:t>userFavorites</w:t>
+      </w:r>
+      <w:proofErr w:type="spellEnd"/>
+    </w:p>
+    <w:p>
+      <w:pPr>
+        <w:rPr>
+          <w:lang w:val="en-US"/>
+        </w:rPr>
+      </w:pPr>
+    </w:p>
+    <w:p>
+      <w:pPr>
+        <w:rPr>
+          <w:b/>
+          <w:bCs/>
+          <w:u w:val="single"/>
+          <w:lang w:val="en-US"/>
+        </w:rPr>
+      </w:pPr>
+      <w:r>
+        <w:rPr>
+          <w:b/>
+          <w:bCs/>
+          <w:u w:val="single"/>
+          <w:lang w:val="en-US"/>
+        </w:rPr>
+        <w:t>Different Ways of Updating State</w:t>
+      </w:r>
+    </w:p>
+    <w:p>
+      <w:pPr>
+        <w:pStyle w:val="ListParagraph"/>
+        <w:numPr>
+          <w:ilvl w:val="0"/>
+          <w:numId w:val="2"/>
+        </w:numPr>
+        <w:rPr>
+          <w:lang w:val="en-US"/>
+        </w:rPr>
+      </w:pPr>
+      <w:r>
+        <w:rPr>
+          <w:lang w:val="en-US"/>
+        </w:rPr>
+        <w:t xml:space="preserve">To change the state within the </w:t>
+      </w:r>
+      <w:r>
+        <w:rPr>
+          <w:lang w:val="en-US"/>
+        </w:rPr>
+        <w:t>FavoritesContextProvider</w:t>
+      </w:r>
+      <w:r>
+        <w:rPr>
+          <w:lang w:val="en-US"/>
+        </w:rPr>
+        <w:t xml:space="preserve"> component, we can use functions</w:t>
+      </w:r>
+    </w:p>
+    <w:p>
+      <w:pPr>
+        <w:pStyle w:val="ListParagraph"/>
+        <w:numPr>
+          <w:ilvl w:val="0"/>
+          <w:numId w:val="2"/>
+        </w:numPr>
+        <w:rPr>
+          <w:lang w:val="en-US"/>
+        </w:rPr>
+      </w:pPr>
+      <w:r>
+        <w:rPr>
+          <w:lang w:val="en-US"/>
+        </w:rPr>
+        <w:t xml:space="preserve">We can add </w:t>
+      </w:r>
+      <w:proofErr w:type="spellStart"/>
+      <w:r>
+        <w:rPr>
+          <w:lang w:val="en-US"/>
+        </w:rPr>
+        <w:t>addFavoriteHandler</w:t>
+      </w:r>
+      <w:proofErr w:type="spellEnd"/>
+      <w:r>
+        <w:rPr>
+          <w:lang w:val="en-US"/>
+        </w:rPr>
+        <w:t xml:space="preserve">(), </w:t>
+      </w:r>
+      <w:proofErr w:type="spellStart"/>
+      <w:r>
+        <w:rPr>
+          <w:lang w:val="en-US"/>
+        </w:rPr>
+        <w:t>removeFavoriteHandler</w:t>
+      </w:r>
+      <w:proofErr w:type="spellEnd"/>
+      <w:r>
+        <w:rPr>
+          <w:lang w:val="en-US"/>
+        </w:rPr>
+        <w:t xml:space="preserve">(), and </w:t>
+      </w:r>
+      <w:proofErr w:type="spellStart"/>
+      <w:r>
+        <w:rPr>
+          <w:lang w:val="en-US"/>
+        </w:rPr>
+        <w:t>itemIsFavoriteHandler</w:t>
+      </w:r>
+      <w:proofErr w:type="spellEnd"/>
+      <w:r>
+        <w:rPr>
+          <w:lang w:val="en-US"/>
+        </w:rPr>
+        <w:t>()</w:t>
+      </w:r>
+    </w:p>
+    <w:p>
+      <w:pPr>
+        <w:pStyle w:val="ListParagraph"/>
+        <w:numPr>
+          <w:ilvl w:val="0"/>
+          <w:numId w:val="2"/>
+        </w:numPr>
+        <w:rPr>
+          <w:lang w:val="en-US"/>
+        </w:rPr>
+      </w:pPr>
+      <w:r>
+        <w:rPr>
+          <w:lang w:val="en-US"/>
+        </w:rPr>
+        <w:t xml:space="preserve">For </w:t>
+      </w:r>
+      <w:proofErr w:type="spellStart"/>
+      <w:r>
+        <w:rPr>
+          <w:lang w:val="en-US"/>
+        </w:rPr>
+        <w:t>addFavoriteHandler</w:t>
+      </w:r>
+      <w:proofErr w:type="spellEnd"/>
+      <w:r>
+        <w:rPr>
+          <w:lang w:val="en-US"/>
+        </w:rPr>
+        <w:t xml:space="preserve">(), we will have a parameter, </w:t>
+      </w:r>
+      <w:proofErr w:type="spellStart"/>
+      <w:r>
+        <w:rPr>
+          <w:lang w:val="en-US"/>
+        </w:rPr>
+        <w:t>favoriteMeetup</w:t>
+      </w:r>
+      <w:proofErr w:type="spellEnd"/>
+      <w:r>
+        <w:rPr>
+          <w:lang w:val="en-US"/>
+        </w:rPr>
+        <w:t xml:space="preserve">, which is a meetup that we want to add to favorites. </w:t>
+      </w:r>
+    </w:p>
+    <w:p>
+      <w:pPr>
+        <w:pStyle w:val="ListParagraph"/>
+        <w:numPr>
+          <w:ilvl w:val="0"/>
+          <w:numId w:val="2"/>
+        </w:numPr>
+        <w:rPr>
+          <w:lang w:val="en-US"/>
+        </w:rPr>
+      </w:pPr>
+      <w:r>
+        <w:rPr>
+          <w:lang w:val="en-US"/>
+        </w:rPr>
+        <w:t xml:space="preserve">Inside </w:t>
+      </w:r>
+      <w:proofErr w:type="spellStart"/>
+      <w:r>
+        <w:rPr>
+          <w:lang w:val="en-US"/>
+        </w:rPr>
+        <w:t>addFavoriteHandler</w:t>
+      </w:r>
+      <w:proofErr w:type="spellEnd"/>
+      <w:r>
+        <w:rPr>
+          <w:lang w:val="en-US"/>
+        </w:rPr>
+        <w:t xml:space="preserve">, we could use </w:t>
+      </w:r>
+      <w:proofErr w:type="spellStart"/>
+      <w:r>
+        <w:rPr>
+          <w:lang w:val="en-US"/>
+        </w:rPr>
+        <w:t>setUserFavorites</w:t>
+      </w:r>
+      <w:proofErr w:type="spellEnd"/>
+      <w:r>
+        <w:rPr>
+          <w:lang w:val="en-US"/>
+        </w:rPr>
+        <w:t>(</w:t>
+      </w:r>
+      <w:proofErr w:type="spellStart"/>
+      <w:r>
+        <w:rPr>
+          <w:lang w:val="en-US"/>
+        </w:rPr>
+        <w:t>userFavorites.concat</w:t>
+      </w:r>
+      <w:proofErr w:type="spellEnd"/>
+      <w:r>
+        <w:rPr>
+          <w:lang w:val="en-US"/>
+        </w:rPr>
+        <w:t>(</w:t>
+      </w:r>
+      <w:proofErr w:type="spellStart"/>
+      <w:r>
+        <w:rPr>
+          <w:lang w:val="en-US"/>
+        </w:rPr>
+        <w:t>favoriteMeetup</w:t>
+      </w:r>
+      <w:proofErr w:type="spellEnd"/>
+      <w:r>
+        <w:rPr>
+          <w:lang w:val="en-US"/>
+        </w:rPr>
+        <w:t xml:space="preserve">)) which adds an element, </w:t>
+      </w:r>
+      <w:proofErr w:type="spellStart"/>
+      <w:r>
+        <w:rPr>
+          <w:lang w:val="en-US"/>
+        </w:rPr>
+        <w:t>favoriteMeetup</w:t>
+      </w:r>
+      <w:proofErr w:type="spellEnd"/>
+      <w:r>
+        <w:rPr>
+          <w:lang w:val="en-US"/>
+        </w:rPr>
+        <w:t xml:space="preserve">, to an array, </w:t>
+      </w:r>
+      <w:proofErr w:type="spellStart"/>
+      <w:r>
+        <w:rPr>
+          <w:lang w:val="en-US"/>
+        </w:rPr>
+        <w:t>userFavorites</w:t>
+      </w:r>
+      <w:proofErr w:type="spellEnd"/>
+      <w:r>
+        <w:rPr>
+          <w:lang w:val="en-US"/>
+        </w:rPr>
+        <w:t xml:space="preserve">(which is a piece of state, hence the </w:t>
+      </w:r>
+      <w:proofErr w:type="spellStart"/>
+      <w:r>
+        <w:rPr>
+          <w:lang w:val="en-US"/>
+        </w:rPr>
+        <w:t>setUserFavorites</w:t>
+      </w:r>
+      <w:proofErr w:type="spellEnd"/>
+      <w:r>
+        <w:rPr>
+          <w:lang w:val="en-US"/>
+        </w:rPr>
+        <w:t xml:space="preserve"> function to change it). </w:t>
+      </w:r>
+    </w:p>
+    <w:p>
+      <w:pPr>
+        <w:pStyle w:val="ListParagraph"/>
+        <w:numPr>
+          <w:ilvl w:val="0"/>
+          <w:numId w:val="2"/>
+        </w:numPr>
+        <w:rPr>
+          <w:lang w:val="en-US"/>
+        </w:rPr>
+      </w:pPr>
+      <w:r>
+        <w:rPr>
+          <w:lang w:val="en-US"/>
+        </w:rPr>
+        <w:drawing>
+          <wp:inline distT="0" distB="0" distL="0" distR="0" wp14:anchorId="63AB312F" wp14:editId="398AC6F8">
+            <wp:extent cx="5715798" cy="838317"/>
+            <wp:effectExtent l="0" t="0" r="0" b="0"/>
+            <wp:docPr id="68" name="Picture 68" descr="Text&#10;&#10;Description automatically generated"/>
+            <wp:cNvGraphicFramePr>
+              <a:graphicFrameLocks xmlns:a="http://schemas.openxmlformats.org/drawingml/2006/main" noChangeAspect="1"/>
+            </wp:cNvGraphicFramePr>
+            <a:graphic xmlns:a="http://schemas.openxmlformats.org/drawingml/2006/main">
+              <a:graphicData uri="http://schemas.openxmlformats.org/drawingml/2006/picture">
+                <pic:pic xmlns:pic="http://schemas.openxmlformats.org/drawingml/2006/picture">
+                  <pic:nvPicPr>
+                    <pic:cNvPr id="68" name="Picture 68" descr="Text&#10;&#10;Description automatically generated"/>
+                    <pic:cNvPicPr/>
+                  </pic:nvPicPr>
+                  <pic:blipFill>
+                    <a:blip r:embed="rId91"/>
+                    <a:stretch>
+                      <a:fillRect/>
+                    </a:stretch>
+                  </pic:blipFill>
+                  <pic:spPr>
+                    <a:xfrm>
+                      <a:off x="0" y="0"/>
+                      <a:ext cx="5715798" cy="838317"/>
+                    </a:xfrm>
+                    <a:prstGeom prst="rect">
+                      <a:avLst/>
+                    </a:prstGeom>
+                  </pic:spPr>
+                </pic:pic>
+              </a:graphicData>
+            </a:graphic>
+          </wp:inline>
+        </w:drawing>
+      </w:r>
+    </w:p>
+    <w:p>
+      <w:pPr>
+        <w:pStyle w:val="ListParagraph"/>
+        <w:numPr>
+          <w:ilvl w:val="0"/>
+          <w:numId w:val="2"/>
+        </w:numPr>
+        <w:rPr>
+          <w:lang w:val="en-US"/>
+        </w:rPr>
+      </w:pPr>
+      <w:r>
+        <w:rPr>
+          <w:lang w:val="en-US"/>
+        </w:rPr>
+        <w:t xml:space="preserve">However, react does not process state updates instantly. Because of that, when we try to update our state and since our new state depends on our previous state, it is possible that the last state update isn’t updated fast enough. </w:t>
+      </w:r>
+    </w:p>
+    <w:p>
+      <w:pPr>
+        <w:pStyle w:val="ListParagraph"/>
+        <w:numPr>
+          <w:ilvl w:val="0"/>
+          <w:numId w:val="2"/>
+        </w:numPr>
+        <w:rPr>
+          <w:lang w:val="en-US"/>
+        </w:rPr>
+      </w:pPr>
+      <w:r>
+        <w:rPr>
+          <w:lang w:val="en-US"/>
+        </w:rPr>
+        <w:t xml:space="preserve">Thus, an alternative to updating a piece of state that refers to the previous piece of state is to use a function which returns the desired value instead of passing the desired value directly. </w:t>
+      </w:r>
+    </w:p>
+    <w:p>
+      <w:pPr>
+        <w:pStyle w:val="ListParagraph"/>
+        <w:numPr>
+          <w:ilvl w:val="0"/>
+          <w:numId w:val="2"/>
+        </w:numPr>
+        <w:rPr>
+          <w:lang w:val="en-US"/>
+        </w:rPr>
+      </w:pPr>
+      <w:r>
+        <w:rPr>
+          <w:lang w:val="en-US"/>
+        </w:rPr>
+        <w:t xml:space="preserve">This function will need a parameter, </w:t>
+      </w:r>
+      <w:proofErr w:type="spellStart"/>
+      <w:r>
+        <w:rPr>
+          <w:lang w:val="en-US"/>
+        </w:rPr>
+        <w:t>prevUserFavorites</w:t>
+      </w:r>
+      <w:proofErr w:type="spellEnd"/>
+      <w:r>
+        <w:rPr>
+          <w:lang w:val="en-US"/>
+        </w:rPr>
+        <w:t xml:space="preserve">, which is the previous state of </w:t>
+      </w:r>
+      <w:proofErr w:type="spellStart"/>
+      <w:r>
+        <w:rPr>
+          <w:lang w:val="en-US"/>
+        </w:rPr>
+        <w:t>userFavorites</w:t>
+      </w:r>
+      <w:proofErr w:type="spellEnd"/>
+      <w:r>
+        <w:rPr>
+          <w:lang w:val="en-US"/>
+        </w:rPr>
+        <w:t xml:space="preserve">. React will ensure the functions are executed in the correct order so our state will update properly. </w:t>
+      </w:r>
+    </w:p>
+    <w:p>
+      <w:pPr>
+        <w:pStyle w:val="ListParagraph"/>
+        <w:numPr>
+          <w:ilvl w:val="0"/>
+          <w:numId w:val="2"/>
+        </w:numPr>
+        <w:rPr>
+          <w:lang w:val="en-US"/>
+        </w:rPr>
+      </w:pPr>
+      <w:r>
+        <w:rPr>
+          <w:lang w:val="en-US"/>
+        </w:rPr>
+        <w:drawing>
+          <wp:inline distT="0" distB="0" distL="0" distR="0" wp14:anchorId="12B455DB" wp14:editId="2B4E7565">
+            <wp:extent cx="4991797" cy="1257475"/>
+            <wp:effectExtent l="0" t="0" r="0" b="0"/>
+            <wp:docPr id="69" name="Picture 69" descr="Text&#10;&#10;Description automatically generated"/>
+            <wp:cNvGraphicFramePr>
+              <a:graphicFrameLocks xmlns:a="http://schemas.openxmlformats.org/drawingml/2006/main" noChangeAspect="1"/>
+            </wp:cNvGraphicFramePr>
+            <a:graphic xmlns:a="http://schemas.openxmlformats.org/drawingml/2006/main">
+              <a:graphicData uri="http://schemas.openxmlformats.org/drawingml/2006/picture">
+                <pic:pic xmlns:pic="http://schemas.openxmlformats.org/drawingml/2006/picture">
+                  <pic:nvPicPr>
+                    <pic:cNvPr id="69" name="Picture 69" descr="Text&#10;&#10;Description automatically generated"/>
+                    <pic:cNvPicPr/>
+                  </pic:nvPicPr>
+                  <pic:blipFill>
+                    <a:blip r:embed="rId92"/>
+                    <a:stretch>
+                      <a:fillRect/>
+                    </a:stretch>
+                  </pic:blipFill>
+                  <pic:spPr>
+                    <a:xfrm>
+                      <a:off x="0" y="0"/>
+                      <a:ext cx="4991797" cy="1257475"/>
+                    </a:xfrm>
+                    <a:prstGeom prst="rect">
+                      <a:avLst/>
+                    </a:prstGeom>
+                  </pic:spPr>
+                </pic:pic>
+              </a:graphicData>
+            </a:graphic>
+          </wp:inline>
+        </w:drawing>
+      </w:r>
+    </w:p>
+    <w:p>
+      <w:pPr>
+        <w:pStyle w:val="ListParagraph"/>
+        <w:numPr>
+          <w:ilvl w:val="0"/>
+          <w:numId w:val="2"/>
+        </w:numPr>
+        <w:rPr>
+          <w:lang w:val="en-US"/>
+        </w:rPr>
+      </w:pPr>
+      <w:r>
+        <w:rPr>
+          <w:lang w:val="en-US"/>
+        </w:rPr>
+        <w:t xml:space="preserve">For </w:t>
+      </w:r>
+      <w:proofErr w:type="spellStart"/>
+      <w:r>
+        <w:rPr>
+          <w:lang w:val="en-US"/>
+        </w:rPr>
+        <w:t>removeFavoriteHandler</w:t>
+      </w:r>
+      <w:proofErr w:type="spellEnd"/>
+      <w:r>
+        <w:rPr>
+          <w:lang w:val="en-US"/>
+        </w:rPr>
+        <w:t xml:space="preserve">, it will take a parameter, </w:t>
+      </w:r>
+      <w:proofErr w:type="spellStart"/>
+      <w:r>
+        <w:rPr>
+          <w:lang w:val="en-US"/>
+        </w:rPr>
+        <w:t>meetupId</w:t>
+      </w:r>
+      <w:proofErr w:type="spellEnd"/>
+      <w:r>
+        <w:rPr>
+          <w:lang w:val="en-US"/>
+        </w:rPr>
+        <w:t xml:space="preserve">, which is the Id of the meetup that should be removed from </w:t>
+      </w:r>
+      <w:proofErr w:type="spellStart"/>
+      <w:r>
+        <w:rPr>
+          <w:lang w:val="en-US"/>
+        </w:rPr>
+        <w:t>userFavorites</w:t>
+      </w:r>
+      <w:proofErr w:type="spellEnd"/>
+      <w:r>
+        <w:rPr>
+          <w:lang w:val="en-US"/>
+        </w:rPr>
+        <w:t xml:space="preserve"> which is state that contains </w:t>
+      </w:r>
+      <w:proofErr w:type="gramStart"/>
+      <w:r>
+        <w:rPr>
+          <w:lang w:val="en-US"/>
+        </w:rPr>
+        <w:t>all of</w:t>
+      </w:r>
+      <w:proofErr w:type="gramEnd"/>
+      <w:r>
+        <w:rPr>
+          <w:lang w:val="en-US"/>
+        </w:rPr>
+        <w:t xml:space="preserve"> the favorite meetups. </w:t>
+      </w:r>
+      <w:r>
+        <w:rPr>
+          <w:lang w:val="en-US"/>
+        </w:rPr>
+        <w:t xml:space="preserve">Then, we will filter out </w:t>
+      </w:r>
+      <w:proofErr w:type="gramStart"/>
+      <w:r>
+        <w:rPr>
+          <w:lang w:val="en-US"/>
+        </w:rPr>
+        <w:t>a the</w:t>
+      </w:r>
+      <w:proofErr w:type="gramEnd"/>
+      <w:r>
+        <w:rPr>
+          <w:lang w:val="en-US"/>
+        </w:rPr>
+        <w:t xml:space="preserve"> meetup inside </w:t>
+      </w:r>
+      <w:proofErr w:type="spellStart"/>
+      <w:r>
+        <w:rPr>
+          <w:lang w:val="en-US"/>
+        </w:rPr>
+        <w:t>userFavorites</w:t>
+      </w:r>
+      <w:proofErr w:type="spellEnd"/>
+      <w:r>
+        <w:rPr>
+          <w:lang w:val="en-US"/>
+        </w:rPr>
+        <w:t xml:space="preserve"> that has the id of the parameter .</w:t>
+      </w:r>
+    </w:p>
+    <w:p>
+      <w:pPr>
+        <w:pStyle w:val="ListParagraph"/>
+        <w:numPr>
+          <w:ilvl w:val="0"/>
+          <w:numId w:val="2"/>
+        </w:numPr>
+        <w:rPr>
+          <w:lang w:val="en-US"/>
+        </w:rPr>
+      </w:pPr>
+      <w:r>
+        <w:rPr>
+          <w:lang w:val="en-US"/>
+        </w:rPr>
+        <w:lastRenderedPageBreak/>
+        <w:drawing>
+          <wp:inline distT="0" distB="0" distL="0" distR="0" wp14:anchorId="29753720" wp14:editId="73DFC693">
+            <wp:extent cx="5327374" cy="991315"/>
+            <wp:effectExtent l="0" t="0" r="6985" b="0"/>
+            <wp:docPr id="70" name="Picture 70" descr="Text&#10;&#10;Description automatically generated"/>
+            <wp:cNvGraphicFramePr>
+              <a:graphicFrameLocks xmlns:a="http://schemas.openxmlformats.org/drawingml/2006/main" noChangeAspect="1"/>
+            </wp:cNvGraphicFramePr>
+            <a:graphic xmlns:a="http://schemas.openxmlformats.org/drawingml/2006/main">
+              <a:graphicData uri="http://schemas.openxmlformats.org/drawingml/2006/picture">
+                <pic:pic xmlns:pic="http://schemas.openxmlformats.org/drawingml/2006/picture">
+                  <pic:nvPicPr>
+                    <pic:cNvPr id="70" name="Picture 70" descr="Text&#10;&#10;Description automatically generated"/>
+                    <pic:cNvPicPr/>
+                  </pic:nvPicPr>
+                  <pic:blipFill>
+                    <a:blip r:embed="rId93"/>
+                    <a:stretch>
+                      <a:fillRect/>
+                    </a:stretch>
+                  </pic:blipFill>
+                  <pic:spPr>
+                    <a:xfrm>
+                      <a:off x="0" y="0"/>
+                      <a:ext cx="5355542" cy="996556"/>
+                    </a:xfrm>
+                    <a:prstGeom prst="rect">
+                      <a:avLst/>
+                    </a:prstGeom>
+                  </pic:spPr>
+                </pic:pic>
+              </a:graphicData>
+            </a:graphic>
+          </wp:inline>
+        </w:drawing>
+      </w:r>
+    </w:p>
+    <w:p>
+      <w:pPr>
+        <w:pStyle w:val="ListParagraph"/>
+        <w:numPr>
+          <w:ilvl w:val="0"/>
+          <w:numId w:val="2"/>
+        </w:numPr>
+        <w:rPr>
+          <w:lang w:val="en-US"/>
+        </w:rPr>
+      </w:pPr>
+      <w:r>
+        <w:rPr>
+          <w:lang w:val="en-US"/>
+        </w:rPr>
+        <w:t xml:space="preserve">For </w:t>
+      </w:r>
+      <w:proofErr w:type="spellStart"/>
+      <w:r>
+        <w:rPr>
+          <w:lang w:val="en-US"/>
+        </w:rPr>
+        <w:t>itemIsFavoriteHandler</w:t>
+      </w:r>
+      <w:proofErr w:type="spellEnd"/>
+      <w:r>
+        <w:rPr>
+          <w:lang w:val="en-US"/>
+        </w:rPr>
+        <w:t xml:space="preserve">, it will take a parameter, </w:t>
+      </w:r>
+      <w:proofErr w:type="spellStart"/>
+      <w:r>
+        <w:rPr>
+          <w:lang w:val="en-US"/>
+        </w:rPr>
+        <w:t>meetupId</w:t>
+      </w:r>
+      <w:proofErr w:type="spellEnd"/>
+      <w:r>
+        <w:rPr>
+          <w:lang w:val="en-US"/>
+        </w:rPr>
+        <w:t xml:space="preserve">, which is the id of a given meetup. The function checks if that meetup which corresponds to that </w:t>
+      </w:r>
+      <w:proofErr w:type="spellStart"/>
+      <w:r>
+        <w:rPr>
+          <w:lang w:val="en-US"/>
+        </w:rPr>
+        <w:t>meetupId</w:t>
+      </w:r>
+      <w:proofErr w:type="spellEnd"/>
+      <w:r>
+        <w:rPr>
+          <w:lang w:val="en-US"/>
+        </w:rPr>
+        <w:t xml:space="preserve"> is inside the array of meetups, </w:t>
+      </w:r>
+      <w:proofErr w:type="spellStart"/>
+      <w:r>
+        <w:rPr>
+          <w:lang w:val="en-US"/>
+        </w:rPr>
+        <w:t>userFavorites</w:t>
+      </w:r>
+      <w:proofErr w:type="spellEnd"/>
+      <w:r>
+        <w:rPr>
+          <w:lang w:val="en-US"/>
+        </w:rPr>
+        <w:t xml:space="preserve">(which is state). </w:t>
+      </w:r>
+    </w:p>
+    <w:p>
+      <w:pPr>
+        <w:pStyle w:val="ListParagraph"/>
+        <w:numPr>
+          <w:ilvl w:val="0"/>
+          <w:numId w:val="2"/>
+        </w:numPr>
+        <w:rPr>
+          <w:lang w:val="en-US"/>
+        </w:rPr>
+      </w:pPr>
+      <w:r>
+        <w:rPr>
+          <w:lang w:val="en-US"/>
+        </w:rPr>
+        <w:drawing>
+          <wp:inline distT="0" distB="0" distL="0" distR="0" wp14:anchorId="4DBB29E5" wp14:editId="20432084">
+            <wp:extent cx="5925377" cy="743054"/>
+            <wp:effectExtent l="0" t="0" r="0" b="0"/>
+            <wp:docPr id="71" name="Picture 71" descr="Text&#10;&#10;Description automatically generated"/>
+            <wp:cNvGraphicFramePr>
+              <a:graphicFrameLocks xmlns:a="http://schemas.openxmlformats.org/drawingml/2006/main" noChangeAspect="1"/>
+            </wp:cNvGraphicFramePr>
+            <a:graphic xmlns:a="http://schemas.openxmlformats.org/drawingml/2006/main">
+              <a:graphicData uri="http://schemas.openxmlformats.org/drawingml/2006/picture">
+                <pic:pic xmlns:pic="http://schemas.openxmlformats.org/drawingml/2006/picture">
+                  <pic:nvPicPr>
+                    <pic:cNvPr id="71" name="Picture 71" descr="Text&#10;&#10;Description automatically generated"/>
+                    <pic:cNvPicPr/>
+                  </pic:nvPicPr>
+                  <pic:blipFill>
+                    <a:blip r:embed="rId94"/>
+                    <a:stretch>
+                      <a:fillRect/>
+                    </a:stretch>
+                  </pic:blipFill>
+                  <pic:spPr>
+                    <a:xfrm>
+                      <a:off x="0" y="0"/>
+                      <a:ext cx="5925377" cy="743054"/>
+                    </a:xfrm>
+                    <a:prstGeom prst="rect">
+                      <a:avLst/>
+                    </a:prstGeom>
+                  </pic:spPr>
+                </pic:pic>
+              </a:graphicData>
+            </a:graphic>
+          </wp:inline>
+        </w:drawing>
+      </w:r>
+    </w:p>
+    <w:p>
+      <w:pPr>
+        <w:pStyle w:val="ListParagraph"/>
+        <w:numPr>
+          <w:ilvl w:val="0"/>
+          <w:numId w:val="2"/>
+        </w:numPr>
+        <w:rPr>
+          <w:lang w:val="en-US"/>
+        </w:rPr>
+      </w:pPr>
+      <w:r>
+        <w:rPr>
+          <w:lang w:val="en-US"/>
+        </w:rPr>
+        <w:lastRenderedPageBreak/>
+        <w:drawing>
+          <wp:inline distT="0" distB="0" distL="0" distR="0" wp14:anchorId="4987483A" wp14:editId="65EAC02B">
+            <wp:extent cx="6554115" cy="8421275"/>
+            <wp:effectExtent l="0" t="0" r="0" b="0"/>
+            <wp:docPr id="73" name="Picture 73" descr="Text&#10;&#10;Description automatically generated"/>
+            <wp:cNvGraphicFramePr>
+              <a:graphicFrameLocks xmlns:a="http://schemas.openxmlformats.org/drawingml/2006/main" noChangeAspect="1"/>
+            </wp:cNvGraphicFramePr>
+            <a:graphic xmlns:a="http://schemas.openxmlformats.org/drawingml/2006/main">
+              <a:graphicData uri="http://schemas.openxmlformats.org/drawingml/2006/picture">
+                <pic:pic xmlns:pic="http://schemas.openxmlformats.org/drawingml/2006/picture">
+                  <pic:nvPicPr>
+                    <pic:cNvPr id="73" name="Picture 73" descr="Text&#10;&#10;Description automatically generated"/>
+                    <pic:cNvPicPr/>
+                  </pic:nvPicPr>
+                  <pic:blipFill>
+                    <a:blip r:embed="rId95"/>
+                    <a:stretch>
+                      <a:fillRect/>
+                    </a:stretch>
+                  </pic:blipFill>
+                  <pic:spPr>
+                    <a:xfrm>
+                      <a:off x="0" y="0"/>
+                      <a:ext cx="6554115" cy="8421275"/>
+                    </a:xfrm>
+                    <a:prstGeom prst="rect">
+                      <a:avLst/>
+                    </a:prstGeom>
+                  </pic:spPr>
+                </pic:pic>
+              </a:graphicData>
+            </a:graphic>
+          </wp:inline>
+        </w:drawing>
+      </w:r>
+    </w:p>
+    <w:p>
+      <w:pPr>
+        <w:pStyle w:val="ListParagraph"/>
+        <w:numPr>
+          <w:ilvl w:val="0"/>
+          <w:numId w:val="2"/>
+        </w:numPr>
+        <w:rPr>
+          <w:lang w:val="en-US"/>
+        </w:rPr>
+      </w:pPr>
+      <w:r>
+        <w:rPr>
+          <w:lang w:val="en-US"/>
+        </w:rPr>
+        <w:t>However, these three functions are never called. Thus, we need to figure out where to call them.</w:t>
+      </w:r>
+    </w:p>
+    <w:p>
+      <w:pPr>
+        <w:rPr>
+          <w:lang w:val="en-US"/>
+        </w:rPr>
+      </w:pPr>
+    </w:p>
+    <w:p>
+      <w:pPr>
         <w:rPr>
           <w:lang w:val="en-US"/>
         </w:rPr>
